--- a/seller-open-api/Open Api  文档说明 草稿.docx
+++ b/seller-open-api/Open Api  文档说明 草稿.docx
@@ -3304,18 +3304,26 @@
     <w:p>
       <w:pPr>
         <w:rPr>
+          <w:rFonts w:ascii="Century Schoolbook" w:hAnsi="Century Schoolbook"/>
+          <w:sz w:val="18"/>
+          <w:szCs w:val="18"/>
+        </w:rPr>
+      </w:pPr>
+      <w:r>
+        <w:rPr>
           <w:rFonts w:ascii="Century Schoolbook" w:hAnsi="Century Schoolbook" w:hint="eastAsia"/>
           <w:sz w:val="18"/>
           <w:szCs w:val="18"/>
         </w:rPr>
-      </w:pPr>
+        <w:t xml:space="preserve">    "desc": "</w:t>
+      </w:r>
       <w:r>
         <w:rPr>
           <w:rFonts w:ascii="Century Schoolbook" w:hAnsi="Century Schoolbook" w:hint="eastAsia"/>
           <w:sz w:val="18"/>
           <w:szCs w:val="18"/>
         </w:rPr>
-        <w:t xml:space="preserve">    "desc": "</w:t>
+        <w:t>请求成功</w:t>
       </w:r>
       <w:r>
         <w:rPr>
@@ -3323,49 +3331,458 @@
           <w:sz w:val="18"/>
           <w:szCs w:val="18"/>
         </w:rPr>
-        <w:t>请求成功</w:t>
-      </w:r>
+        <w:t>",</w:t>
+      </w:r>
+    </w:p>
+    <w:p>
+      <w:pPr>
+        <w:rPr>
+          <w:rFonts w:ascii="Century Schoolbook" w:hAnsi="Century Schoolbook"/>
+          <w:sz w:val="18"/>
+          <w:szCs w:val="18"/>
+        </w:rPr>
+      </w:pPr>
+      <w:r>
+        <w:rPr>
+          <w:rFonts w:ascii="Century Schoolbook" w:hAnsi="Century Schoolbook"/>
+          <w:sz w:val="18"/>
+          <w:szCs w:val="18"/>
+        </w:rPr>
+        <w:t xml:space="preserve">    "responseTime": "2016-08-11 14:57:26",</w:t>
+      </w:r>
+    </w:p>
+    <w:p>
+      <w:pPr>
+        <w:rPr>
+          <w:rFonts w:ascii="Century Schoolbook" w:hAnsi="Century Schoolbook"/>
+          <w:sz w:val="18"/>
+          <w:szCs w:val="18"/>
+        </w:rPr>
+      </w:pPr>
+      <w:r>
+        <w:rPr>
+          <w:rFonts w:ascii="Century Schoolbook" w:hAnsi="Century Schoolbook"/>
+          <w:sz w:val="18"/>
+          <w:szCs w:val="18"/>
+        </w:rPr>
+        <w:t xml:space="preserve">    "data": [</w:t>
+      </w:r>
+    </w:p>
+    <w:p>
+      <w:pPr>
+        <w:rPr>
+          <w:rFonts w:ascii="Century Schoolbook" w:hAnsi="Century Schoolbook"/>
+          <w:sz w:val="18"/>
+          <w:szCs w:val="18"/>
+        </w:rPr>
+      </w:pPr>
+      <w:r>
+        <w:rPr>
+          <w:rFonts w:ascii="Century Schoolbook" w:hAnsi="Century Schoolbook"/>
+          <w:sz w:val="18"/>
+          <w:szCs w:val="18"/>
+        </w:rPr>
+        <w:t xml:space="preserve">        {</w:t>
+      </w:r>
+    </w:p>
+    <w:p>
+      <w:pPr>
+        <w:rPr>
+          <w:rFonts w:ascii="Century Schoolbook" w:hAnsi="Century Schoolbook"/>
+          <w:sz w:val="18"/>
+          <w:szCs w:val="18"/>
+        </w:rPr>
+      </w:pPr>
       <w:r>
         <w:rPr>
           <w:rFonts w:ascii="Century Schoolbook" w:hAnsi="Century Schoolbook" w:hint="eastAsia"/>
           <w:sz w:val="18"/>
           <w:szCs w:val="18"/>
         </w:rPr>
-        <w:t>",</w:t>
-      </w:r>
-    </w:p>
-    <w:p>
-      <w:pPr>
-        <w:rPr>
-          <w:rFonts w:ascii="Century Schoolbook" w:hAnsi="Century Schoolbook"/>
-          <w:sz w:val="18"/>
-          <w:szCs w:val="18"/>
-        </w:rPr>
-      </w:pPr>
-      <w:r>
-        <w:rPr>
-          <w:rFonts w:ascii="Century Schoolbook" w:hAnsi="Century Schoolbook"/>
-          <w:sz w:val="18"/>
-          <w:szCs w:val="18"/>
-        </w:rPr>
-        <w:t xml:space="preserve">    "responseTime": "2016-08-11 14:57:26",</w:t>
-      </w:r>
-    </w:p>
-    <w:p>
-      <w:pPr>
-        <w:rPr>
-          <w:rFonts w:ascii="Century Schoolbook" w:hAnsi="Century Schoolbook"/>
-          <w:sz w:val="18"/>
-          <w:szCs w:val="18"/>
-        </w:rPr>
-      </w:pPr>
-      <w:r>
-        <w:rPr>
-          <w:rFonts w:ascii="Century Schoolbook" w:hAnsi="Century Schoolbook"/>
-          <w:sz w:val="18"/>
-          <w:szCs w:val="18"/>
-        </w:rPr>
-        <w:t xml:space="preserve">    "data": [</w:t>
+        <w:t xml:space="preserve">            "address": "</w:t>
+      </w:r>
+      <w:r>
+        <w:rPr>
+          <w:rFonts w:ascii="Century Schoolbook" w:hAnsi="Century Schoolbook" w:hint="eastAsia"/>
+          <w:sz w:val="18"/>
+          <w:szCs w:val="18"/>
+        </w:rPr>
+        <w:t>高碑店小郊亭</w:t>
+      </w:r>
+      <w:r>
+        <w:rPr>
+          <w:rFonts w:ascii="Century Schoolbook" w:hAnsi="Century Schoolbook" w:hint="eastAsia"/>
+          <w:sz w:val="18"/>
+          <w:szCs w:val="18"/>
+        </w:rPr>
+        <w:t>1376</w:t>
+      </w:r>
+      <w:r>
+        <w:rPr>
+          <w:rFonts w:ascii="Century Schoolbook" w:hAnsi="Century Schoolbook" w:hint="eastAsia"/>
+          <w:sz w:val="18"/>
+          <w:szCs w:val="18"/>
+        </w:rPr>
+        <w:t>号</w:t>
+      </w:r>
+      <w:r>
+        <w:rPr>
+          <w:rFonts w:ascii="Century Schoolbook" w:hAnsi="Century Schoolbook" w:hint="eastAsia"/>
+          <w:sz w:val="18"/>
+          <w:szCs w:val="18"/>
+        </w:rPr>
+        <w:t>test_address",</w:t>
+      </w:r>
+    </w:p>
+    <w:p>
+      <w:pPr>
+        <w:rPr>
+          <w:rFonts w:ascii="Century Schoolbook" w:hAnsi="Century Schoolbook"/>
+          <w:sz w:val="18"/>
+          <w:szCs w:val="18"/>
+        </w:rPr>
+      </w:pPr>
+      <w:r>
+        <w:rPr>
+          <w:rFonts w:ascii="Century Schoolbook" w:hAnsi="Century Schoolbook"/>
+          <w:sz w:val="18"/>
+          <w:szCs w:val="18"/>
+        </w:rPr>
+        <w:t xml:space="preserve">            "areaCode": "131182",</w:t>
+      </w:r>
+    </w:p>
+    <w:p>
+      <w:pPr>
+        <w:rPr>
+          <w:rFonts w:ascii="Century Schoolbook" w:hAnsi="Century Schoolbook"/>
+          <w:sz w:val="18"/>
+          <w:szCs w:val="18"/>
+        </w:rPr>
+      </w:pPr>
+      <w:r>
+        <w:rPr>
+          <w:rFonts w:ascii="Century Schoolbook" w:hAnsi="Century Schoolbook"/>
+          <w:sz w:val="18"/>
+          <w:szCs w:val="18"/>
+        </w:rPr>
+        <w:t xml:space="preserve">            "orderCode": "DD150915807394",</w:t>
+      </w:r>
+    </w:p>
+    <w:p>
+      <w:pPr>
+        <w:rPr>
+          <w:rFonts w:ascii="Century Schoolbook" w:hAnsi="Century Schoolbook"/>
+          <w:sz w:val="18"/>
+          <w:szCs w:val="18"/>
+        </w:rPr>
+      </w:pPr>
+      <w:r>
+        <w:rPr>
+          <w:rFonts w:ascii="Century Schoolbook" w:hAnsi="Century Schoolbook"/>
+          <w:sz w:val="18"/>
+          <w:szCs w:val="18"/>
+        </w:rPr>
+        <w:t xml:space="preserve">            "orderMoney": 12,</w:t>
+      </w:r>
+    </w:p>
+    <w:p>
+      <w:pPr>
+        <w:rPr>
+          <w:rFonts w:ascii="Century Schoolbook" w:hAnsi="Century Schoolbook"/>
+          <w:sz w:val="18"/>
+          <w:szCs w:val="18"/>
+        </w:rPr>
+      </w:pPr>
+      <w:r>
+        <w:rPr>
+          <w:rFonts w:ascii="Century Schoolbook" w:hAnsi="Century Schoolbook"/>
+          <w:sz w:val="18"/>
+          <w:szCs w:val="18"/>
+        </w:rPr>
+        <w:t xml:space="preserve">            "postcode": "100000",</w:t>
+      </w:r>
+    </w:p>
+    <w:p>
+      <w:pPr>
+        <w:rPr>
+          <w:rFonts w:ascii="Century Schoolbook" w:hAnsi="Century Schoolbook"/>
+          <w:sz w:val="18"/>
+          <w:szCs w:val="18"/>
+        </w:rPr>
+      </w:pPr>
+      <w:r>
+        <w:rPr>
+          <w:rFonts w:ascii="Century Schoolbook" w:hAnsi="Century Schoolbook"/>
+          <w:sz w:val="18"/>
+          <w:szCs w:val="18"/>
+        </w:rPr>
+        <w:t xml:space="preserve">            "productCode": "8016408716",</w:t>
+      </w:r>
+    </w:p>
+    <w:p>
+      <w:pPr>
+        <w:rPr>
+          <w:rFonts w:ascii="Century Schoolbook" w:hAnsi="Century Schoolbook"/>
+          <w:sz w:val="18"/>
+          <w:szCs w:val="18"/>
+        </w:rPr>
+      </w:pPr>
+      <w:r>
+        <w:rPr>
+          <w:rFonts w:ascii="Century Schoolbook" w:hAnsi="Century Schoolbook"/>
+          <w:sz w:val="18"/>
+          <w:szCs w:val="18"/>
+        </w:rPr>
+        <w:t xml:space="preserve">            "productMoney": 0,</w:t>
+      </w:r>
+    </w:p>
+    <w:p>
+      <w:pPr>
+        <w:rPr>
+          <w:rFonts w:ascii="Century Schoolbook" w:hAnsi="Century Schoolbook"/>
+          <w:sz w:val="18"/>
+          <w:szCs w:val="18"/>
+        </w:rPr>
+      </w:pPr>
+      <w:r>
+        <w:rPr>
+          <w:rFonts w:ascii="Century Schoolbook" w:hAnsi="Century Schoolbook" w:hint="eastAsia"/>
+          <w:sz w:val="18"/>
+          <w:szCs w:val="18"/>
+        </w:rPr>
+        <w:t xml:space="preserve">            "productName": "</w:t>
+      </w:r>
+      <w:r>
+        <w:rPr>
+          <w:rFonts w:ascii="Century Schoolbook" w:hAnsi="Century Schoolbook" w:hint="eastAsia"/>
+          <w:sz w:val="18"/>
+          <w:szCs w:val="18"/>
+        </w:rPr>
+        <w:t>刀具</w:t>
+      </w:r>
+      <w:r>
+        <w:rPr>
+          <w:rFonts w:ascii="Century Schoolbook" w:hAnsi="Century Schoolbook" w:hint="eastAsia"/>
+          <w:sz w:val="18"/>
+          <w:szCs w:val="18"/>
+        </w:rPr>
+        <w:t xml:space="preserve">  </w:t>
+      </w:r>
+      <w:r>
+        <w:rPr>
+          <w:rFonts w:ascii="Century Schoolbook" w:hAnsi="Century Schoolbook" w:hint="eastAsia"/>
+          <w:sz w:val="18"/>
+          <w:szCs w:val="18"/>
+        </w:rPr>
+        <w:t>黄色</w:t>
+      </w:r>
+      <w:r>
+        <w:rPr>
+          <w:rFonts w:ascii="Century Schoolbook" w:hAnsi="Century Schoolbook" w:hint="eastAsia"/>
+          <w:sz w:val="18"/>
+          <w:szCs w:val="18"/>
+        </w:rPr>
+        <w:t xml:space="preserve"> </w:t>
+      </w:r>
+      <w:r>
+        <w:rPr>
+          <w:rFonts w:ascii="Century Schoolbook" w:hAnsi="Century Schoolbook" w:hint="eastAsia"/>
+          <w:sz w:val="18"/>
+          <w:szCs w:val="18"/>
+        </w:rPr>
+        <w:t>规格</w:t>
+      </w:r>
+      <w:r>
+        <w:rPr>
+          <w:rFonts w:ascii="Century Schoolbook" w:hAnsi="Century Schoolbook" w:hint="eastAsia"/>
+          <w:sz w:val="18"/>
+          <w:szCs w:val="18"/>
+        </w:rPr>
+        <w:t>11|",</w:t>
+      </w:r>
+    </w:p>
+    <w:p>
+      <w:pPr>
+        <w:rPr>
+          <w:rFonts w:ascii="Century Schoolbook" w:hAnsi="Century Schoolbook"/>
+          <w:sz w:val="18"/>
+          <w:szCs w:val="18"/>
+        </w:rPr>
+      </w:pPr>
+      <w:r>
+        <w:rPr>
+          <w:rFonts w:ascii="Century Schoolbook" w:hAnsi="Century Schoolbook"/>
+          <w:sz w:val="18"/>
+          <w:szCs w:val="18"/>
+        </w:rPr>
+        <w:t xml:space="preserve">            "showPrice": 12,</w:t>
+      </w:r>
+    </w:p>
+    <w:p>
+      <w:pPr>
+        <w:rPr>
+          <w:rFonts w:ascii="Century Schoolbook" w:hAnsi="Century Schoolbook"/>
+          <w:sz w:val="18"/>
+          <w:szCs w:val="18"/>
+        </w:rPr>
+      </w:pPr>
+      <w:r>
+        <w:rPr>
+          <w:rFonts w:ascii="Century Schoolbook" w:hAnsi="Century Schoolbook"/>
+          <w:sz w:val="18"/>
+          <w:szCs w:val="18"/>
+        </w:rPr>
+        <w:t xml:space="preserve">            "skuCode": "8019431804",</w:t>
+      </w:r>
+    </w:p>
+    <w:p>
+      <w:pPr>
+        <w:rPr>
+          <w:rFonts w:ascii="Century Schoolbook" w:hAnsi="Century Schoolbook"/>
+          <w:sz w:val="18"/>
+          <w:szCs w:val="18"/>
+        </w:rPr>
+      </w:pPr>
+      <w:r>
+        <w:rPr>
+          <w:rFonts w:ascii="Century Schoolbook" w:hAnsi="Century Schoolbook" w:hint="eastAsia"/>
+          <w:sz w:val="18"/>
+          <w:szCs w:val="18"/>
+        </w:rPr>
+        <w:t xml:space="preserve">            "skuName": "</w:t>
+      </w:r>
+      <w:r>
+        <w:rPr>
+          <w:rFonts w:ascii="Century Schoolbook" w:hAnsi="Century Schoolbook" w:hint="eastAsia"/>
+          <w:sz w:val="18"/>
+          <w:szCs w:val="18"/>
+        </w:rPr>
+        <w:t>刀具</w:t>
+      </w:r>
+      <w:r>
+        <w:rPr>
+          <w:rFonts w:ascii="Century Schoolbook" w:hAnsi="Century Schoolbook" w:hint="eastAsia"/>
+          <w:sz w:val="18"/>
+          <w:szCs w:val="18"/>
+        </w:rPr>
+        <w:t xml:space="preserve">  </w:t>
+      </w:r>
+      <w:r>
+        <w:rPr>
+          <w:rFonts w:ascii="Century Schoolbook" w:hAnsi="Century Schoolbook" w:hint="eastAsia"/>
+          <w:sz w:val="18"/>
+          <w:szCs w:val="18"/>
+        </w:rPr>
+        <w:t>黄色</w:t>
+      </w:r>
+      <w:r>
+        <w:rPr>
+          <w:rFonts w:ascii="Century Schoolbook" w:hAnsi="Century Schoolbook" w:hint="eastAsia"/>
+          <w:sz w:val="18"/>
+          <w:szCs w:val="18"/>
+        </w:rPr>
+        <w:t xml:space="preserve"> </w:t>
+      </w:r>
+      <w:r>
+        <w:rPr>
+          <w:rFonts w:ascii="Century Schoolbook" w:hAnsi="Century Schoolbook" w:hint="eastAsia"/>
+          <w:sz w:val="18"/>
+          <w:szCs w:val="18"/>
+        </w:rPr>
+        <w:t>规格</w:t>
+      </w:r>
+      <w:r>
+        <w:rPr>
+          <w:rFonts w:ascii="Century Schoolbook" w:hAnsi="Century Schoolbook" w:hint="eastAsia"/>
+          <w:sz w:val="18"/>
+          <w:szCs w:val="18"/>
+        </w:rPr>
+        <w:t>11",</w:t>
+      </w:r>
+    </w:p>
+    <w:p>
+      <w:pPr>
+        <w:rPr>
+          <w:rFonts w:ascii="Century Schoolbook" w:hAnsi="Century Schoolbook"/>
+          <w:sz w:val="18"/>
+          <w:szCs w:val="18"/>
+        </w:rPr>
+      </w:pPr>
+      <w:r>
+        <w:rPr>
+          <w:rFonts w:ascii="Century Schoolbook" w:hAnsi="Century Schoolbook"/>
+          <w:sz w:val="18"/>
+          <w:szCs w:val="18"/>
+        </w:rPr>
+        <w:t xml:space="preserve">            "skuNum": 1,</w:t>
+      </w:r>
+    </w:p>
+    <w:p>
+      <w:pPr>
+        <w:rPr>
+          <w:rFonts w:ascii="Century Schoolbook" w:hAnsi="Century Schoolbook"/>
+          <w:sz w:val="18"/>
+          <w:szCs w:val="18"/>
+        </w:rPr>
+      </w:pPr>
+      <w:r>
+        <w:rPr>
+          <w:rFonts w:ascii="Century Schoolbook" w:hAnsi="Century Schoolbook"/>
+          <w:sz w:val="18"/>
+          <w:szCs w:val="18"/>
+        </w:rPr>
+        <w:t xml:space="preserve">            "skuPrice": 12,</w:t>
+      </w:r>
+    </w:p>
+    <w:p>
+      <w:pPr>
+        <w:rPr>
+          <w:rFonts w:ascii="Century Schoolbook" w:hAnsi="Century Schoolbook"/>
+          <w:sz w:val="18"/>
+          <w:szCs w:val="18"/>
+        </w:rPr>
+      </w:pPr>
+      <w:r>
+        <w:rPr>
+          <w:rFonts w:ascii="Century Schoolbook" w:hAnsi="Century Schoolbook"/>
+          <w:sz w:val="18"/>
+          <w:szCs w:val="18"/>
+        </w:rPr>
+        <w:t xml:space="preserve">            "taxRate": 0,</w:t>
+      </w:r>
+    </w:p>
+    <w:p>
+      <w:pPr>
+        <w:rPr>
+          <w:rFonts w:ascii="Century Schoolbook" w:hAnsi="Century Schoolbook"/>
+          <w:sz w:val="18"/>
+          <w:szCs w:val="18"/>
+        </w:rPr>
+      </w:pPr>
+      <w:r>
+        <w:rPr>
+          <w:rFonts w:ascii="Century Schoolbook" w:hAnsi="Century Schoolbook"/>
+          <w:sz w:val="18"/>
+          <w:szCs w:val="18"/>
+        </w:rPr>
+        <w:t xml:space="preserve">            "transportMoney": 0</w:t>
+      </w:r>
+    </w:p>
+    <w:p>
+      <w:pPr>
+        <w:rPr>
+          <w:rFonts w:ascii="Century Schoolbook" w:hAnsi="Century Schoolbook"/>
+          <w:sz w:val="18"/>
+          <w:szCs w:val="18"/>
+        </w:rPr>
+      </w:pPr>
+      <w:r>
+        <w:rPr>
+          <w:rFonts w:ascii="Century Schoolbook" w:hAnsi="Century Schoolbook"/>
+          <w:sz w:val="18"/>
+          <w:szCs w:val="18"/>
+        </w:rPr>
+        <w:t xml:space="preserve">        },</w:t>
       </w:r>
     </w:p>
     <w:p>
@@ -3388,424 +3805,7 @@
     <w:p>
       <w:pPr>
         <w:rPr>
-          <w:rFonts w:ascii="Century Schoolbook" w:hAnsi="Century Schoolbook" w:hint="eastAsia"/>
-          <w:sz w:val="18"/>
-          <w:szCs w:val="18"/>
-        </w:rPr>
-      </w:pPr>
-      <w:r>
-        <w:rPr>
-          <w:rFonts w:ascii="Century Schoolbook" w:hAnsi="Century Schoolbook" w:hint="eastAsia"/>
-          <w:sz w:val="18"/>
-          <w:szCs w:val="18"/>
-        </w:rPr>
-        <w:t xml:space="preserve">            "address": "</w:t>
-      </w:r>
-      <w:r>
-        <w:rPr>
-          <w:rFonts w:ascii="Century Schoolbook" w:hAnsi="Century Schoolbook" w:hint="eastAsia"/>
-          <w:sz w:val="18"/>
-          <w:szCs w:val="18"/>
-        </w:rPr>
-        <w:t>高碑店小郊亭</w:t>
-      </w:r>
-      <w:r>
-        <w:rPr>
-          <w:rFonts w:ascii="Century Schoolbook" w:hAnsi="Century Schoolbook" w:hint="eastAsia"/>
-          <w:sz w:val="18"/>
-          <w:szCs w:val="18"/>
-        </w:rPr>
-        <w:t>1376</w:t>
-      </w:r>
-      <w:r>
-        <w:rPr>
-          <w:rFonts w:ascii="Century Schoolbook" w:hAnsi="Century Schoolbook" w:hint="eastAsia"/>
-          <w:sz w:val="18"/>
-          <w:szCs w:val="18"/>
-        </w:rPr>
-        <w:t>号</w:t>
-      </w:r>
-      <w:r>
-        <w:rPr>
-          <w:rFonts w:ascii="Century Schoolbook" w:hAnsi="Century Schoolbook" w:hint="eastAsia"/>
-          <w:sz w:val="18"/>
-          <w:szCs w:val="18"/>
-        </w:rPr>
-        <w:t>test_address",</w:t>
-      </w:r>
-    </w:p>
-    <w:p>
-      <w:pPr>
-        <w:rPr>
-          <w:rFonts w:ascii="Century Schoolbook" w:hAnsi="Century Schoolbook"/>
-          <w:sz w:val="18"/>
-          <w:szCs w:val="18"/>
-        </w:rPr>
-      </w:pPr>
-      <w:r>
-        <w:rPr>
-          <w:rFonts w:ascii="Century Schoolbook" w:hAnsi="Century Schoolbook"/>
-          <w:sz w:val="18"/>
-          <w:szCs w:val="18"/>
-        </w:rPr>
-        <w:t xml:space="preserve">            "areaCode": "131182",</w:t>
-      </w:r>
-    </w:p>
-    <w:p>
-      <w:pPr>
-        <w:rPr>
-          <w:rFonts w:ascii="Century Schoolbook" w:hAnsi="Century Schoolbook"/>
-          <w:sz w:val="18"/>
-          <w:szCs w:val="18"/>
-        </w:rPr>
-      </w:pPr>
-      <w:r>
-        <w:rPr>
-          <w:rFonts w:ascii="Century Schoolbook" w:hAnsi="Century Schoolbook"/>
-          <w:sz w:val="18"/>
-          <w:szCs w:val="18"/>
-        </w:rPr>
-        <w:t xml:space="preserve">            "orderCode": "DD150915807394",</w:t>
-      </w:r>
-    </w:p>
-    <w:p>
-      <w:pPr>
-        <w:rPr>
-          <w:rFonts w:ascii="Century Schoolbook" w:hAnsi="Century Schoolbook"/>
-          <w:sz w:val="18"/>
-          <w:szCs w:val="18"/>
-        </w:rPr>
-      </w:pPr>
-      <w:r>
-        <w:rPr>
-          <w:rFonts w:ascii="Century Schoolbook" w:hAnsi="Century Schoolbook"/>
-          <w:sz w:val="18"/>
-          <w:szCs w:val="18"/>
-        </w:rPr>
-        <w:t xml:space="preserve">            "orderMoney": 12,</w:t>
-      </w:r>
-    </w:p>
-    <w:p>
-      <w:pPr>
-        <w:rPr>
-          <w:rFonts w:ascii="Century Schoolbook" w:hAnsi="Century Schoolbook"/>
-          <w:sz w:val="18"/>
-          <w:szCs w:val="18"/>
-        </w:rPr>
-      </w:pPr>
-      <w:r>
-        <w:rPr>
-          <w:rFonts w:ascii="Century Schoolbook" w:hAnsi="Century Schoolbook"/>
-          <w:sz w:val="18"/>
-          <w:szCs w:val="18"/>
-        </w:rPr>
-        <w:t xml:space="preserve">            "postcode": "100000",</w:t>
-      </w:r>
-    </w:p>
-    <w:p>
-      <w:pPr>
-        <w:rPr>
-          <w:rFonts w:ascii="Century Schoolbook" w:hAnsi="Century Schoolbook"/>
-          <w:sz w:val="18"/>
-          <w:szCs w:val="18"/>
-        </w:rPr>
-      </w:pPr>
-      <w:r>
-        <w:rPr>
-          <w:rFonts w:ascii="Century Schoolbook" w:hAnsi="Century Schoolbook"/>
-          <w:sz w:val="18"/>
-          <w:szCs w:val="18"/>
-        </w:rPr>
-        <w:t xml:space="preserve">            "productCode": "8016408716",</w:t>
-      </w:r>
-    </w:p>
-    <w:p>
-      <w:pPr>
-        <w:rPr>
-          <w:rFonts w:ascii="Century Schoolbook" w:hAnsi="Century Schoolbook"/>
-          <w:sz w:val="18"/>
-          <w:szCs w:val="18"/>
-        </w:rPr>
-      </w:pPr>
-      <w:r>
-        <w:rPr>
-          <w:rFonts w:ascii="Century Schoolbook" w:hAnsi="Century Schoolbook"/>
-          <w:sz w:val="18"/>
-          <w:szCs w:val="18"/>
-        </w:rPr>
-        <w:t xml:space="preserve">            "productMoney": 0,</w:t>
-      </w:r>
-    </w:p>
-    <w:p>
-      <w:pPr>
-        <w:rPr>
-          <w:rFonts w:ascii="Century Schoolbook" w:hAnsi="Century Schoolbook" w:hint="eastAsia"/>
-          <w:sz w:val="18"/>
-          <w:szCs w:val="18"/>
-        </w:rPr>
-      </w:pPr>
-      <w:r>
-        <w:rPr>
-          <w:rFonts w:ascii="Century Schoolbook" w:hAnsi="Century Schoolbook" w:hint="eastAsia"/>
-          <w:sz w:val="18"/>
-          <w:szCs w:val="18"/>
-        </w:rPr>
-        <w:t xml:space="preserve">            "productName": "</w:t>
-      </w:r>
-      <w:r>
-        <w:rPr>
-          <w:rFonts w:ascii="Century Schoolbook" w:hAnsi="Century Schoolbook" w:hint="eastAsia"/>
-          <w:sz w:val="18"/>
-          <w:szCs w:val="18"/>
-        </w:rPr>
-        <w:t>刀具</w:t>
-      </w:r>
-      <w:r>
-        <w:rPr>
-          <w:rFonts w:ascii="Century Schoolbook" w:hAnsi="Century Schoolbook" w:hint="eastAsia"/>
-          <w:sz w:val="18"/>
-          <w:szCs w:val="18"/>
-        </w:rPr>
-        <w:t xml:space="preserve">  </w:t>
-      </w:r>
-      <w:r>
-        <w:rPr>
-          <w:rFonts w:ascii="Century Schoolbook" w:hAnsi="Century Schoolbook" w:hint="eastAsia"/>
-          <w:sz w:val="18"/>
-          <w:szCs w:val="18"/>
-        </w:rPr>
-        <w:t>黄色</w:t>
-      </w:r>
-      <w:r>
-        <w:rPr>
-          <w:rFonts w:ascii="Century Schoolbook" w:hAnsi="Century Schoolbook" w:hint="eastAsia"/>
-          <w:sz w:val="18"/>
-          <w:szCs w:val="18"/>
-        </w:rPr>
-        <w:t xml:space="preserve"> </w:t>
-      </w:r>
-      <w:r>
-        <w:rPr>
-          <w:rFonts w:ascii="Century Schoolbook" w:hAnsi="Century Schoolbook" w:hint="eastAsia"/>
-          <w:sz w:val="18"/>
-          <w:szCs w:val="18"/>
-        </w:rPr>
-        <w:t>规格</w:t>
-      </w:r>
-      <w:r>
-        <w:rPr>
-          <w:rFonts w:ascii="Century Schoolbook" w:hAnsi="Century Schoolbook" w:hint="eastAsia"/>
-          <w:sz w:val="18"/>
-          <w:szCs w:val="18"/>
-        </w:rPr>
-        <w:t>11|",</w:t>
-      </w:r>
-    </w:p>
-    <w:p>
-      <w:pPr>
-        <w:rPr>
-          <w:rFonts w:ascii="Century Schoolbook" w:hAnsi="Century Schoolbook"/>
-          <w:sz w:val="18"/>
-          <w:szCs w:val="18"/>
-        </w:rPr>
-      </w:pPr>
-      <w:r>
-        <w:rPr>
-          <w:rFonts w:ascii="Century Schoolbook" w:hAnsi="Century Schoolbook"/>
-          <w:sz w:val="18"/>
-          <w:szCs w:val="18"/>
-        </w:rPr>
-        <w:t xml:space="preserve">            "showPrice": 12,</w:t>
-      </w:r>
-    </w:p>
-    <w:p>
-      <w:pPr>
-        <w:rPr>
-          <w:rFonts w:ascii="Century Schoolbook" w:hAnsi="Century Schoolbook"/>
-          <w:sz w:val="18"/>
-          <w:szCs w:val="18"/>
-        </w:rPr>
-      </w:pPr>
-      <w:r>
-        <w:rPr>
-          <w:rFonts w:ascii="Century Schoolbook" w:hAnsi="Century Schoolbook"/>
-          <w:sz w:val="18"/>
-          <w:szCs w:val="18"/>
-        </w:rPr>
-        <w:t xml:space="preserve">            "skuCode": "8019431804",</w:t>
-      </w:r>
-    </w:p>
-    <w:p>
-      <w:pPr>
-        <w:rPr>
-          <w:rFonts w:ascii="Century Schoolbook" w:hAnsi="Century Schoolbook" w:hint="eastAsia"/>
-          <w:sz w:val="18"/>
-          <w:szCs w:val="18"/>
-        </w:rPr>
-      </w:pPr>
-      <w:r>
-        <w:rPr>
-          <w:rFonts w:ascii="Century Schoolbook" w:hAnsi="Century Schoolbook" w:hint="eastAsia"/>
-          <w:sz w:val="18"/>
-          <w:szCs w:val="18"/>
-        </w:rPr>
-        <w:t xml:space="preserve">            "skuName": "</w:t>
-      </w:r>
-      <w:r>
-        <w:rPr>
-          <w:rFonts w:ascii="Century Schoolbook" w:hAnsi="Century Schoolbook" w:hint="eastAsia"/>
-          <w:sz w:val="18"/>
-          <w:szCs w:val="18"/>
-        </w:rPr>
-        <w:t>刀具</w:t>
-      </w:r>
-      <w:r>
-        <w:rPr>
-          <w:rFonts w:ascii="Century Schoolbook" w:hAnsi="Century Schoolbook" w:hint="eastAsia"/>
-          <w:sz w:val="18"/>
-          <w:szCs w:val="18"/>
-        </w:rPr>
-        <w:t xml:space="preserve">  </w:t>
-      </w:r>
-      <w:r>
-        <w:rPr>
-          <w:rFonts w:ascii="Century Schoolbook" w:hAnsi="Century Schoolbook" w:hint="eastAsia"/>
-          <w:sz w:val="18"/>
-          <w:szCs w:val="18"/>
-        </w:rPr>
-        <w:t>黄色</w:t>
-      </w:r>
-      <w:r>
-        <w:rPr>
-          <w:rFonts w:ascii="Century Schoolbook" w:hAnsi="Century Schoolbook" w:hint="eastAsia"/>
-          <w:sz w:val="18"/>
-          <w:szCs w:val="18"/>
-        </w:rPr>
-        <w:t xml:space="preserve"> </w:t>
-      </w:r>
-      <w:r>
-        <w:rPr>
-          <w:rFonts w:ascii="Century Schoolbook" w:hAnsi="Century Schoolbook" w:hint="eastAsia"/>
-          <w:sz w:val="18"/>
-          <w:szCs w:val="18"/>
-        </w:rPr>
-        <w:t>规格</w:t>
-      </w:r>
-      <w:r>
-        <w:rPr>
-          <w:rFonts w:ascii="Century Schoolbook" w:hAnsi="Century Schoolbook" w:hint="eastAsia"/>
-          <w:sz w:val="18"/>
-          <w:szCs w:val="18"/>
-        </w:rPr>
-        <w:t>11",</w:t>
-      </w:r>
-    </w:p>
-    <w:p>
-      <w:pPr>
-        <w:rPr>
-          <w:rFonts w:ascii="Century Schoolbook" w:hAnsi="Century Schoolbook"/>
-          <w:sz w:val="18"/>
-          <w:szCs w:val="18"/>
-        </w:rPr>
-      </w:pPr>
-      <w:r>
-        <w:rPr>
-          <w:rFonts w:ascii="Century Schoolbook" w:hAnsi="Century Schoolbook"/>
-          <w:sz w:val="18"/>
-          <w:szCs w:val="18"/>
-        </w:rPr>
-        <w:t xml:space="preserve">            "skuNum": 1,</w:t>
-      </w:r>
-    </w:p>
-    <w:p>
-      <w:pPr>
-        <w:rPr>
-          <w:rFonts w:ascii="Century Schoolbook" w:hAnsi="Century Schoolbook"/>
-          <w:sz w:val="18"/>
-          <w:szCs w:val="18"/>
-        </w:rPr>
-      </w:pPr>
-      <w:r>
-        <w:rPr>
-          <w:rFonts w:ascii="Century Schoolbook" w:hAnsi="Century Schoolbook"/>
-          <w:sz w:val="18"/>
-          <w:szCs w:val="18"/>
-        </w:rPr>
-        <w:t xml:space="preserve">            "skuPrice": 12,</w:t>
-      </w:r>
-    </w:p>
-    <w:p>
-      <w:pPr>
-        <w:rPr>
-          <w:rFonts w:ascii="Century Schoolbook" w:hAnsi="Century Schoolbook"/>
-          <w:sz w:val="18"/>
-          <w:szCs w:val="18"/>
-        </w:rPr>
-      </w:pPr>
-      <w:r>
-        <w:rPr>
-          <w:rFonts w:ascii="Century Schoolbook" w:hAnsi="Century Schoolbook"/>
-          <w:sz w:val="18"/>
-          <w:szCs w:val="18"/>
-        </w:rPr>
-        <w:t xml:space="preserve">            "taxRate": 0,</w:t>
-      </w:r>
-    </w:p>
-    <w:p>
-      <w:pPr>
-        <w:rPr>
-          <w:rFonts w:ascii="Century Schoolbook" w:hAnsi="Century Schoolbook"/>
-          <w:sz w:val="18"/>
-          <w:szCs w:val="18"/>
-        </w:rPr>
-      </w:pPr>
-      <w:r>
-        <w:rPr>
-          <w:rFonts w:ascii="Century Schoolbook" w:hAnsi="Century Schoolbook"/>
-          <w:sz w:val="18"/>
-          <w:szCs w:val="18"/>
-        </w:rPr>
-        <w:t xml:space="preserve">            "transportMoney": 0</w:t>
-      </w:r>
-    </w:p>
-    <w:p>
-      <w:pPr>
-        <w:rPr>
-          <w:rFonts w:ascii="Century Schoolbook" w:hAnsi="Century Schoolbook"/>
-          <w:sz w:val="18"/>
-          <w:szCs w:val="18"/>
-        </w:rPr>
-      </w:pPr>
-      <w:r>
-        <w:rPr>
-          <w:rFonts w:ascii="Century Schoolbook" w:hAnsi="Century Schoolbook"/>
-          <w:sz w:val="18"/>
-          <w:szCs w:val="18"/>
-        </w:rPr>
-        <w:t xml:space="preserve">        },</w:t>
-      </w:r>
-    </w:p>
-    <w:p>
-      <w:pPr>
-        <w:rPr>
-          <w:rFonts w:ascii="Century Schoolbook" w:hAnsi="Century Schoolbook"/>
-          <w:sz w:val="18"/>
-          <w:szCs w:val="18"/>
-        </w:rPr>
-      </w:pPr>
-      <w:r>
-        <w:rPr>
-          <w:rFonts w:ascii="Century Schoolbook" w:hAnsi="Century Schoolbook"/>
-          <w:sz w:val="18"/>
-          <w:szCs w:val="18"/>
-        </w:rPr>
-        <w:t xml:space="preserve">        {</w:t>
-      </w:r>
-    </w:p>
-    <w:p>
-      <w:pPr>
-        <w:rPr>
-          <w:rFonts w:ascii="Century Schoolbook" w:hAnsi="Century Schoolbook" w:hint="eastAsia"/>
+          <w:rFonts w:ascii="Century Schoolbook" w:hAnsi="Century Schoolbook"/>
           <w:sz w:val="18"/>
           <w:szCs w:val="18"/>
         </w:rPr>
@@ -3957,18 +3957,26 @@
     <w:p>
       <w:pPr>
         <w:rPr>
+          <w:rFonts w:ascii="Century Schoolbook" w:hAnsi="Century Schoolbook"/>
+          <w:sz w:val="18"/>
+          <w:szCs w:val="18"/>
+        </w:rPr>
+      </w:pPr>
+      <w:r>
+        <w:rPr>
           <w:rFonts w:ascii="Century Schoolbook" w:hAnsi="Century Schoolbook" w:hint="eastAsia"/>
           <w:sz w:val="18"/>
           <w:szCs w:val="18"/>
         </w:rPr>
-      </w:pPr>
+        <w:t xml:space="preserve">            "productName": "</w:t>
+      </w:r>
       <w:r>
         <w:rPr>
           <w:rFonts w:ascii="Century Schoolbook" w:hAnsi="Century Schoolbook" w:hint="eastAsia"/>
           <w:sz w:val="18"/>
           <w:szCs w:val="18"/>
         </w:rPr>
-        <w:t xml:space="preserve">            "productName": "</w:t>
+        <w:t>刀具</w:t>
       </w:r>
       <w:r>
         <w:rPr>
@@ -3976,6 +3984,97 @@
           <w:sz w:val="18"/>
           <w:szCs w:val="18"/>
         </w:rPr>
+        <w:t xml:space="preserve">  </w:t>
+      </w:r>
+      <w:r>
+        <w:rPr>
+          <w:rFonts w:ascii="Century Schoolbook" w:hAnsi="Century Schoolbook" w:hint="eastAsia"/>
+          <w:sz w:val="18"/>
+          <w:szCs w:val="18"/>
+        </w:rPr>
+        <w:t>黄色</w:t>
+      </w:r>
+      <w:r>
+        <w:rPr>
+          <w:rFonts w:ascii="Century Schoolbook" w:hAnsi="Century Schoolbook" w:hint="eastAsia"/>
+          <w:sz w:val="18"/>
+          <w:szCs w:val="18"/>
+        </w:rPr>
+        <w:t xml:space="preserve"> </w:t>
+      </w:r>
+      <w:r>
+        <w:rPr>
+          <w:rFonts w:ascii="Century Schoolbook" w:hAnsi="Century Schoolbook" w:hint="eastAsia"/>
+          <w:sz w:val="18"/>
+          <w:szCs w:val="18"/>
+        </w:rPr>
+        <w:t>规格</w:t>
+      </w:r>
+      <w:r>
+        <w:rPr>
+          <w:rFonts w:ascii="Century Schoolbook" w:hAnsi="Century Schoolbook" w:hint="eastAsia"/>
+          <w:sz w:val="18"/>
+          <w:szCs w:val="18"/>
+        </w:rPr>
+        <w:t>11|",</w:t>
+      </w:r>
+    </w:p>
+    <w:p>
+      <w:pPr>
+        <w:rPr>
+          <w:rFonts w:ascii="Century Schoolbook" w:hAnsi="Century Schoolbook"/>
+          <w:sz w:val="18"/>
+          <w:szCs w:val="18"/>
+        </w:rPr>
+      </w:pPr>
+      <w:r>
+        <w:rPr>
+          <w:rFonts w:ascii="Century Schoolbook" w:hAnsi="Century Schoolbook"/>
+          <w:sz w:val="18"/>
+          <w:szCs w:val="18"/>
+        </w:rPr>
+        <w:t xml:space="preserve">            "showPrice": 12,</w:t>
+      </w:r>
+    </w:p>
+    <w:p>
+      <w:pPr>
+        <w:rPr>
+          <w:rFonts w:ascii="Century Schoolbook" w:hAnsi="Century Schoolbook"/>
+          <w:sz w:val="18"/>
+          <w:szCs w:val="18"/>
+        </w:rPr>
+      </w:pPr>
+      <w:r>
+        <w:rPr>
+          <w:rFonts w:ascii="Century Schoolbook" w:hAnsi="Century Schoolbook"/>
+          <w:sz w:val="18"/>
+          <w:szCs w:val="18"/>
+        </w:rPr>
+        <w:t xml:space="preserve">            "skuCode": "8019431804",</w:t>
+      </w:r>
+    </w:p>
+    <w:p>
+      <w:pPr>
+        <w:rPr>
+          <w:rFonts w:ascii="Century Schoolbook" w:hAnsi="Century Schoolbook"/>
+          <w:sz w:val="18"/>
+          <w:szCs w:val="18"/>
+        </w:rPr>
+      </w:pPr>
+      <w:r>
+        <w:rPr>
+          <w:rFonts w:ascii="Century Schoolbook" w:hAnsi="Century Schoolbook" w:hint="eastAsia"/>
+          <w:sz w:val="18"/>
+          <w:szCs w:val="18"/>
+        </w:rPr>
+        <w:t xml:space="preserve">            "skuName": "</w:t>
+      </w:r>
+      <w:r>
+        <w:rPr>
+          <w:rFonts w:ascii="Century Schoolbook" w:hAnsi="Century Schoolbook" w:hint="eastAsia"/>
+          <w:sz w:val="18"/>
+          <w:szCs w:val="18"/>
+        </w:rPr>
         <w:t>刀具</w:t>
       </w:r>
       <w:r>
@@ -4016,105 +4115,6 @@
           <w:sz w:val="18"/>
           <w:szCs w:val="18"/>
         </w:rPr>
-        <w:t>11|",</w:t>
-      </w:r>
-    </w:p>
-    <w:p>
-      <w:pPr>
-        <w:rPr>
-          <w:rFonts w:ascii="Century Schoolbook" w:hAnsi="Century Schoolbook"/>
-          <w:sz w:val="18"/>
-          <w:szCs w:val="18"/>
-        </w:rPr>
-      </w:pPr>
-      <w:r>
-        <w:rPr>
-          <w:rFonts w:ascii="Century Schoolbook" w:hAnsi="Century Schoolbook"/>
-          <w:sz w:val="18"/>
-          <w:szCs w:val="18"/>
-        </w:rPr>
-        <w:t xml:space="preserve">            "showPrice": 12,</w:t>
-      </w:r>
-    </w:p>
-    <w:p>
-      <w:pPr>
-        <w:rPr>
-          <w:rFonts w:ascii="Century Schoolbook" w:hAnsi="Century Schoolbook"/>
-          <w:sz w:val="18"/>
-          <w:szCs w:val="18"/>
-        </w:rPr>
-      </w:pPr>
-      <w:r>
-        <w:rPr>
-          <w:rFonts w:ascii="Century Schoolbook" w:hAnsi="Century Schoolbook"/>
-          <w:sz w:val="18"/>
-          <w:szCs w:val="18"/>
-        </w:rPr>
-        <w:t xml:space="preserve">            "skuCode": "8019431804",</w:t>
-      </w:r>
-    </w:p>
-    <w:p>
-      <w:pPr>
-        <w:rPr>
-          <w:rFonts w:ascii="Century Schoolbook" w:hAnsi="Century Schoolbook" w:hint="eastAsia"/>
-          <w:sz w:val="18"/>
-          <w:szCs w:val="18"/>
-        </w:rPr>
-      </w:pPr>
-      <w:r>
-        <w:rPr>
-          <w:rFonts w:ascii="Century Schoolbook" w:hAnsi="Century Schoolbook" w:hint="eastAsia"/>
-          <w:sz w:val="18"/>
-          <w:szCs w:val="18"/>
-        </w:rPr>
-        <w:t xml:space="preserve">            "skuName": "</w:t>
-      </w:r>
-      <w:r>
-        <w:rPr>
-          <w:rFonts w:ascii="Century Schoolbook" w:hAnsi="Century Schoolbook" w:hint="eastAsia"/>
-          <w:sz w:val="18"/>
-          <w:szCs w:val="18"/>
-        </w:rPr>
-        <w:t>刀具</w:t>
-      </w:r>
-      <w:r>
-        <w:rPr>
-          <w:rFonts w:ascii="Century Schoolbook" w:hAnsi="Century Schoolbook" w:hint="eastAsia"/>
-          <w:sz w:val="18"/>
-          <w:szCs w:val="18"/>
-        </w:rPr>
-        <w:t xml:space="preserve">  </w:t>
-      </w:r>
-      <w:r>
-        <w:rPr>
-          <w:rFonts w:ascii="Century Schoolbook" w:hAnsi="Century Schoolbook" w:hint="eastAsia"/>
-          <w:sz w:val="18"/>
-          <w:szCs w:val="18"/>
-        </w:rPr>
-        <w:t>黄色</w:t>
-      </w:r>
-      <w:r>
-        <w:rPr>
-          <w:rFonts w:ascii="Century Schoolbook" w:hAnsi="Century Schoolbook" w:hint="eastAsia"/>
-          <w:sz w:val="18"/>
-          <w:szCs w:val="18"/>
-        </w:rPr>
-        <w:t xml:space="preserve"> </w:t>
-      </w:r>
-      <w:r>
-        <w:rPr>
-          <w:rFonts w:ascii="Century Schoolbook" w:hAnsi="Century Schoolbook" w:hint="eastAsia"/>
-          <w:sz w:val="18"/>
-          <w:szCs w:val="18"/>
-        </w:rPr>
-        <w:t>规格</w:t>
-      </w:r>
-      <w:r>
-        <w:rPr>
-          <w:rFonts w:ascii="Century Schoolbook" w:hAnsi="Century Schoolbook" w:hint="eastAsia"/>
-          <w:sz w:val="18"/>
-          <w:szCs w:val="18"/>
-        </w:rPr>
         <w:t>11",</w:t>
       </w:r>
     </w:p>
@@ -4446,48 +4446,8 @@
           <w:rFonts w:ascii="Century Schoolbook" w:hAnsi="Century Schoolbook"/>
         </w:rPr>
       </w:pPr>
-    </w:p>
-    <w:p>
-      <w:pPr>
-        <w:rPr>
-          <w:rFonts w:ascii="Century Schoolbook" w:hAnsi="Century Schoolbook"/>
-        </w:rPr>
-      </w:pPr>
-    </w:p>
-    <w:p>
-      <w:pPr>
-        <w:rPr>
-          <w:rFonts w:ascii="Century Schoolbook" w:hAnsi="Century Schoolbook"/>
-        </w:rPr>
-      </w:pPr>
-    </w:p>
-    <w:p>
-      <w:pPr>
-        <w:rPr>
-          <w:rFonts w:ascii="Century Schoolbook" w:hAnsi="Century Schoolbook"/>
-        </w:rPr>
-      </w:pPr>
-    </w:p>
-    <w:p>
-      <w:pPr>
-        <w:rPr>
-          <w:rFonts w:ascii="Century Schoolbook" w:hAnsi="Century Schoolbook"/>
-        </w:rPr>
-      </w:pPr>
-    </w:p>
-    <w:p>
-      <w:pPr>
-        <w:rPr>
-          <w:rFonts w:ascii="Century Schoolbook" w:hAnsi="Century Schoolbook"/>
-        </w:rPr>
-      </w:pPr>
-    </w:p>
-    <w:p>
-      <w:pPr>
-        <w:rPr>
-          <w:rFonts w:ascii="Century Schoolbook" w:hAnsi="Century Schoolbook"/>
-        </w:rPr>
-      </w:pPr>
+      <w:bookmarkStart w:id="0" w:name="_GoBack"/>
+      <w:bookmarkEnd w:id="0"/>
     </w:p>
     <w:p>
       <w:pPr>
@@ -4858,26 +4818,17 @@
           <w:sz w:val="18"/>
           <w:szCs w:val="18"/>
         </w:rPr>
-        <w:t xml:space="preserve">    {\"orderCode\":\"DD150916808992\",\"orderS</w:t>
-      </w:r>
-      <w:r>
+        <w:t xml:space="preserve">    {\"orderCode\":\"DD150916808992\",\"orderStatus\":\"4497153900010004\"}]"</w:t>
+      </w:r>
+    </w:p>
+    <w:p>
+      <w:pPr>
         <w:rPr>
           <w:rFonts w:ascii="Century Schoolbook" w:hAnsi="Century Schoolbook" w:cs="Century Schoolbook"/>
           <w:kern w:val="0"/>
           <w:sz w:val="18"/>
           <w:szCs w:val="18"/>
         </w:rPr>
-        <w:t>tatus\":\"4497153900010004\"}]"</w:t>
-      </w:r>
-    </w:p>
-    <w:p>
-      <w:pPr>
-        <w:rPr>
-          <w:rFonts w:ascii="Century Schoolbook" w:hAnsi="Century Schoolbook" w:cs="Century Schoolbook" w:hint="eastAsia"/>
-          <w:kern w:val="0"/>
-          <w:sz w:val="18"/>
-          <w:szCs w:val="18"/>
-        </w:rPr>
       </w:pPr>
       <w:r>
         <w:rPr>
@@ -4929,17 +4880,1073 @@
     <w:p>
       <w:pPr>
         <w:rPr>
+          <w:rFonts w:ascii="Century Schoolbook" w:hAnsi="Century Schoolbook"/>
+          <w:sz w:val="18"/>
+          <w:szCs w:val="18"/>
+        </w:rPr>
+      </w:pPr>
+      <w:r>
+        <w:rPr>
           <w:rFonts w:ascii="Century Schoolbook" w:hAnsi="Century Schoolbook" w:hint="eastAsia"/>
           <w:sz w:val="18"/>
           <w:szCs w:val="18"/>
         </w:rPr>
-      </w:pPr>
+        <w:t xml:space="preserve">    "desc": "</w:t>
+      </w:r>
       <w:r>
         <w:rPr>
           <w:rFonts w:ascii="Century Schoolbook" w:hAnsi="Century Schoolbook" w:hint="eastAsia"/>
           <w:sz w:val="18"/>
           <w:szCs w:val="18"/>
         </w:rPr>
+        <w:t>请求成功，已同步</w:t>
+      </w:r>
+      <w:r>
+        <w:rPr>
+          <w:rFonts w:ascii="Century Schoolbook" w:hAnsi="Century Schoolbook" w:hint="eastAsia"/>
+          <w:sz w:val="18"/>
+          <w:szCs w:val="18"/>
+        </w:rPr>
+        <w:t xml:space="preserve"> 2 </w:t>
+      </w:r>
+      <w:r>
+        <w:rPr>
+          <w:rFonts w:ascii="Century Schoolbook" w:hAnsi="Century Schoolbook" w:hint="eastAsia"/>
+          <w:sz w:val="18"/>
+          <w:szCs w:val="18"/>
+        </w:rPr>
+        <w:t>条订单状态记录</w:t>
+      </w:r>
+      <w:r>
+        <w:rPr>
+          <w:rFonts w:ascii="Century Schoolbook" w:hAnsi="Century Schoolbook" w:hint="eastAsia"/>
+          <w:sz w:val="18"/>
+          <w:szCs w:val="18"/>
+        </w:rPr>
+        <w:t>",</w:t>
+      </w:r>
+    </w:p>
+    <w:p>
+      <w:pPr>
+        <w:rPr>
+          <w:rFonts w:ascii="Century Schoolbook" w:hAnsi="Century Schoolbook"/>
+          <w:sz w:val="18"/>
+          <w:szCs w:val="18"/>
+        </w:rPr>
+      </w:pPr>
+      <w:r>
+        <w:rPr>
+          <w:rFonts w:ascii="Century Schoolbook" w:hAnsi="Century Schoolbook"/>
+          <w:sz w:val="18"/>
+          <w:szCs w:val="18"/>
+        </w:rPr>
+        <w:t xml:space="preserve">    "code": 0,</w:t>
+      </w:r>
+    </w:p>
+    <w:p>
+      <w:pPr>
+        <w:rPr>
+          <w:rFonts w:ascii="Century Schoolbook" w:hAnsi="Century Schoolbook"/>
+          <w:sz w:val="18"/>
+          <w:szCs w:val="18"/>
+        </w:rPr>
+      </w:pPr>
+      <w:r>
+        <w:rPr>
+          <w:rFonts w:ascii="Century Schoolbook" w:hAnsi="Century Schoolbook"/>
+          <w:sz w:val="18"/>
+          <w:szCs w:val="18"/>
+        </w:rPr>
+        <w:t xml:space="preserve">    "responseTime": "2016-08-11 14:25:25"</w:t>
+      </w:r>
+    </w:p>
+    <w:p>
+      <w:pPr>
+        <w:rPr>
+          <w:rFonts w:ascii="Century Schoolbook" w:hAnsi="Century Schoolbook"/>
+          <w:sz w:val="18"/>
+          <w:szCs w:val="18"/>
+        </w:rPr>
+      </w:pPr>
+      <w:r>
+        <w:rPr>
+          <w:rFonts w:ascii="Century Schoolbook" w:hAnsi="Century Schoolbook"/>
+          <w:sz w:val="18"/>
+          <w:szCs w:val="18"/>
+        </w:rPr>
+        <w:t xml:space="preserve">    "errorSellerCodeList": [</w:t>
+      </w:r>
+    </w:p>
+    <w:p>
+      <w:pPr>
+        <w:rPr>
+          <w:rFonts w:ascii="Century Schoolbook" w:hAnsi="Century Schoolbook"/>
+          <w:sz w:val="18"/>
+          <w:szCs w:val="18"/>
+        </w:rPr>
+      </w:pPr>
+      <w:r>
+        <w:rPr>
+          <w:rFonts w:ascii="Century Schoolbook" w:hAnsi="Century Schoolbook"/>
+          <w:sz w:val="18"/>
+          <w:szCs w:val="18"/>
+        </w:rPr>
+        <w:t xml:space="preserve">        {</w:t>
+      </w:r>
+    </w:p>
+    <w:p>
+      <w:pPr>
+        <w:rPr>
+          <w:rFonts w:ascii="Century Schoolbook" w:hAnsi="Century Schoolbook"/>
+          <w:sz w:val="18"/>
+          <w:szCs w:val="18"/>
+        </w:rPr>
+      </w:pPr>
+      <w:r>
+        <w:rPr>
+          <w:rFonts w:ascii="Century Schoolbook" w:hAnsi="Century Schoolbook"/>
+          <w:sz w:val="18"/>
+          <w:szCs w:val="18"/>
+        </w:rPr>
+        <w:t xml:space="preserve">            "orderCode": "DD150916808992",</w:t>
+      </w:r>
+    </w:p>
+    <w:p>
+      <w:pPr>
+        <w:rPr>
+          <w:rFonts w:ascii="Century Schoolbook" w:hAnsi="Century Schoolbook"/>
+          <w:sz w:val="18"/>
+          <w:szCs w:val="18"/>
+        </w:rPr>
+      </w:pPr>
+      <w:r>
+        <w:rPr>
+          <w:rFonts w:ascii="Century Schoolbook" w:hAnsi="Century Schoolbook"/>
+          <w:sz w:val="18"/>
+          <w:szCs w:val="18"/>
+        </w:rPr>
+        <w:t xml:space="preserve">            "orderStatus": "4497153900010004",</w:t>
+      </w:r>
+    </w:p>
+    <w:p>
+      <w:pPr>
+        <w:rPr>
+          <w:rFonts w:ascii="Century Schoolbook" w:hAnsi="Century Schoolbook"/>
+          <w:sz w:val="18"/>
+          <w:szCs w:val="18"/>
+        </w:rPr>
+      </w:pPr>
+      <w:r>
+        <w:rPr>
+          <w:rFonts w:ascii="Century Schoolbook" w:hAnsi="Century Schoolbook"/>
+          <w:sz w:val="18"/>
+          <w:szCs w:val="18"/>
+        </w:rPr>
+        <w:t xml:space="preserve">            "updateTime": "2016-08-11 14:25:25"</w:t>
+      </w:r>
+    </w:p>
+    <w:p>
+      <w:pPr>
+        <w:rPr>
+          <w:rFonts w:ascii="Century Schoolbook" w:hAnsi="Century Schoolbook"/>
+          <w:sz w:val="18"/>
+          <w:szCs w:val="18"/>
+        </w:rPr>
+      </w:pPr>
+      <w:r>
+        <w:rPr>
+          <w:rFonts w:ascii="Century Schoolbook" w:hAnsi="Century Schoolbook"/>
+          <w:sz w:val="18"/>
+          <w:szCs w:val="18"/>
+        </w:rPr>
+        <w:t xml:space="preserve">        }</w:t>
+      </w:r>
+    </w:p>
+    <w:p>
+      <w:pPr>
+        <w:rPr>
+          <w:rFonts w:ascii="Century Schoolbook" w:hAnsi="Century Schoolbook"/>
+          <w:sz w:val="18"/>
+          <w:szCs w:val="18"/>
+        </w:rPr>
+      </w:pPr>
+      <w:r>
+        <w:rPr>
+          <w:rFonts w:ascii="Century Schoolbook" w:hAnsi="Century Schoolbook"/>
+          <w:sz w:val="18"/>
+          <w:szCs w:val="18"/>
+        </w:rPr>
+        <w:t xml:space="preserve">    ],</w:t>
+      </w:r>
+    </w:p>
+    <w:p>
+      <w:pPr>
+        <w:rPr>
+          <w:rFonts w:ascii="Century Schoolbook" w:hAnsi="Century Schoolbook"/>
+          <w:sz w:val="18"/>
+          <w:szCs w:val="18"/>
+        </w:rPr>
+      </w:pPr>
+      <w:r>
+        <w:rPr>
+          <w:rFonts w:ascii="Century Schoolbook" w:hAnsi="Century Schoolbook"/>
+          <w:sz w:val="18"/>
+          <w:szCs w:val="18"/>
+        </w:rPr>
+        <w:t xml:space="preserve">    "errorStatusList": [</w:t>
+      </w:r>
+    </w:p>
+    <w:p>
+      <w:pPr>
+        <w:rPr>
+          <w:rFonts w:ascii="Century Schoolbook" w:hAnsi="Century Schoolbook"/>
+          <w:sz w:val="18"/>
+          <w:szCs w:val="18"/>
+        </w:rPr>
+      </w:pPr>
+      <w:r>
+        <w:rPr>
+          <w:rFonts w:ascii="Century Schoolbook" w:hAnsi="Century Schoolbook"/>
+          <w:sz w:val="18"/>
+          <w:szCs w:val="18"/>
+        </w:rPr>
+        <w:t xml:space="preserve">        {</w:t>
+      </w:r>
+    </w:p>
+    <w:p>
+      <w:pPr>
+        <w:rPr>
+          <w:rFonts w:ascii="Century Schoolbook" w:hAnsi="Century Schoolbook"/>
+          <w:sz w:val="18"/>
+          <w:szCs w:val="18"/>
+        </w:rPr>
+      </w:pPr>
+      <w:r>
+        <w:rPr>
+          <w:rFonts w:ascii="Century Schoolbook" w:hAnsi="Century Schoolbook"/>
+          <w:sz w:val="18"/>
+          <w:szCs w:val="18"/>
+        </w:rPr>
+        <w:t xml:space="preserve">            "orderCode": "DD150916819918",</w:t>
+      </w:r>
+    </w:p>
+    <w:p>
+      <w:pPr>
+        <w:rPr>
+          <w:rFonts w:ascii="Century Schoolbook" w:hAnsi="Century Schoolbook"/>
+          <w:sz w:val="18"/>
+          <w:szCs w:val="18"/>
+        </w:rPr>
+      </w:pPr>
+      <w:r>
+        <w:rPr>
+          <w:rFonts w:ascii="Century Schoolbook" w:hAnsi="Century Schoolbook"/>
+          <w:sz w:val="18"/>
+          <w:szCs w:val="18"/>
+        </w:rPr>
+        <w:t xml:space="preserve">            "orderStatus": "449715390001000399",</w:t>
+      </w:r>
+    </w:p>
+    <w:p>
+      <w:pPr>
+        <w:rPr>
+          <w:rFonts w:ascii="Century Schoolbook" w:hAnsi="Century Schoolbook"/>
+          <w:sz w:val="18"/>
+          <w:szCs w:val="18"/>
+        </w:rPr>
+      </w:pPr>
+      <w:r>
+        <w:rPr>
+          <w:rFonts w:ascii="Century Schoolbook" w:hAnsi="Century Schoolbook"/>
+          <w:sz w:val="18"/>
+          <w:szCs w:val="18"/>
+        </w:rPr>
+        <w:t xml:space="preserve">            "updateTime": "2016-08-11 14:25:25"</w:t>
+      </w:r>
+    </w:p>
+    <w:p>
+      <w:pPr>
+        <w:rPr>
+          <w:rFonts w:ascii="Century Schoolbook" w:hAnsi="Century Schoolbook"/>
+          <w:sz w:val="18"/>
+          <w:szCs w:val="18"/>
+        </w:rPr>
+      </w:pPr>
+      <w:r>
+        <w:rPr>
+          <w:rFonts w:ascii="Century Schoolbook" w:hAnsi="Century Schoolbook"/>
+          <w:sz w:val="18"/>
+          <w:szCs w:val="18"/>
+        </w:rPr>
+        <w:t xml:space="preserve">        }</w:t>
+      </w:r>
+    </w:p>
+    <w:p>
+      <w:pPr>
+        <w:rPr>
+          <w:rFonts w:ascii="Century Schoolbook" w:hAnsi="Century Schoolbook"/>
+          <w:sz w:val="18"/>
+          <w:szCs w:val="18"/>
+        </w:rPr>
+      </w:pPr>
+      <w:r>
+        <w:rPr>
+          <w:rFonts w:ascii="Century Schoolbook" w:hAnsi="Century Schoolbook"/>
+          <w:sz w:val="18"/>
+          <w:szCs w:val="18"/>
+        </w:rPr>
+        <w:t xml:space="preserve">    ]</w:t>
+      </w:r>
+    </w:p>
+    <w:p>
+      <w:pPr>
+        <w:rPr>
+          <w:rFonts w:ascii="Century Schoolbook" w:hAnsi="Century Schoolbook"/>
+          <w:sz w:val="18"/>
+          <w:szCs w:val="18"/>
+        </w:rPr>
+      </w:pPr>
+      <w:r>
+        <w:rPr>
+          <w:rFonts w:ascii="Century Schoolbook" w:hAnsi="Century Schoolbook"/>
+          <w:sz w:val="18"/>
+          <w:szCs w:val="18"/>
+        </w:rPr>
+        <w:t>}</w:t>
+      </w:r>
+    </w:p>
+    <w:p>
+      <w:pPr>
+        <w:rPr>
+          <w:rFonts w:ascii="Century Schoolbook" w:hAnsi="Century Schoolbook"/>
+        </w:rPr>
+      </w:pPr>
+    </w:p>
+    <w:p>
+      <w:pPr>
+        <w:rPr>
+          <w:rFonts w:ascii="Century Schoolbook" w:hAnsi="Century Schoolbook"/>
+        </w:rPr>
+      </w:pPr>
+      <w:r>
+        <w:rPr>
+          <w:rFonts w:ascii="Century Schoolbook" w:hAnsi="Century Schoolbook"/>
+        </w:rPr>
+        <w:t>errorSellerCodeList</w:t>
+      </w:r>
+      <w:r>
+        <w:rPr>
+          <w:rFonts w:ascii="Century Schoolbook" w:hAnsi="Century Schoolbook" w:hint="eastAsia"/>
+        </w:rPr>
+        <w:t>：</w:t>
+      </w:r>
+      <w:r>
+        <w:rPr>
+          <w:rFonts w:ascii="Century Schoolbook" w:hAnsi="Century Schoolbook" w:hint="eastAsia"/>
+        </w:rPr>
+        <w:t>非此商户订单记录</w:t>
+      </w:r>
+    </w:p>
+    <w:p>
+      <w:pPr>
+        <w:rPr>
+          <w:rFonts w:ascii="Century Schoolbook" w:hAnsi="Century Schoolbook"/>
+        </w:rPr>
+      </w:pPr>
+    </w:p>
+    <w:p>
+      <w:pPr>
+        <w:rPr>
+          <w:rFonts w:ascii="Century Schoolbook" w:hAnsi="Century Schoolbook"/>
+        </w:rPr>
+      </w:pPr>
+      <w:r>
+        <w:rPr>
+          <w:rFonts w:ascii="Century Schoolbook" w:hAnsi="Century Schoolbook"/>
+        </w:rPr>
+        <w:t>errorStatusList</w:t>
+      </w:r>
+      <w:r>
+        <w:rPr>
+          <w:rFonts w:ascii="Century Schoolbook" w:hAnsi="Century Schoolbook" w:hint="eastAsia"/>
+        </w:rPr>
+        <w:t>：</w:t>
+      </w:r>
+      <w:r>
+        <w:rPr>
+          <w:rFonts w:ascii="Century Schoolbook" w:hAnsi="Century Schoolbook" w:hint="eastAsia"/>
+        </w:rPr>
+        <w:t>订单状态非法记录</w:t>
+      </w:r>
+    </w:p>
+    <w:p>
+      <w:pPr>
+        <w:rPr>
+          <w:rFonts w:ascii="Century Schoolbook" w:hAnsi="Century Schoolbook"/>
+        </w:rPr>
+      </w:pPr>
+    </w:p>
+    <w:p>
+      <w:pPr>
+        <w:rPr>
+          <w:rFonts w:ascii="Century Schoolbook" w:hAnsi="Century Schoolbook"/>
+        </w:rPr>
+      </w:pPr>
+    </w:p>
+    <w:p>
+      <w:pPr>
+        <w:pageBreakBefore/>
+        <w:rPr>
+          <w:rFonts w:ascii="Century Schoolbook" w:hAnsi="Century Schoolbook"/>
+        </w:rPr>
+      </w:pPr>
+    </w:p>
+    <w:p>
+      <w:pPr>
+        <w:pStyle w:val="-1"/>
+      </w:pPr>
+      <w:r>
+        <w:rPr>
+          <w:rFonts w:ascii="宋体" w:eastAsia="宋体" w:hAnsi="宋体" w:cs="宋体" w:hint="eastAsia"/>
+        </w:rPr>
+        <w:t>订单物流变更</w:t>
+      </w:r>
+    </w:p>
+    <w:p>
+      <w:pPr>
+        <w:pStyle w:val="-2"/>
+      </w:pPr>
+      <w:r>
+        <w:rPr>
+          <w:rFonts w:hint="eastAsia"/>
+        </w:rPr>
+        <w:t>请求消息体：</w:t>
+      </w:r>
+    </w:p>
+    <w:p>
+      <w:pPr>
+        <w:rPr>
+          <w:rFonts w:ascii="Century Schoolbook" w:hAnsi="Century Schoolbook"/>
+          <w:sz w:val="18"/>
+          <w:szCs w:val="18"/>
+        </w:rPr>
+      </w:pPr>
+      <w:r>
+        <w:rPr>
+          <w:rFonts w:ascii="Century Schoolbook" w:hAnsi="Century Schoolbook"/>
+          <w:sz w:val="18"/>
+          <w:szCs w:val="18"/>
+        </w:rPr>
+        <w:t>{</w:t>
+      </w:r>
+    </w:p>
+    <w:p>
+      <w:pPr>
+        <w:rPr>
+          <w:rFonts w:ascii="Century Schoolbook" w:hAnsi="Century Schoolbook"/>
+          <w:sz w:val="18"/>
+          <w:szCs w:val="18"/>
+        </w:rPr>
+      </w:pPr>
+      <w:r>
+        <w:rPr>
+          <w:rFonts w:ascii="Century Schoolbook" w:hAnsi="Century Schoolbook"/>
+          <w:sz w:val="18"/>
+          <w:szCs w:val="18"/>
+        </w:rPr>
+        <w:t xml:space="preserve">    "sign": "fdc9c234ae45be651869945a086b0f76",</w:t>
+      </w:r>
+    </w:p>
+    <w:p>
+      <w:pPr>
+        <w:rPr>
+          <w:rFonts w:ascii="Century Schoolbook" w:hAnsi="Century Schoolbook"/>
+          <w:sz w:val="18"/>
+          <w:szCs w:val="18"/>
+        </w:rPr>
+      </w:pPr>
+      <w:r>
+        <w:rPr>
+          <w:rFonts w:ascii="Century Schoolbook" w:hAnsi="Century Schoolbook"/>
+          <w:sz w:val="18"/>
+          <w:szCs w:val="18"/>
+        </w:rPr>
+        <w:t xml:space="preserve">    "appSecret": "1122334",</w:t>
+      </w:r>
+    </w:p>
+    <w:p>
+      <w:pPr>
+        <w:rPr>
+          <w:rFonts w:ascii="Century Schoolbook" w:hAnsi="Century Schoolbook"/>
+          <w:sz w:val="18"/>
+          <w:szCs w:val="18"/>
+        </w:rPr>
+      </w:pPr>
+      <w:r>
+        <w:rPr>
+          <w:rFonts w:ascii="Century Schoolbook" w:hAnsi="Century Schoolbook"/>
+          <w:sz w:val="18"/>
+          <w:szCs w:val="18"/>
+        </w:rPr>
+        <w:t xml:space="preserve">    "appid": "appid-shipments-insert",</w:t>
+      </w:r>
+    </w:p>
+    <w:p>
+      <w:pPr>
+        <w:rPr>
+          <w:rFonts w:ascii="Century Schoolbook" w:hAnsi="Century Schoolbook"/>
+          <w:sz w:val="18"/>
+          <w:szCs w:val="18"/>
+        </w:rPr>
+      </w:pPr>
+      <w:r>
+        <w:rPr>
+          <w:rFonts w:ascii="Century Schoolbook" w:hAnsi="Century Schoolbook"/>
+          <w:sz w:val="18"/>
+          <w:szCs w:val="18"/>
+        </w:rPr>
+        <w:t xml:space="preserve">    "method": "Order.Shipments",</w:t>
+      </w:r>
+    </w:p>
+    <w:p>
+      <w:pPr>
+        <w:rPr>
+          <w:rFonts w:ascii="Century Schoolbook" w:hAnsi="Century Schoolbook"/>
+          <w:sz w:val="18"/>
+          <w:szCs w:val="18"/>
+        </w:rPr>
+      </w:pPr>
+      <w:r>
+        <w:rPr>
+          <w:rFonts w:ascii="Century Schoolbook" w:hAnsi="Century Schoolbook"/>
+          <w:sz w:val="18"/>
+          <w:szCs w:val="18"/>
+        </w:rPr>
+        <w:t xml:space="preserve">    "nonce": "4",</w:t>
+      </w:r>
+    </w:p>
+    <w:p>
+      <w:pPr>
+        <w:rPr>
+          <w:rFonts w:ascii="Century Schoolbook" w:hAnsi="Century Schoolbook"/>
+          <w:sz w:val="18"/>
+          <w:szCs w:val="18"/>
+        </w:rPr>
+      </w:pPr>
+      <w:r>
+        <w:rPr>
+          <w:rFonts w:ascii="Century Schoolbook" w:hAnsi="Century Schoolbook"/>
+          <w:sz w:val="18"/>
+          <w:szCs w:val="18"/>
+        </w:rPr>
+        <w:t xml:space="preserve">    "timestamp": "2016-08-11 11:31:58",</w:t>
+      </w:r>
+    </w:p>
+    <w:p>
+      <w:pPr>
+        <w:ind w:firstLine="360"/>
+        <w:rPr>
+          <w:rFonts w:ascii="Century Schoolbook" w:hAnsi="Century Schoolbook"/>
+          <w:sz w:val="18"/>
+          <w:szCs w:val="18"/>
+        </w:rPr>
+      </w:pPr>
+      <w:r>
+        <w:rPr>
+          <w:rFonts w:ascii="Century Schoolbook" w:hAnsi="Century Schoolbook" w:hint="eastAsia"/>
+          <w:sz w:val="18"/>
+          <w:szCs w:val="18"/>
+        </w:rPr>
+        <w:t>"data": "[</w:t>
+      </w:r>
+    </w:p>
+    <w:p>
+      <w:pPr>
+        <w:ind w:firstLine="360"/>
+        <w:rPr>
+          <w:rFonts w:ascii="Century Schoolbook" w:hAnsi="Century Schoolbook"/>
+          <w:sz w:val="18"/>
+          <w:szCs w:val="18"/>
+        </w:rPr>
+      </w:pPr>
+      <w:r>
+        <w:rPr>
+          <w:rFonts w:ascii="Century Schoolbook" w:hAnsi="Century Schoolbook" w:hint="eastAsia"/>
+          <w:sz w:val="18"/>
+          <w:szCs w:val="18"/>
+        </w:rPr>
+        <w:t>{\"logisticseCode\":\"LC141013100001\",\"logisticseName\":\"</w:t>
+      </w:r>
+      <w:r>
+        <w:rPr>
+          <w:rFonts w:ascii="Century Schoolbook" w:hAnsi="Century Schoolbook" w:hint="eastAsia"/>
+          <w:sz w:val="18"/>
+          <w:szCs w:val="18"/>
+        </w:rPr>
+        <w:t>韵达物流</w:t>
+      </w:r>
+      <w:r>
+        <w:rPr>
+          <w:rFonts w:ascii="Century Schoolbook" w:hAnsi="Century Schoolbook" w:hint="eastAsia"/>
+          <w:sz w:val="18"/>
+          <w:szCs w:val="18"/>
+        </w:rPr>
+        <w:t>\",</w:t>
+      </w:r>
+    </w:p>
+    <w:p>
+      <w:pPr>
+        <w:ind w:left="420" w:firstLine="420"/>
+        <w:rPr>
+          <w:rFonts w:ascii="Century Schoolbook" w:hAnsi="Century Schoolbook"/>
+          <w:sz w:val="18"/>
+          <w:szCs w:val="18"/>
+        </w:rPr>
+      </w:pPr>
+      <w:r>
+        <w:rPr>
+          <w:rFonts w:ascii="Century Schoolbook" w:hAnsi="Century Schoolbook" w:hint="eastAsia"/>
+          <w:sz w:val="18"/>
+          <w:szCs w:val="18"/>
+        </w:rPr>
+        <w:t>\"orderCode\":\"DD150623100019\",\"remark\":\"</w:t>
+      </w:r>
+      <w:r>
+        <w:rPr>
+          <w:rFonts w:ascii="Century Schoolbook" w:hAnsi="Century Schoolbook" w:hint="eastAsia"/>
+          <w:sz w:val="18"/>
+          <w:szCs w:val="18"/>
+        </w:rPr>
+        <w:t>货物已出库</w:t>
+      </w:r>
+      <w:r>
+        <w:rPr>
+          <w:rFonts w:ascii="Century Schoolbook" w:hAnsi="Century Schoolbook" w:hint="eastAsia"/>
+          <w:sz w:val="18"/>
+          <w:szCs w:val="18"/>
+        </w:rPr>
+        <w:t>\",</w:t>
+      </w:r>
+    </w:p>
+    <w:p>
+      <w:pPr>
+        <w:ind w:left="420" w:firstLine="420"/>
+        <w:rPr>
+          <w:rFonts w:ascii="Century Schoolbook" w:hAnsi="Century Schoolbook"/>
+          <w:sz w:val="18"/>
+          <w:szCs w:val="18"/>
+        </w:rPr>
+      </w:pPr>
+      <w:r>
+        <w:rPr>
+          <w:rFonts w:ascii="Century Schoolbook" w:hAnsi="Century Schoolbook" w:hint="eastAsia"/>
+          <w:sz w:val="18"/>
+          <w:szCs w:val="18"/>
+        </w:rPr>
+        <w:t>\"waybill\":\"YD86851247598\"},</w:t>
+      </w:r>
+    </w:p>
+    <w:p>
+      <w:pPr>
+        <w:ind w:firstLine="360"/>
+        <w:rPr>
+          <w:rFonts w:ascii="Century Schoolbook" w:hAnsi="Century Schoolbook"/>
+          <w:sz w:val="18"/>
+          <w:szCs w:val="18"/>
+        </w:rPr>
+      </w:pPr>
+      <w:r>
+        <w:rPr>
+          <w:rFonts w:ascii="Century Schoolbook" w:hAnsi="Century Schoolbook" w:hint="eastAsia"/>
+          <w:sz w:val="18"/>
+          <w:szCs w:val="18"/>
+        </w:rPr>
+        <w:t>{\"logisticseCode\":\"shentong\",\"logisticseName\":\"</w:t>
+      </w:r>
+      <w:r>
+        <w:rPr>
+          <w:rFonts w:ascii="Century Schoolbook" w:hAnsi="Century Schoolbook" w:hint="eastAsia"/>
+          <w:sz w:val="18"/>
+          <w:szCs w:val="18"/>
+        </w:rPr>
+        <w:t>北京申通</w:t>
+      </w:r>
+      <w:r>
+        <w:rPr>
+          <w:rFonts w:ascii="Century Schoolbook" w:hAnsi="Century Schoolbook" w:hint="eastAsia"/>
+          <w:sz w:val="18"/>
+          <w:szCs w:val="18"/>
+        </w:rPr>
+        <w:t>\",</w:t>
+      </w:r>
+    </w:p>
+    <w:p>
+      <w:pPr>
+        <w:ind w:left="840"/>
+        <w:rPr>
+          <w:rFonts w:ascii="Century Schoolbook" w:hAnsi="Century Schoolbook"/>
+          <w:sz w:val="18"/>
+          <w:szCs w:val="18"/>
+        </w:rPr>
+      </w:pPr>
+      <w:r>
+        <w:rPr>
+          <w:rFonts w:ascii="Century Schoolbook" w:hAnsi="Century Schoolbook" w:hint="eastAsia"/>
+          <w:sz w:val="18"/>
+          <w:szCs w:val="18"/>
+        </w:rPr>
+        <w:t>\"orderCode\":\"DD150623100134\",\"remark\":\"</w:t>
+      </w:r>
+      <w:r>
+        <w:rPr>
+          <w:rFonts w:ascii="Century Schoolbook" w:hAnsi="Century Schoolbook" w:hint="eastAsia"/>
+          <w:sz w:val="18"/>
+          <w:szCs w:val="18"/>
+        </w:rPr>
+        <w:t>发货</w:t>
+      </w:r>
+      <w:r>
+        <w:rPr>
+          <w:rFonts w:ascii="Century Schoolbook" w:hAnsi="Century Schoolbook" w:hint="eastAsia"/>
+          <w:sz w:val="18"/>
+          <w:szCs w:val="18"/>
+        </w:rPr>
+        <w:t>\",\"waybill\":\"ST229318770084\"},</w:t>
+      </w:r>
+    </w:p>
+    <w:p>
+      <w:pPr>
+        <w:ind w:firstLine="360"/>
+        <w:rPr>
+          <w:rFonts w:ascii="Century Schoolbook" w:hAnsi="Century Schoolbook"/>
+          <w:sz w:val="18"/>
+          <w:szCs w:val="18"/>
+        </w:rPr>
+      </w:pPr>
+      <w:r>
+        <w:rPr>
+          <w:rFonts w:ascii="Century Schoolbook" w:hAnsi="Century Schoolbook" w:hint="eastAsia"/>
+          <w:sz w:val="18"/>
+          <w:szCs w:val="18"/>
+        </w:rPr>
+        <w:t>{\"logisticseCode\":\"shunfeng\",\"logisticseName\":\"</w:t>
+      </w:r>
+      <w:r>
+        <w:rPr>
+          <w:rFonts w:ascii="Century Schoolbook" w:hAnsi="Century Schoolbook" w:hint="eastAsia"/>
+          <w:sz w:val="18"/>
+          <w:szCs w:val="18"/>
+        </w:rPr>
+        <w:t>顺风速运</w:t>
+      </w:r>
+      <w:r>
+        <w:rPr>
+          <w:rFonts w:ascii="Century Schoolbook" w:hAnsi="Century Schoolbook" w:hint="eastAsia"/>
+          <w:sz w:val="18"/>
+          <w:szCs w:val="18"/>
+        </w:rPr>
+        <w:t>\",</w:t>
+      </w:r>
+    </w:p>
+    <w:p>
+      <w:pPr>
+        <w:ind w:left="420" w:firstLine="420"/>
+        <w:rPr>
+          <w:rFonts w:ascii="Century Schoolbook" w:hAnsi="Century Schoolbook"/>
+          <w:sz w:val="18"/>
+          <w:szCs w:val="18"/>
+        </w:rPr>
+      </w:pPr>
+      <w:r>
+        <w:rPr>
+          <w:rFonts w:ascii="Century Schoolbook" w:hAnsi="Century Schoolbook" w:hint="eastAsia"/>
+          <w:sz w:val="18"/>
+          <w:szCs w:val="18"/>
+        </w:rPr>
+        <w:t>\"orderCode\":\"DD150626100408\",\"remark\":\"</w:t>
+      </w:r>
+      <w:r>
+        <w:rPr>
+          <w:rFonts w:ascii="Century Schoolbook" w:hAnsi="Century Schoolbook" w:hint="eastAsia"/>
+          <w:sz w:val="18"/>
+          <w:szCs w:val="18"/>
+        </w:rPr>
+        <w:t>发货</w:t>
+      </w:r>
+      <w:r>
+        <w:rPr>
+          <w:rFonts w:ascii="Century Schoolbook" w:hAnsi="Century Schoolbook" w:hint="eastAsia"/>
+          <w:sz w:val="18"/>
+          <w:szCs w:val="18"/>
+        </w:rPr>
+        <w:t>\",</w:t>
+      </w:r>
+    </w:p>
+    <w:p>
+      <w:pPr>
+        <w:ind w:left="420" w:firstLine="420"/>
+        <w:rPr>
+          <w:rFonts w:ascii="Century Schoolbook" w:hAnsi="Century Schoolbook"/>
+          <w:sz w:val="18"/>
+          <w:szCs w:val="18"/>
+        </w:rPr>
+      </w:pPr>
+      <w:r>
+        <w:rPr>
+          <w:rFonts w:ascii="Century Schoolbook" w:hAnsi="Century Schoolbook" w:hint="eastAsia"/>
+          <w:sz w:val="18"/>
+          <w:szCs w:val="18"/>
+        </w:rPr>
+        <w:t>\"waybill\":\"SF919652568865\"},</w:t>
+      </w:r>
+    </w:p>
+    <w:p>
+      <w:pPr>
+        <w:ind w:firstLine="360"/>
+        <w:rPr>
+          <w:rFonts w:ascii="Century Schoolbook" w:hAnsi="Century Schoolbook"/>
+          <w:sz w:val="18"/>
+          <w:szCs w:val="18"/>
+        </w:rPr>
+      </w:pPr>
+      <w:r>
+        <w:rPr>
+          <w:rFonts w:ascii="Century Schoolbook" w:hAnsi="Century Schoolbook" w:hint="eastAsia"/>
+          <w:sz w:val="18"/>
+          <w:szCs w:val="18"/>
+        </w:rPr>
+        <w:t>{\"logisticseCode\":\"\",\"logisticseName\":\"</w:t>
+      </w:r>
+      <w:r>
+        <w:rPr>
+          <w:rFonts w:ascii="Century Schoolbook" w:hAnsi="Century Schoolbook" w:hint="eastAsia"/>
+          <w:sz w:val="18"/>
+          <w:szCs w:val="18"/>
+        </w:rPr>
+        <w:t>顺风速运</w:t>
+      </w:r>
+      <w:r>
+        <w:rPr>
+          <w:rFonts w:ascii="Century Schoolbook" w:hAnsi="Century Schoolbook" w:hint="eastAsia"/>
+          <w:sz w:val="18"/>
+          <w:szCs w:val="18"/>
+        </w:rPr>
+        <w:t>\",</w:t>
+      </w:r>
+    </w:p>
+    <w:p>
+      <w:pPr>
+        <w:ind w:left="840"/>
+        <w:rPr>
+          <w:rFonts w:ascii="Century Schoolbook" w:hAnsi="Century Schoolbook"/>
+          <w:sz w:val="18"/>
+          <w:szCs w:val="18"/>
+        </w:rPr>
+      </w:pPr>
+      <w:r>
+        <w:rPr>
+          <w:rFonts w:ascii="Century Schoolbook" w:hAnsi="Century Schoolbook" w:hint="eastAsia"/>
+          <w:sz w:val="18"/>
+          <w:szCs w:val="18"/>
+        </w:rPr>
+        <w:t>\"orderCode\":\"DD150629100423\",\"remark\":\"</w:t>
+      </w:r>
+      <w:r>
+        <w:rPr>
+          <w:rFonts w:ascii="Century Schoolbook" w:hAnsi="Century Schoolbook" w:hint="eastAsia"/>
+          <w:sz w:val="18"/>
+          <w:szCs w:val="18"/>
+        </w:rPr>
+        <w:t>发货</w:t>
+      </w:r>
+      <w:r>
+        <w:rPr>
+          <w:rFonts w:ascii="Century Schoolbook" w:hAnsi="Century Schoolbook" w:hint="eastAsia"/>
+          <w:sz w:val="18"/>
+          <w:szCs w:val="18"/>
+        </w:rPr>
+        <w:t>\"},</w:t>
+      </w:r>
+    </w:p>
+    <w:p>
+      <w:pPr>
+        <w:ind w:firstLine="360"/>
+        <w:rPr>
+          <w:rFonts w:ascii="Century Schoolbook" w:hAnsi="Century Schoolbook"/>
+          <w:sz w:val="18"/>
+          <w:szCs w:val="18"/>
+        </w:rPr>
+      </w:pPr>
+      <w:r>
+        <w:rPr>
+          <w:rFonts w:ascii="Century Schoolbook" w:hAnsi="Century Schoolbook" w:hint="eastAsia"/>
+          <w:sz w:val="18"/>
+          <w:szCs w:val="18"/>
+        </w:rPr>
+        <w:t>{\"logisticseCode\":\"cainiao\",\"logisticseName\":\"</w:t>
+      </w:r>
+      <w:r>
+        <w:rPr>
+          <w:rFonts w:ascii="Century Schoolbook" w:hAnsi="Century Schoolbook" w:hint="eastAsia"/>
+          <w:sz w:val="18"/>
+          <w:szCs w:val="18"/>
+        </w:rPr>
+        <w:t>菜鸟快运</w:t>
+      </w:r>
+      <w:r>
+        <w:rPr>
+          <w:rFonts w:ascii="Century Schoolbook" w:hAnsi="Century Schoolbook" w:hint="eastAsia"/>
+          <w:sz w:val="18"/>
+          <w:szCs w:val="18"/>
+        </w:rPr>
+        <w:t>\",</w:t>
+      </w:r>
+    </w:p>
+    <w:p>
+      <w:pPr>
+        <w:ind w:left="420" w:firstLine="420"/>
+        <w:rPr>
+          <w:rFonts w:ascii="Century Schoolbook" w:hAnsi="Century Schoolbook"/>
+          <w:sz w:val="18"/>
+          <w:szCs w:val="18"/>
+        </w:rPr>
+      </w:pPr>
+      <w:r>
+        <w:rPr>
+          <w:rFonts w:ascii="Century Schoolbook" w:hAnsi="Century Schoolbook" w:hint="eastAsia"/>
+          <w:sz w:val="18"/>
+          <w:szCs w:val="18"/>
+        </w:rPr>
+        <w:t>\"orderCode\":\"DD00000000002\",\"remark\":\"</w:t>
+      </w:r>
+      <w:r>
+        <w:rPr>
+          <w:rFonts w:ascii="Century Schoolbook" w:hAnsi="Century Schoolbook" w:hint="eastAsia"/>
+          <w:sz w:val="18"/>
+          <w:szCs w:val="18"/>
+        </w:rPr>
+        <w:t>已出库</w:t>
+      </w:r>
+      <w:r>
+        <w:rPr>
+          <w:rFonts w:ascii="Century Schoolbook" w:hAnsi="Century Schoolbook" w:hint="eastAsia"/>
+          <w:sz w:val="18"/>
+          <w:szCs w:val="18"/>
+        </w:rPr>
+        <w:t>\",</w:t>
+      </w:r>
+    </w:p>
+    <w:p>
+      <w:pPr>
+        <w:ind w:left="420" w:firstLine="420"/>
+        <w:rPr>
+          <w:rFonts w:ascii="Century Schoolbook" w:hAnsi="Century Schoolbook"/>
+          <w:sz w:val="18"/>
+          <w:szCs w:val="18"/>
+        </w:rPr>
+      </w:pPr>
+      <w:r>
+        <w:rPr>
+          <w:rFonts w:ascii="Century Schoolbook" w:hAnsi="Century Schoolbook" w:hint="eastAsia"/>
+          <w:sz w:val="18"/>
+          <w:szCs w:val="18"/>
+        </w:rPr>
+        <w:t>\"waybill\":\"CN823987888868\"}]"</w:t>
+      </w:r>
+    </w:p>
+    <w:p>
+      <w:pPr>
+        <w:rPr>
+          <w:rFonts w:ascii="Century Schoolbook" w:hAnsi="Century Schoolbook"/>
+          <w:sz w:val="18"/>
+          <w:szCs w:val="18"/>
+        </w:rPr>
+      </w:pPr>
+      <w:r>
+        <w:rPr>
+          <w:rFonts w:ascii="Century Schoolbook" w:hAnsi="Century Schoolbook"/>
+          <w:sz w:val="18"/>
+          <w:szCs w:val="18"/>
+        </w:rPr>
+        <w:t>}</w:t>
+      </w:r>
+    </w:p>
+    <w:p>
+      <w:pPr>
+        <w:pStyle w:val="-2"/>
+      </w:pPr>
+      <w:r>
+        <w:rPr>
+          <w:rFonts w:hint="eastAsia"/>
+        </w:rPr>
+        <w:t>响应消息体：</w:t>
+      </w:r>
+    </w:p>
+    <w:p>
+      <w:pPr>
+        <w:rPr>
+          <w:rFonts w:ascii="Century Schoolbook" w:hAnsi="Century Schoolbook"/>
+          <w:sz w:val="18"/>
+          <w:szCs w:val="18"/>
+        </w:rPr>
+      </w:pPr>
+      <w:r>
+        <w:rPr>
+          <w:rFonts w:ascii="Century Schoolbook" w:hAnsi="Century Schoolbook"/>
+          <w:sz w:val="18"/>
+          <w:szCs w:val="18"/>
+        </w:rPr>
+        <w:t>{</w:t>
+      </w:r>
+    </w:p>
+    <w:p>
+      <w:pPr>
+        <w:rPr>
+          <w:rFonts w:ascii="Century Schoolbook" w:hAnsi="Century Schoolbook"/>
+          <w:sz w:val="18"/>
+          <w:szCs w:val="18"/>
+        </w:rPr>
+      </w:pPr>
+      <w:r>
+        <w:rPr>
+          <w:rFonts w:ascii="Century Schoolbook" w:hAnsi="Century Schoolbook"/>
+          <w:sz w:val="18"/>
+          <w:szCs w:val="18"/>
+        </w:rPr>
+        <w:t xml:space="preserve">    "code": 0,</w:t>
+      </w:r>
+    </w:p>
+    <w:p>
+      <w:pPr>
+        <w:rPr>
+          <w:rFonts w:ascii="Century Schoolbook" w:hAnsi="Century Schoolbook"/>
+          <w:sz w:val="18"/>
+          <w:szCs w:val="18"/>
+        </w:rPr>
+      </w:pPr>
+      <w:r>
+        <w:rPr>
+          <w:rFonts w:ascii="Century Schoolbook" w:hAnsi="Century Schoolbook"/>
+          <w:sz w:val="18"/>
+          <w:szCs w:val="18"/>
+        </w:rPr>
+        <w:t xml:space="preserve">    "responseTime": "2016-08-11 16:18:52",</w:t>
+      </w:r>
+    </w:p>
+    <w:p>
+      <w:pPr>
+        <w:rPr>
+          <w:rFonts w:ascii="Century Schoolbook" w:hAnsi="Century Schoolbook"/>
+          <w:sz w:val="18"/>
+          <w:szCs w:val="18"/>
+        </w:rPr>
+      </w:pPr>
+      <w:r>
+        <w:rPr>
+          <w:rFonts w:ascii="Century Schoolbook" w:hAnsi="Century Schoolbook" w:hint="eastAsia"/>
+          <w:sz w:val="18"/>
+          <w:szCs w:val="18"/>
+        </w:rPr>
         <w:t xml:space="preserve">    "desc": "</w:t>
       </w:r>
       <w:r>
@@ -4956,7 +5963,7 @@
           <w:sz w:val="18"/>
           <w:szCs w:val="18"/>
         </w:rPr>
-        <w:t xml:space="preserve"> 2 </w:t>
+        <w:t xml:space="preserve"> 3 </w:t>
       </w:r>
       <w:r>
         <w:rPr>
@@ -4964,7 +5971,7 @@
           <w:sz w:val="18"/>
           <w:szCs w:val="18"/>
         </w:rPr>
-        <w:t>条订单状态记录</w:t>
+        <w:t>条订单物流记录</w:t>
       </w:r>
       <w:r>
         <w:rPr>
@@ -4989,1279 +5996,70 @@
           <w:sz w:val="18"/>
           <w:szCs w:val="18"/>
         </w:rPr>
-        <w:t xml:space="preserve">    "code": 0,</w:t>
-      </w:r>
-    </w:p>
-    <w:p>
-      <w:pPr>
-        <w:rPr>
-          <w:rFonts w:ascii="Century Schoolbook" w:hAnsi="Century Schoolbook"/>
-          <w:sz w:val="18"/>
-          <w:szCs w:val="18"/>
-        </w:rPr>
-      </w:pPr>
-      <w:r>
-        <w:rPr>
-          <w:rFonts w:ascii="Century Schoolbook" w:hAnsi="Century Schoolbook"/>
-          <w:sz w:val="18"/>
-          <w:szCs w:val="18"/>
-        </w:rPr>
-        <w:t xml:space="preserve">    "responseTime": "2016-08-11 14:25:25"</w:t>
-      </w:r>
-    </w:p>
-    <w:p>
-      <w:pPr>
-        <w:rPr>
-          <w:rFonts w:ascii="Century Schoolbook" w:hAnsi="Century Schoolbook"/>
-          <w:sz w:val="18"/>
-          <w:szCs w:val="18"/>
-        </w:rPr>
-      </w:pPr>
-      <w:r>
-        <w:rPr>
-          <w:rFonts w:ascii="Century Schoolbook" w:hAnsi="Century Schoolbook"/>
-          <w:sz w:val="18"/>
-          <w:szCs w:val="18"/>
-        </w:rPr>
-        <w:t xml:space="preserve">    "successList": [</w:t>
-      </w:r>
-    </w:p>
-    <w:p>
-      <w:pPr>
-        <w:rPr>
-          <w:rFonts w:ascii="Century Schoolbook" w:hAnsi="Century Schoolbook"/>
-          <w:sz w:val="18"/>
-          <w:szCs w:val="18"/>
-        </w:rPr>
-      </w:pPr>
-      <w:r>
-        <w:rPr>
-          <w:rFonts w:ascii="Century Schoolbook" w:hAnsi="Century Schoolbook"/>
-          <w:sz w:val="18"/>
-          <w:szCs w:val="18"/>
-        </w:rPr>
-        <w:t xml:space="preserve">        {</w:t>
-      </w:r>
-    </w:p>
-    <w:p>
-      <w:pPr>
-        <w:rPr>
-          <w:rFonts w:ascii="Century Schoolbook" w:hAnsi="Century Schoolbook"/>
-          <w:sz w:val="18"/>
-          <w:szCs w:val="18"/>
-        </w:rPr>
-      </w:pPr>
-      <w:r>
-        <w:rPr>
-          <w:rFonts w:ascii="Century Schoolbook" w:hAnsi="Century Schoolbook"/>
-          <w:sz w:val="18"/>
-          <w:szCs w:val="18"/>
-        </w:rPr>
-        <w:t xml:space="preserve">            "orderCode": "DD150916819919",</w:t>
-      </w:r>
-    </w:p>
-    <w:p>
-      <w:pPr>
-        <w:rPr>
-          <w:rFonts w:ascii="Century Schoolbook" w:hAnsi="Century Schoolbook"/>
-          <w:sz w:val="18"/>
-          <w:szCs w:val="18"/>
-        </w:rPr>
-      </w:pPr>
-      <w:r>
-        <w:rPr>
-          <w:rFonts w:ascii="Century Schoolbook" w:hAnsi="Century Schoolbook"/>
-          <w:sz w:val="18"/>
-          <w:szCs w:val="18"/>
-        </w:rPr>
-        <w:t xml:space="preserve">            "orderStatus": "4497153900010004",</w:t>
-      </w:r>
-    </w:p>
-    <w:p>
-      <w:pPr>
-        <w:rPr>
-          <w:rFonts w:ascii="Century Schoolbook" w:hAnsi="Century Schoolbook"/>
-          <w:sz w:val="18"/>
-          <w:szCs w:val="18"/>
-        </w:rPr>
-      </w:pPr>
-      <w:r>
-        <w:rPr>
-          <w:rFonts w:ascii="Century Schoolbook" w:hAnsi="Century Schoolbook"/>
-          <w:sz w:val="18"/>
-          <w:szCs w:val="18"/>
-        </w:rPr>
-        <w:t xml:space="preserve">            "updateTime": "2016-08-11 14:25:25"</w:t>
-      </w:r>
-    </w:p>
-    <w:p>
-      <w:pPr>
-        <w:rPr>
-          <w:rFonts w:ascii="Century Schoolbook" w:hAnsi="Century Schoolbook"/>
-          <w:sz w:val="18"/>
-          <w:szCs w:val="18"/>
-        </w:rPr>
-      </w:pPr>
-      <w:r>
-        <w:rPr>
-          <w:rFonts w:ascii="Century Schoolbook" w:hAnsi="Century Schoolbook"/>
-          <w:sz w:val="18"/>
-          <w:szCs w:val="18"/>
-        </w:rPr>
-        <w:t xml:space="preserve">        },</w:t>
-      </w:r>
-    </w:p>
-    <w:p>
-      <w:pPr>
-        <w:rPr>
-          <w:rFonts w:ascii="Century Schoolbook" w:hAnsi="Century Schoolbook"/>
-          <w:sz w:val="18"/>
-          <w:szCs w:val="18"/>
-        </w:rPr>
-      </w:pPr>
-      <w:r>
-        <w:rPr>
-          <w:rFonts w:ascii="Century Schoolbook" w:hAnsi="Century Schoolbook"/>
-          <w:sz w:val="18"/>
-          <w:szCs w:val="18"/>
-        </w:rPr>
-        <w:t xml:space="preserve">        {</w:t>
-      </w:r>
-    </w:p>
-    <w:p>
-      <w:pPr>
-        <w:rPr>
-          <w:rFonts w:ascii="Century Schoolbook" w:hAnsi="Century Schoolbook"/>
-          <w:sz w:val="18"/>
-          <w:szCs w:val="18"/>
-        </w:rPr>
-      </w:pPr>
-      <w:r>
-        <w:rPr>
-          <w:rFonts w:ascii="Century Schoolbook" w:hAnsi="Century Schoolbook"/>
-          <w:sz w:val="18"/>
-          <w:szCs w:val="18"/>
-        </w:rPr>
-        <w:t xml:space="preserve">            "orderCode": "DD150916819920",</w:t>
-      </w:r>
-    </w:p>
-    <w:p>
-      <w:pPr>
-        <w:rPr>
-          <w:rFonts w:ascii="Century Schoolbook" w:hAnsi="Century Schoolbook"/>
-          <w:sz w:val="18"/>
-          <w:szCs w:val="18"/>
-        </w:rPr>
-      </w:pPr>
-      <w:r>
-        <w:rPr>
-          <w:rFonts w:ascii="Century Schoolbook" w:hAnsi="Century Schoolbook"/>
-          <w:sz w:val="18"/>
-          <w:szCs w:val="18"/>
-        </w:rPr>
-        <w:t xml:space="preserve">            "orderStatus": "4497153900010004",</w:t>
-      </w:r>
-    </w:p>
-    <w:p>
-      <w:pPr>
-        <w:rPr>
-          <w:rFonts w:ascii="Century Schoolbook" w:hAnsi="Century Schoolbook"/>
-          <w:sz w:val="18"/>
-          <w:szCs w:val="18"/>
-        </w:rPr>
-      </w:pPr>
-      <w:r>
-        <w:rPr>
-          <w:rFonts w:ascii="Century Schoolbook" w:hAnsi="Century Schoolbook"/>
-          <w:sz w:val="18"/>
-          <w:szCs w:val="18"/>
-        </w:rPr>
-        <w:t xml:space="preserve">            "updateTime": "2016-08-11 14:25:25"</w:t>
-      </w:r>
-    </w:p>
-    <w:p>
-      <w:pPr>
-        <w:rPr>
-          <w:rFonts w:ascii="Century Schoolbook" w:hAnsi="Century Schoolbook"/>
-          <w:sz w:val="18"/>
-          <w:szCs w:val="18"/>
-        </w:rPr>
-      </w:pPr>
-      <w:r>
-        <w:rPr>
-          <w:rFonts w:ascii="Century Schoolbook" w:hAnsi="Century Schoolbook"/>
-          <w:sz w:val="18"/>
-          <w:szCs w:val="18"/>
-        </w:rPr>
-        <w:t xml:space="preserve">        }</w:t>
-      </w:r>
-    </w:p>
-    <w:p>
-      <w:pPr>
-        <w:rPr>
-          <w:rFonts w:ascii="Century Schoolbook" w:hAnsi="Century Schoolbook"/>
-          <w:sz w:val="18"/>
-          <w:szCs w:val="18"/>
-        </w:rPr>
-      </w:pPr>
-      <w:r>
-        <w:rPr>
-          <w:rFonts w:ascii="Century Schoolbook" w:hAnsi="Century Schoolbook"/>
-          <w:sz w:val="18"/>
-          <w:szCs w:val="18"/>
-        </w:rPr>
-        <w:t xml:space="preserve">    ],</w:t>
-      </w:r>
-    </w:p>
-    <w:p>
-      <w:pPr>
-        <w:rPr>
-          <w:rFonts w:ascii="Century Schoolbook" w:hAnsi="Century Schoolbook"/>
-          <w:sz w:val="18"/>
-          <w:szCs w:val="18"/>
-        </w:rPr>
-      </w:pPr>
-      <w:r>
-        <w:rPr>
-          <w:rFonts w:ascii="Century Schoolbook" w:hAnsi="Century Schoolbook"/>
-          <w:sz w:val="18"/>
-          <w:szCs w:val="18"/>
-        </w:rPr>
-        <w:t xml:space="preserve">    "errorSellerCodeList": [</w:t>
-      </w:r>
-    </w:p>
-    <w:p>
-      <w:pPr>
-        <w:rPr>
-          <w:rFonts w:ascii="Century Schoolbook" w:hAnsi="Century Schoolbook"/>
-          <w:sz w:val="18"/>
-          <w:szCs w:val="18"/>
-        </w:rPr>
-      </w:pPr>
-      <w:r>
-        <w:rPr>
-          <w:rFonts w:ascii="Century Schoolbook" w:hAnsi="Century Schoolbook"/>
-          <w:sz w:val="18"/>
-          <w:szCs w:val="18"/>
-        </w:rPr>
-        <w:t xml:space="preserve">        {</w:t>
-      </w:r>
-    </w:p>
-    <w:p>
-      <w:pPr>
-        <w:rPr>
-          <w:rFonts w:ascii="Century Schoolbook" w:hAnsi="Century Schoolbook"/>
-          <w:sz w:val="18"/>
-          <w:szCs w:val="18"/>
-        </w:rPr>
-      </w:pPr>
-      <w:r>
-        <w:rPr>
-          <w:rFonts w:ascii="Century Schoolbook" w:hAnsi="Century Schoolbook"/>
-          <w:sz w:val="18"/>
-          <w:szCs w:val="18"/>
-        </w:rPr>
-        <w:lastRenderedPageBreak/>
-        <w:t xml:space="preserve">            "orderCode": "DD150916808992",</w:t>
-      </w:r>
-    </w:p>
-    <w:p>
-      <w:pPr>
-        <w:rPr>
-          <w:rFonts w:ascii="Century Schoolbook" w:hAnsi="Century Schoolbook"/>
-          <w:sz w:val="18"/>
-          <w:szCs w:val="18"/>
-        </w:rPr>
-      </w:pPr>
-      <w:r>
-        <w:rPr>
-          <w:rFonts w:ascii="Century Schoolbook" w:hAnsi="Century Schoolbook"/>
-          <w:sz w:val="18"/>
-          <w:szCs w:val="18"/>
-        </w:rPr>
-        <w:t xml:space="preserve">            "orderStatus": "4497153900010004",</w:t>
-      </w:r>
-    </w:p>
-    <w:p>
-      <w:pPr>
-        <w:rPr>
-          <w:rFonts w:ascii="Century Schoolbook" w:hAnsi="Century Schoolbook"/>
-          <w:sz w:val="18"/>
-          <w:szCs w:val="18"/>
-        </w:rPr>
-      </w:pPr>
-      <w:r>
-        <w:rPr>
-          <w:rFonts w:ascii="Century Schoolbook" w:hAnsi="Century Schoolbook"/>
-          <w:sz w:val="18"/>
-          <w:szCs w:val="18"/>
-        </w:rPr>
-        <w:t xml:space="preserve">            "updateTime": "2016-08-11 14:25:25"</w:t>
-      </w:r>
-    </w:p>
-    <w:p>
-      <w:pPr>
-        <w:rPr>
-          <w:rFonts w:ascii="Century Schoolbook" w:hAnsi="Century Schoolbook"/>
-          <w:sz w:val="18"/>
-          <w:szCs w:val="18"/>
-        </w:rPr>
-      </w:pPr>
-      <w:r>
-        <w:rPr>
-          <w:rFonts w:ascii="Century Schoolbook" w:hAnsi="Century Schoolbook"/>
-          <w:sz w:val="18"/>
-          <w:szCs w:val="18"/>
-        </w:rPr>
-        <w:t xml:space="preserve">        }</w:t>
-      </w:r>
-    </w:p>
-    <w:p>
-      <w:pPr>
-        <w:rPr>
-          <w:rFonts w:ascii="Century Schoolbook" w:hAnsi="Century Schoolbook"/>
-          <w:sz w:val="18"/>
-          <w:szCs w:val="18"/>
-        </w:rPr>
-      </w:pPr>
-      <w:r>
-        <w:rPr>
-          <w:rFonts w:ascii="Century Schoolbook" w:hAnsi="Century Schoolbook"/>
-          <w:sz w:val="18"/>
-          <w:szCs w:val="18"/>
-        </w:rPr>
-        <w:t xml:space="preserve">    ],</w:t>
-      </w:r>
-    </w:p>
-    <w:p>
-      <w:pPr>
-        <w:rPr>
-          <w:rFonts w:ascii="Century Schoolbook" w:hAnsi="Century Schoolbook"/>
-          <w:sz w:val="18"/>
-          <w:szCs w:val="18"/>
-        </w:rPr>
-      </w:pPr>
-      <w:r>
-        <w:rPr>
-          <w:rFonts w:ascii="Century Schoolbook" w:hAnsi="Century Schoolbook"/>
-          <w:sz w:val="18"/>
-          <w:szCs w:val="18"/>
-        </w:rPr>
-        <w:t xml:space="preserve">    "errorStatusList": [</w:t>
-      </w:r>
-    </w:p>
-    <w:p>
-      <w:pPr>
-        <w:rPr>
-          <w:rFonts w:ascii="Century Schoolbook" w:hAnsi="Century Schoolbook"/>
-          <w:sz w:val="18"/>
-          <w:szCs w:val="18"/>
-        </w:rPr>
-      </w:pPr>
-      <w:r>
-        <w:rPr>
-          <w:rFonts w:ascii="Century Schoolbook" w:hAnsi="Century Schoolbook"/>
-          <w:sz w:val="18"/>
-          <w:szCs w:val="18"/>
-        </w:rPr>
-        <w:t xml:space="preserve">        {</w:t>
-      </w:r>
-    </w:p>
-    <w:p>
-      <w:pPr>
-        <w:rPr>
-          <w:rFonts w:ascii="Century Schoolbook" w:hAnsi="Century Schoolbook"/>
-          <w:sz w:val="18"/>
-          <w:szCs w:val="18"/>
-        </w:rPr>
-      </w:pPr>
-      <w:r>
-        <w:rPr>
-          <w:rFonts w:ascii="Century Schoolbook" w:hAnsi="Century Schoolbook"/>
-          <w:sz w:val="18"/>
-          <w:szCs w:val="18"/>
-        </w:rPr>
-        <w:t xml:space="preserve">            "orderCode": "DD150916819918",</w:t>
-      </w:r>
-    </w:p>
-    <w:p>
-      <w:pPr>
-        <w:rPr>
-          <w:rFonts w:ascii="Century Schoolbook" w:hAnsi="Century Schoolbook"/>
-          <w:sz w:val="18"/>
-          <w:szCs w:val="18"/>
-        </w:rPr>
-      </w:pPr>
-      <w:r>
-        <w:rPr>
-          <w:rFonts w:ascii="Century Schoolbook" w:hAnsi="Century Schoolbook"/>
-          <w:sz w:val="18"/>
-          <w:szCs w:val="18"/>
-        </w:rPr>
-        <w:t xml:space="preserve">            "orderStatus": "449715390001000399",</w:t>
-      </w:r>
-    </w:p>
-    <w:p>
-      <w:pPr>
-        <w:rPr>
-          <w:rFonts w:ascii="Century Schoolbook" w:hAnsi="Century Schoolbook"/>
-          <w:sz w:val="18"/>
-          <w:szCs w:val="18"/>
-        </w:rPr>
-      </w:pPr>
-      <w:r>
-        <w:rPr>
-          <w:rFonts w:ascii="Century Schoolbook" w:hAnsi="Century Schoolbook"/>
-          <w:sz w:val="18"/>
-          <w:szCs w:val="18"/>
-        </w:rPr>
-        <w:t xml:space="preserve">            "updateTime": "2016-08-11 14:25:25"</w:t>
-      </w:r>
-    </w:p>
-    <w:p>
-      <w:pPr>
-        <w:rPr>
-          <w:rFonts w:ascii="Century Schoolbook" w:hAnsi="Century Schoolbook"/>
-          <w:sz w:val="18"/>
-          <w:szCs w:val="18"/>
-        </w:rPr>
-      </w:pPr>
-      <w:r>
-        <w:rPr>
-          <w:rFonts w:ascii="Century Schoolbook" w:hAnsi="Century Schoolbook"/>
-          <w:sz w:val="18"/>
-          <w:szCs w:val="18"/>
-        </w:rPr>
-        <w:t xml:space="preserve">        }</w:t>
-      </w:r>
-    </w:p>
-    <w:p>
-      <w:pPr>
-        <w:rPr>
-          <w:rFonts w:ascii="Century Schoolbook" w:hAnsi="Century Schoolbook"/>
-          <w:sz w:val="18"/>
-          <w:szCs w:val="18"/>
-        </w:rPr>
-      </w:pPr>
-      <w:r>
-        <w:rPr>
-          <w:rFonts w:ascii="Century Schoolbook" w:hAnsi="Century Schoolbook"/>
-          <w:sz w:val="18"/>
-          <w:szCs w:val="18"/>
-        </w:rPr>
-        <w:t xml:space="preserve">    ]</w:t>
-      </w:r>
-    </w:p>
-    <w:p>
-      <w:pPr>
-        <w:rPr>
-          <w:rFonts w:ascii="Century Schoolbook" w:hAnsi="Century Schoolbook"/>
-          <w:sz w:val="18"/>
-          <w:szCs w:val="18"/>
-        </w:rPr>
-      </w:pPr>
-      <w:r>
-        <w:rPr>
-          <w:rFonts w:ascii="Century Schoolbook" w:hAnsi="Century Schoolbook"/>
-          <w:sz w:val="18"/>
-          <w:szCs w:val="18"/>
-        </w:rPr>
-        <w:t>}</w:t>
-      </w:r>
-    </w:p>
-    <w:p>
-      <w:pPr>
-        <w:rPr>
-          <w:rFonts w:ascii="Century Schoolbook" w:hAnsi="Century Schoolbook"/>
-        </w:rPr>
-      </w:pPr>
-    </w:p>
-    <w:p>
-      <w:pPr>
-        <w:rPr>
-          <w:rFonts w:ascii="Century Schoolbook" w:hAnsi="Century Schoolbook"/>
-        </w:rPr>
-      </w:pPr>
-      <w:r>
-        <w:rPr>
-          <w:rFonts w:ascii="Century Schoolbook" w:hAnsi="Century Schoolbook"/>
-        </w:rPr>
-        <w:t>successList</w:t>
-      </w:r>
+        <w:t xml:space="preserve">    "otherList": [</w:t>
+      </w:r>
+    </w:p>
+    <w:p>
+      <w:pPr>
+        <w:rPr>
+          <w:rFonts w:ascii="Century Schoolbook" w:hAnsi="Century Schoolbook"/>
+          <w:sz w:val="18"/>
+          <w:szCs w:val="18"/>
+        </w:rPr>
+      </w:pPr>
+      <w:r>
+        <w:rPr>
+          <w:rFonts w:ascii="Century Schoolbook" w:hAnsi="Century Schoolbook"/>
+          <w:sz w:val="18"/>
+          <w:szCs w:val="18"/>
+        </w:rPr>
+        <w:t xml:space="preserve">        { </w:t>
+      </w:r>
+    </w:p>
+    <w:p>
+      <w:pPr>
+        <w:rPr>
+          <w:rFonts w:ascii="Century Schoolbook" w:hAnsi="Century Schoolbook"/>
+          <w:sz w:val="18"/>
+          <w:szCs w:val="18"/>
+        </w:rPr>
+      </w:pPr>
+      <w:r>
+        <w:rPr>
+          <w:rFonts w:ascii="Century Schoolbook" w:hAnsi="Century Schoolbook"/>
+          <w:sz w:val="18"/>
+          <w:szCs w:val="18"/>
+        </w:rPr>
+        <w:t xml:space="preserve">            "logisticseCode": "cainiao",</w:t>
+      </w:r>
+    </w:p>
+    <w:p>
+      <w:pPr>
+        <w:rPr>
+          <w:rFonts w:ascii="Century Schoolbook" w:hAnsi="Century Schoolbook"/>
+          <w:sz w:val="18"/>
+          <w:szCs w:val="18"/>
+        </w:rPr>
+      </w:pPr>
       <w:r>
         <w:rPr>
           <w:rFonts w:ascii="Century Schoolbook" w:hAnsi="Century Schoolbook" w:hint="eastAsia"/>
-        </w:rPr>
-        <w:t>：同步成功的记录</w:t>
-      </w:r>
-    </w:p>
-    <w:p>
-      <w:pPr>
-        <w:rPr>
-          <w:rFonts w:ascii="Century Schoolbook" w:hAnsi="Century Schoolbook"/>
-        </w:rPr>
-      </w:pPr>
-    </w:p>
-    <w:p>
-      <w:pPr>
-        <w:rPr>
-          <w:rFonts w:ascii="Century Schoolbook" w:hAnsi="Century Schoolbook"/>
-        </w:rPr>
-      </w:pPr>
-      <w:r>
-        <w:rPr>
-          <w:rFonts w:ascii="Century Schoolbook" w:hAnsi="Century Schoolbook"/>
-        </w:rPr>
-        <w:t>errorSellerCodeList</w:t>
+          <w:sz w:val="18"/>
+          <w:szCs w:val="18"/>
+        </w:rPr>
+        <w:t xml:space="preserve">            "logisticseName": "</w:t>
       </w:r>
       <w:r>
         <w:rPr>
           <w:rFonts w:ascii="Century Schoolbook" w:hAnsi="Century Schoolbook" w:hint="eastAsia"/>
-        </w:rPr>
-        <w:t>：</w:t>
+          <w:sz w:val="18"/>
+          <w:szCs w:val="18"/>
+        </w:rPr>
+        <w:t>菜鸟快运</w:t>
       </w:r>
       <w:r>
         <w:rPr>
           <w:rFonts w:ascii="Century Schoolbook" w:hAnsi="Century Schoolbook" w:hint="eastAsia"/>
-        </w:rPr>
-        <w:t>非此商户订单</w:t>
-      </w:r>
-      <w:r>
-        <w:rPr>
-          <w:rFonts w:ascii="Century Schoolbook" w:hAnsi="Century Schoolbook" w:hint="eastAsia"/>
-        </w:rPr>
-        <w:t>记录</w:t>
-      </w:r>
-    </w:p>
-    <w:p>
-      <w:pPr>
-        <w:rPr>
-          <w:rFonts w:ascii="Century Schoolbook" w:hAnsi="Century Schoolbook"/>
-        </w:rPr>
-      </w:pPr>
-    </w:p>
-    <w:p>
-      <w:pPr>
-        <w:rPr>
-          <w:rFonts w:ascii="Century Schoolbook" w:hAnsi="Century Schoolbook" w:hint="eastAsia"/>
-        </w:rPr>
-      </w:pPr>
-      <w:r>
-        <w:rPr>
-          <w:rFonts w:ascii="Century Schoolbook" w:hAnsi="Century Schoolbook"/>
-        </w:rPr>
-        <w:t>errorStatusList</w:t>
-      </w:r>
-      <w:r>
-        <w:rPr>
-          <w:rFonts w:ascii="Century Schoolbook" w:hAnsi="Century Schoolbook" w:hint="eastAsia"/>
-        </w:rPr>
-        <w:t>：</w:t>
-      </w:r>
-      <w:r>
-        <w:rPr>
-          <w:rFonts w:ascii="Century Schoolbook" w:hAnsi="Century Schoolbook" w:hint="eastAsia"/>
-        </w:rPr>
-        <w:t>订单状态非法记录</w:t>
-      </w:r>
-    </w:p>
-    <w:p>
-      <w:pPr>
-        <w:rPr>
-          <w:rFonts w:ascii="Century Schoolbook" w:hAnsi="Century Schoolbook"/>
-        </w:rPr>
-      </w:pPr>
-    </w:p>
-    <w:p>
-      <w:pPr>
-        <w:rPr>
-          <w:rFonts w:ascii="Century Schoolbook" w:hAnsi="Century Schoolbook"/>
-        </w:rPr>
-      </w:pPr>
-    </w:p>
-    <w:p>
-      <w:pPr>
-        <w:pageBreakBefore/>
-        <w:rPr>
-          <w:rFonts w:ascii="Century Schoolbook" w:hAnsi="Century Schoolbook"/>
-        </w:rPr>
-      </w:pPr>
-    </w:p>
-    <w:p>
-      <w:pPr>
-        <w:pStyle w:val="-1"/>
-      </w:pPr>
-      <w:r>
-        <w:rPr>
-          <w:rFonts w:ascii="宋体" w:eastAsia="宋体" w:hAnsi="宋体" w:cs="宋体" w:hint="eastAsia"/>
-        </w:rPr>
-        <w:t>订单物流变更</w:t>
-      </w:r>
-    </w:p>
-    <w:p>
-      <w:pPr>
-        <w:pStyle w:val="-2"/>
-      </w:pPr>
-      <w:r>
-        <w:rPr>
-          <w:rFonts w:hint="eastAsia"/>
-        </w:rPr>
-        <w:t>请求消息体：</w:t>
-      </w:r>
-    </w:p>
-    <w:p>
-      <w:pPr>
-        <w:rPr>
-          <w:rFonts w:ascii="Century Schoolbook" w:hAnsi="Century Schoolbook"/>
-          <w:sz w:val="18"/>
-          <w:szCs w:val="18"/>
-        </w:rPr>
-      </w:pPr>
-      <w:r>
-        <w:rPr>
-          <w:rFonts w:ascii="Century Schoolbook" w:hAnsi="Century Schoolbook"/>
-          <w:sz w:val="18"/>
-          <w:szCs w:val="18"/>
-        </w:rPr>
-        <w:t>{</w:t>
-      </w:r>
-    </w:p>
-    <w:p>
-      <w:pPr>
-        <w:rPr>
-          <w:rFonts w:ascii="Century Schoolbook" w:hAnsi="Century Schoolbook"/>
-          <w:sz w:val="18"/>
-          <w:szCs w:val="18"/>
-        </w:rPr>
-      </w:pPr>
-      <w:r>
-        <w:rPr>
-          <w:rFonts w:ascii="Century Schoolbook" w:hAnsi="Century Schoolbook"/>
-          <w:sz w:val="18"/>
-          <w:szCs w:val="18"/>
-        </w:rPr>
-        <w:t xml:space="preserve">    "sign": "fdc9c234ae45be651869945a086b0f76",</w:t>
-      </w:r>
-    </w:p>
-    <w:p>
-      <w:pPr>
-        <w:rPr>
-          <w:rFonts w:ascii="Century Schoolbook" w:hAnsi="Century Schoolbook"/>
-          <w:sz w:val="18"/>
-          <w:szCs w:val="18"/>
-        </w:rPr>
-      </w:pPr>
-      <w:r>
-        <w:rPr>
-          <w:rFonts w:ascii="Century Schoolbook" w:hAnsi="Century Schoolbook"/>
-          <w:sz w:val="18"/>
-          <w:szCs w:val="18"/>
-        </w:rPr>
-        <w:t xml:space="preserve">    "appSecret": "1122334",</w:t>
-      </w:r>
-    </w:p>
-    <w:p>
-      <w:pPr>
-        <w:rPr>
-          <w:rFonts w:ascii="Century Schoolbook" w:hAnsi="Century Schoolbook"/>
-          <w:sz w:val="18"/>
-          <w:szCs w:val="18"/>
-        </w:rPr>
-      </w:pPr>
-      <w:r>
-        <w:rPr>
-          <w:rFonts w:ascii="Century Schoolbook" w:hAnsi="Century Schoolbook"/>
-          <w:sz w:val="18"/>
-          <w:szCs w:val="18"/>
-        </w:rPr>
-        <w:t xml:space="preserve">    "appid": "appid-shipments-insert",</w:t>
-      </w:r>
-    </w:p>
-    <w:p>
-      <w:pPr>
-        <w:rPr>
-          <w:rFonts w:ascii="Century Schoolbook" w:hAnsi="Century Schoolbook"/>
-          <w:sz w:val="18"/>
-          <w:szCs w:val="18"/>
-        </w:rPr>
-      </w:pPr>
-      <w:r>
-        <w:rPr>
-          <w:rFonts w:ascii="Century Schoolbook" w:hAnsi="Century Schoolbook"/>
-          <w:sz w:val="18"/>
-          <w:szCs w:val="18"/>
-        </w:rPr>
-        <w:t xml:space="preserve">    "method": "Order.Shipments",</w:t>
-      </w:r>
-    </w:p>
-    <w:p>
-      <w:pPr>
-        <w:rPr>
-          <w:rFonts w:ascii="Century Schoolbook" w:hAnsi="Century Schoolbook"/>
-          <w:sz w:val="18"/>
-          <w:szCs w:val="18"/>
-        </w:rPr>
-      </w:pPr>
-      <w:r>
-        <w:rPr>
-          <w:rFonts w:ascii="Century Schoolbook" w:hAnsi="Century Schoolbook"/>
-          <w:sz w:val="18"/>
-          <w:szCs w:val="18"/>
-        </w:rPr>
-        <w:t xml:space="preserve">    "nonce": "4",</w:t>
-      </w:r>
-    </w:p>
-    <w:p>
-      <w:pPr>
-        <w:rPr>
-          <w:rFonts w:ascii="Century Schoolbook" w:hAnsi="Century Schoolbook"/>
-          <w:sz w:val="18"/>
-          <w:szCs w:val="18"/>
-        </w:rPr>
-      </w:pPr>
-      <w:r>
-        <w:rPr>
-          <w:rFonts w:ascii="Century Schoolbook" w:hAnsi="Century Schoolbook"/>
-          <w:sz w:val="18"/>
-          <w:szCs w:val="18"/>
-        </w:rPr>
-        <w:t xml:space="preserve">    "timestamp": "2016-08-11 11:31:58",</w:t>
-      </w:r>
-    </w:p>
-    <w:p>
-      <w:pPr>
-        <w:ind w:firstLine="360"/>
-        <w:rPr>
-          <w:rFonts w:ascii="Century Schoolbook" w:hAnsi="Century Schoolbook" w:hint="eastAsia"/>
-          <w:sz w:val="18"/>
-          <w:szCs w:val="18"/>
-        </w:rPr>
-      </w:pPr>
-      <w:r>
-        <w:rPr>
-          <w:rFonts w:ascii="Century Schoolbook" w:hAnsi="Century Schoolbook" w:hint="eastAsia"/>
-          <w:sz w:val="18"/>
-          <w:szCs w:val="18"/>
-        </w:rPr>
-        <w:t>"data": "[</w:t>
-      </w:r>
-    </w:p>
-    <w:p>
-      <w:pPr>
-        <w:ind w:firstLine="360"/>
-        <w:rPr>
-          <w:rFonts w:ascii="Century Schoolbook" w:hAnsi="Century Schoolbook" w:hint="eastAsia"/>
-          <w:sz w:val="18"/>
-          <w:szCs w:val="18"/>
-        </w:rPr>
-      </w:pPr>
-      <w:r>
-        <w:rPr>
-          <w:rFonts w:ascii="Century Schoolbook" w:hAnsi="Century Schoolbook" w:hint="eastAsia"/>
-          <w:sz w:val="18"/>
-          <w:szCs w:val="18"/>
-        </w:rPr>
-        <w:t>{\"logisticseCode\":\"LC141013100001\",\"logisticseName\":\"</w:t>
-      </w:r>
-      <w:r>
-        <w:rPr>
-          <w:rFonts w:ascii="Century Schoolbook" w:hAnsi="Century Schoolbook" w:hint="eastAsia"/>
-          <w:sz w:val="18"/>
-          <w:szCs w:val="18"/>
-        </w:rPr>
-        <w:t>韵达物流</w:t>
-      </w:r>
-      <w:r>
-        <w:rPr>
-          <w:rFonts w:ascii="Century Schoolbook" w:hAnsi="Century Schoolbook" w:hint="eastAsia"/>
-          <w:sz w:val="18"/>
-          <w:szCs w:val="18"/>
-        </w:rPr>
-        <w:t>\",</w:t>
-      </w:r>
-    </w:p>
-    <w:p>
-      <w:pPr>
-        <w:ind w:left="420" w:firstLine="420"/>
-        <w:rPr>
-          <w:rFonts w:ascii="Century Schoolbook" w:hAnsi="Century Schoolbook" w:hint="eastAsia"/>
-          <w:sz w:val="18"/>
-          <w:szCs w:val="18"/>
-        </w:rPr>
-      </w:pPr>
-      <w:r>
-        <w:rPr>
-          <w:rFonts w:ascii="Century Schoolbook" w:hAnsi="Century Schoolbook" w:hint="eastAsia"/>
-          <w:sz w:val="18"/>
-          <w:szCs w:val="18"/>
-        </w:rPr>
-        <w:t>\"orderCode\":\"DD150623100019\",\"remark\":\"</w:t>
-      </w:r>
-      <w:r>
-        <w:rPr>
-          <w:rFonts w:ascii="Century Schoolbook" w:hAnsi="Century Schoolbook" w:hint="eastAsia"/>
-          <w:sz w:val="18"/>
-          <w:szCs w:val="18"/>
-        </w:rPr>
-        <w:t>货物已出库</w:t>
-      </w:r>
-      <w:r>
-        <w:rPr>
-          <w:rFonts w:ascii="Century Schoolbook" w:hAnsi="Century Schoolbook" w:hint="eastAsia"/>
-          <w:sz w:val="18"/>
-          <w:szCs w:val="18"/>
-        </w:rPr>
-        <w:t>\",</w:t>
-      </w:r>
-    </w:p>
-    <w:p>
-      <w:pPr>
-        <w:ind w:left="420" w:firstLine="420"/>
-        <w:rPr>
-          <w:rFonts w:ascii="Century Schoolbook" w:hAnsi="Century Schoolbook" w:hint="eastAsia"/>
-          <w:sz w:val="18"/>
-          <w:szCs w:val="18"/>
-        </w:rPr>
-      </w:pPr>
-      <w:r>
-        <w:rPr>
-          <w:rFonts w:ascii="Century Schoolbook" w:hAnsi="Century Schoolbook" w:hint="eastAsia"/>
-          <w:sz w:val="18"/>
-          <w:szCs w:val="18"/>
-        </w:rPr>
-        <w:t>\"waybill\":\"YD86851247598\"},</w:t>
-      </w:r>
-    </w:p>
-    <w:p>
-      <w:pPr>
-        <w:ind w:firstLine="360"/>
-        <w:rPr>
-          <w:rFonts w:ascii="Century Schoolbook" w:hAnsi="Century Schoolbook" w:hint="eastAsia"/>
-          <w:sz w:val="18"/>
-          <w:szCs w:val="18"/>
-        </w:rPr>
-      </w:pPr>
-      <w:r>
-        <w:rPr>
-          <w:rFonts w:ascii="Century Schoolbook" w:hAnsi="Century Schoolbook" w:hint="eastAsia"/>
-          <w:sz w:val="18"/>
-          <w:szCs w:val="18"/>
-        </w:rPr>
-        <w:t>{\"logisticseCode\":\"shentong\",\"logisticseName\":\"</w:t>
-      </w:r>
-      <w:r>
-        <w:rPr>
-          <w:rFonts w:ascii="Century Schoolbook" w:hAnsi="Century Schoolbook" w:hint="eastAsia"/>
-          <w:sz w:val="18"/>
-          <w:szCs w:val="18"/>
-        </w:rPr>
-        <w:t>北京申通</w:t>
-      </w:r>
-      <w:r>
-        <w:rPr>
-          <w:rFonts w:ascii="Century Schoolbook" w:hAnsi="Century Schoolbook" w:hint="eastAsia"/>
-          <w:sz w:val="18"/>
-          <w:szCs w:val="18"/>
-        </w:rPr>
-        <w:t>\",</w:t>
-      </w:r>
-    </w:p>
-    <w:p>
-      <w:pPr>
-        <w:ind w:left="840"/>
-        <w:rPr>
-          <w:rFonts w:ascii="Century Schoolbook" w:hAnsi="Century Schoolbook" w:hint="eastAsia"/>
-          <w:sz w:val="18"/>
-          <w:szCs w:val="18"/>
-        </w:rPr>
-      </w:pPr>
-      <w:r>
-        <w:rPr>
-          <w:rFonts w:ascii="Century Schoolbook" w:hAnsi="Century Schoolbook" w:hint="eastAsia"/>
-          <w:sz w:val="18"/>
-          <w:szCs w:val="18"/>
-        </w:rPr>
-        <w:t>\"orderCode\":\"DD150623100134\",\"remark\":\"</w:t>
-      </w:r>
-      <w:r>
-        <w:rPr>
-          <w:rFonts w:ascii="Century Schoolbook" w:hAnsi="Century Schoolbook" w:hint="eastAsia"/>
-          <w:sz w:val="18"/>
-          <w:szCs w:val="18"/>
-        </w:rPr>
-        <w:t>发货</w:t>
-      </w:r>
-      <w:r>
-        <w:rPr>
-          <w:rFonts w:ascii="Century Schoolbook" w:hAnsi="Century Schoolbook" w:hint="eastAsia"/>
-          <w:sz w:val="18"/>
-          <w:szCs w:val="18"/>
-        </w:rPr>
-        <w:t>\",\"waybill\":\"ST229318770084\"},</w:t>
-      </w:r>
-    </w:p>
-    <w:p>
-      <w:pPr>
-        <w:ind w:firstLine="360"/>
-        <w:rPr>
-          <w:rFonts w:ascii="Century Schoolbook" w:hAnsi="Century Schoolbook" w:hint="eastAsia"/>
-          <w:sz w:val="18"/>
-          <w:szCs w:val="18"/>
-        </w:rPr>
-      </w:pPr>
-      <w:r>
-        <w:rPr>
-          <w:rFonts w:ascii="Century Schoolbook" w:hAnsi="Century Schoolbook" w:hint="eastAsia"/>
-          <w:sz w:val="18"/>
-          <w:szCs w:val="18"/>
-        </w:rPr>
-        <w:t>{\"logisticseCode\":\"shunfeng\",\"logisticseName\":\"</w:t>
-      </w:r>
-      <w:r>
-        <w:rPr>
-          <w:rFonts w:ascii="Century Schoolbook" w:hAnsi="Century Schoolbook" w:hint="eastAsia"/>
-          <w:sz w:val="18"/>
-          <w:szCs w:val="18"/>
-        </w:rPr>
-        <w:t>顺风速运</w:t>
-      </w:r>
-      <w:r>
-        <w:rPr>
-          <w:rFonts w:ascii="Century Schoolbook" w:hAnsi="Century Schoolbook" w:hint="eastAsia"/>
-          <w:sz w:val="18"/>
-          <w:szCs w:val="18"/>
-        </w:rPr>
-        <w:t>\",</w:t>
-      </w:r>
-    </w:p>
-    <w:p>
-      <w:pPr>
-        <w:ind w:left="420" w:firstLine="420"/>
-        <w:rPr>
-          <w:rFonts w:ascii="Century Schoolbook" w:hAnsi="Century Schoolbook" w:hint="eastAsia"/>
-          <w:sz w:val="18"/>
-          <w:szCs w:val="18"/>
-        </w:rPr>
-      </w:pPr>
-      <w:r>
-        <w:rPr>
-          <w:rFonts w:ascii="Century Schoolbook" w:hAnsi="Century Schoolbook" w:hint="eastAsia"/>
-          <w:sz w:val="18"/>
-          <w:szCs w:val="18"/>
-        </w:rPr>
-        <w:t>\"orderCode\":\"DD150626100408\",\"remark\":\"</w:t>
-      </w:r>
-      <w:r>
-        <w:rPr>
-          <w:rFonts w:ascii="Century Schoolbook" w:hAnsi="Century Schoolbook" w:hint="eastAsia"/>
-          <w:sz w:val="18"/>
-          <w:szCs w:val="18"/>
-        </w:rPr>
-        <w:t>发货</w:t>
-      </w:r>
-      <w:r>
-        <w:rPr>
-          <w:rFonts w:ascii="Century Schoolbook" w:hAnsi="Century Schoolbook" w:hint="eastAsia"/>
-          <w:sz w:val="18"/>
-          <w:szCs w:val="18"/>
-        </w:rPr>
-        <w:t>\",</w:t>
-      </w:r>
-    </w:p>
-    <w:p>
-      <w:pPr>
-        <w:ind w:left="420" w:firstLine="420"/>
-        <w:rPr>
-          <w:rFonts w:ascii="Century Schoolbook" w:hAnsi="Century Schoolbook" w:hint="eastAsia"/>
-          <w:sz w:val="18"/>
-          <w:szCs w:val="18"/>
-        </w:rPr>
-      </w:pPr>
-      <w:r>
-        <w:rPr>
-          <w:rFonts w:ascii="Century Schoolbook" w:hAnsi="Century Schoolbook" w:hint="eastAsia"/>
-          <w:sz w:val="18"/>
-          <w:szCs w:val="18"/>
-        </w:rPr>
-        <w:t>\"waybill\":\"SF919652568865\"},</w:t>
-      </w:r>
-    </w:p>
-    <w:p>
-      <w:pPr>
-        <w:ind w:firstLine="360"/>
-        <w:rPr>
-          <w:rFonts w:ascii="Century Schoolbook" w:hAnsi="Century Schoolbook" w:hint="eastAsia"/>
-          <w:sz w:val="18"/>
-          <w:szCs w:val="18"/>
-        </w:rPr>
-      </w:pPr>
-      <w:r>
-        <w:rPr>
-          <w:rFonts w:ascii="Century Schoolbook" w:hAnsi="Century Schoolbook" w:hint="eastAsia"/>
-          <w:sz w:val="18"/>
-          <w:szCs w:val="18"/>
-        </w:rPr>
-        <w:t>{\"logisticseCode\":\"\",\"logisticseName\":\"</w:t>
-      </w:r>
-      <w:r>
-        <w:rPr>
-          <w:rFonts w:ascii="Century Schoolbook" w:hAnsi="Century Schoolbook" w:hint="eastAsia"/>
-          <w:sz w:val="18"/>
-          <w:szCs w:val="18"/>
-        </w:rPr>
-        <w:t>顺风速运</w:t>
-      </w:r>
-      <w:r>
-        <w:rPr>
-          <w:rFonts w:ascii="Century Schoolbook" w:hAnsi="Century Schoolbook" w:hint="eastAsia"/>
-          <w:sz w:val="18"/>
-          <w:szCs w:val="18"/>
-        </w:rPr>
-        <w:t>\",</w:t>
-      </w:r>
-    </w:p>
-    <w:p>
-      <w:pPr>
-        <w:ind w:left="840"/>
-        <w:rPr>
-          <w:rFonts w:ascii="Century Schoolbook" w:hAnsi="Century Schoolbook" w:hint="eastAsia"/>
-          <w:sz w:val="18"/>
-          <w:szCs w:val="18"/>
-        </w:rPr>
-      </w:pPr>
-      <w:r>
-        <w:rPr>
-          <w:rFonts w:ascii="Century Schoolbook" w:hAnsi="Century Schoolbook" w:hint="eastAsia"/>
-          <w:sz w:val="18"/>
-          <w:szCs w:val="18"/>
-        </w:rPr>
-        <w:t>\"orderCode\":\"DD150629100423\",\"remark\":\"</w:t>
-      </w:r>
-      <w:r>
-        <w:rPr>
-          <w:rFonts w:ascii="Century Schoolbook" w:hAnsi="Century Schoolbook" w:hint="eastAsia"/>
-          <w:sz w:val="18"/>
-          <w:szCs w:val="18"/>
-        </w:rPr>
-        <w:t>发货</w:t>
-      </w:r>
-      <w:r>
-        <w:rPr>
-          <w:rFonts w:ascii="Century Schoolbook" w:hAnsi="Century Schoolbook" w:hint="eastAsia"/>
-          <w:sz w:val="18"/>
-          <w:szCs w:val="18"/>
-        </w:rPr>
-        <w:t>\"},</w:t>
-      </w:r>
-    </w:p>
-    <w:p>
-      <w:pPr>
-        <w:ind w:firstLine="360"/>
-        <w:rPr>
-          <w:rFonts w:ascii="Century Schoolbook" w:hAnsi="Century Schoolbook" w:hint="eastAsia"/>
-          <w:sz w:val="18"/>
-          <w:szCs w:val="18"/>
-        </w:rPr>
-      </w:pPr>
-      <w:r>
-        <w:rPr>
-          <w:rFonts w:ascii="Century Schoolbook" w:hAnsi="Century Schoolbook" w:hint="eastAsia"/>
-          <w:sz w:val="18"/>
-          <w:szCs w:val="18"/>
-        </w:rPr>
-        <w:t>{\"logisticseCode\":\"cainiao\",\"logisticseName\":\"</w:t>
-      </w:r>
-      <w:r>
-        <w:rPr>
-          <w:rFonts w:ascii="Century Schoolbook" w:hAnsi="Century Schoolbook" w:hint="eastAsia"/>
-          <w:sz w:val="18"/>
-          <w:szCs w:val="18"/>
-        </w:rPr>
-        <w:t>菜鸟快运</w:t>
-      </w:r>
-      <w:r>
-        <w:rPr>
-          <w:rFonts w:ascii="Century Schoolbook" w:hAnsi="Century Schoolbook" w:hint="eastAsia"/>
-          <w:sz w:val="18"/>
-          <w:szCs w:val="18"/>
-        </w:rPr>
-        <w:t>\",</w:t>
-      </w:r>
-    </w:p>
-    <w:p>
-      <w:pPr>
-        <w:ind w:left="420" w:firstLine="420"/>
-        <w:rPr>
-          <w:rFonts w:ascii="Century Schoolbook" w:hAnsi="Century Schoolbook" w:hint="eastAsia"/>
-          <w:sz w:val="18"/>
-          <w:szCs w:val="18"/>
-        </w:rPr>
-      </w:pPr>
-      <w:r>
-        <w:rPr>
-          <w:rFonts w:ascii="Century Schoolbook" w:hAnsi="Century Schoolbook" w:hint="eastAsia"/>
-          <w:sz w:val="18"/>
-          <w:szCs w:val="18"/>
-        </w:rPr>
-        <w:t>\"orderCode\":\"DD00000000002\",\"remark\":\"</w:t>
-      </w:r>
-      <w:r>
-        <w:rPr>
-          <w:rFonts w:ascii="Century Schoolbook" w:hAnsi="Century Schoolbook" w:hint="eastAsia"/>
-          <w:sz w:val="18"/>
-          <w:szCs w:val="18"/>
-        </w:rPr>
-        <w:t>已出库</w:t>
-      </w:r>
-      <w:r>
-        <w:rPr>
-          <w:rFonts w:ascii="Century Schoolbook" w:hAnsi="Century Schoolbook" w:hint="eastAsia"/>
-          <w:sz w:val="18"/>
-          <w:szCs w:val="18"/>
-        </w:rPr>
-        <w:t>\",</w:t>
-      </w:r>
-    </w:p>
-    <w:p>
-      <w:pPr>
-        <w:ind w:left="420" w:firstLine="420"/>
-        <w:rPr>
-          <w:rFonts w:ascii="Century Schoolbook" w:hAnsi="Century Schoolbook" w:hint="eastAsia"/>
-          <w:sz w:val="18"/>
-          <w:szCs w:val="18"/>
-        </w:rPr>
-      </w:pPr>
-      <w:r>
-        <w:rPr>
-          <w:rFonts w:ascii="Century Schoolbook" w:hAnsi="Century Schoolbook" w:hint="eastAsia"/>
-          <w:sz w:val="18"/>
-          <w:szCs w:val="18"/>
-        </w:rPr>
-        <w:t>\"waybill\":\"CN823987888868\"}]"</w:t>
-      </w:r>
-    </w:p>
-    <w:p>
-      <w:pPr>
-        <w:rPr>
-          <w:rFonts w:ascii="Century Schoolbook" w:hAnsi="Century Schoolbook"/>
-          <w:sz w:val="18"/>
-          <w:szCs w:val="18"/>
-        </w:rPr>
-      </w:pPr>
-      <w:r>
-        <w:rPr>
-          <w:rFonts w:ascii="Century Schoolbook" w:hAnsi="Century Schoolbook"/>
-          <w:sz w:val="18"/>
-          <w:szCs w:val="18"/>
-        </w:rPr>
-        <w:t>}</w:t>
-      </w:r>
-    </w:p>
-    <w:p>
-      <w:pPr>
-        <w:pStyle w:val="-2"/>
-      </w:pPr>
-      <w:r>
-        <w:rPr>
-          <w:rFonts w:hint="eastAsia"/>
-        </w:rPr>
-        <w:t>响应消息体：</w:t>
-      </w:r>
-    </w:p>
-    <w:p>
-      <w:pPr>
-        <w:rPr>
-          <w:rFonts w:ascii="Century Schoolbook" w:hAnsi="Century Schoolbook"/>
-          <w:sz w:val="18"/>
-          <w:szCs w:val="18"/>
-        </w:rPr>
-      </w:pPr>
-      <w:r>
-        <w:rPr>
-          <w:rFonts w:ascii="Century Schoolbook" w:hAnsi="Century Schoolbook"/>
-          <w:sz w:val="18"/>
-          <w:szCs w:val="18"/>
-        </w:rPr>
-        <w:t>{</w:t>
-      </w:r>
-    </w:p>
-    <w:p>
-      <w:pPr>
-        <w:rPr>
-          <w:rFonts w:ascii="Century Schoolbook" w:hAnsi="Century Schoolbook"/>
-          <w:sz w:val="18"/>
-          <w:szCs w:val="18"/>
-        </w:rPr>
-      </w:pPr>
-      <w:r>
-        <w:rPr>
-          <w:rFonts w:ascii="Century Schoolbook" w:hAnsi="Century Schoolbook"/>
-          <w:sz w:val="18"/>
-          <w:szCs w:val="18"/>
-        </w:rPr>
-        <w:t xml:space="preserve">    "code": 0,</w:t>
-      </w:r>
-    </w:p>
-    <w:p>
-      <w:pPr>
-        <w:rPr>
-          <w:rFonts w:ascii="Century Schoolbook" w:hAnsi="Century Schoolbook"/>
-          <w:sz w:val="18"/>
-          <w:szCs w:val="18"/>
-        </w:rPr>
-      </w:pPr>
-      <w:r>
-        <w:rPr>
-          <w:rFonts w:ascii="Century Schoolbook" w:hAnsi="Century Schoolbook"/>
-          <w:sz w:val="18"/>
-          <w:szCs w:val="18"/>
-        </w:rPr>
-        <w:t xml:space="preserve">    "responseTime": "2016-08-11 16:18:52",</w:t>
-      </w:r>
-    </w:p>
-    <w:p>
-      <w:pPr>
-        <w:rPr>
-          <w:rFonts w:ascii="Century Schoolbook" w:hAnsi="Century Schoolbook" w:hint="eastAsia"/>
-          <w:sz w:val="18"/>
-          <w:szCs w:val="18"/>
-        </w:rPr>
-      </w:pPr>
-      <w:r>
-        <w:rPr>
-          <w:rFonts w:ascii="Century Schoolbook" w:hAnsi="Century Schoolbook" w:hint="eastAsia"/>
-          <w:sz w:val="18"/>
-          <w:szCs w:val="18"/>
-        </w:rPr>
-        <w:t xml:space="preserve">    "desc": "</w:t>
-      </w:r>
-      <w:r>
-        <w:rPr>
-          <w:rFonts w:ascii="Century Schoolbook" w:hAnsi="Century Schoolbook" w:hint="eastAsia"/>
-          <w:sz w:val="18"/>
-          <w:szCs w:val="18"/>
-        </w:rPr>
-        <w:t>请求成功，已同步</w:t>
-      </w:r>
-      <w:r>
-        <w:rPr>
-          <w:rFonts w:ascii="Century Schoolbook" w:hAnsi="Century Schoolbook" w:hint="eastAsia"/>
-          <w:sz w:val="18"/>
-          <w:szCs w:val="18"/>
-        </w:rPr>
-        <w:t xml:space="preserve"> 3 </w:t>
-      </w:r>
-      <w:r>
-        <w:rPr>
-          <w:rFonts w:ascii="Century Schoolbook" w:hAnsi="Century Schoolbook" w:hint="eastAsia"/>
-          <w:sz w:val="18"/>
-          <w:szCs w:val="18"/>
-        </w:rPr>
-        <w:t>条订单物流记录</w:t>
-      </w:r>
-      <w:r>
-        <w:rPr>
-          <w:rFonts w:ascii="Century Schoolbook" w:hAnsi="Century Schoolbook" w:hint="eastAsia"/>
           <w:sz w:val="18"/>
           <w:szCs w:val="18"/>
         </w:rPr>
@@ -6282,97 +6080,13 @@
           <w:sz w:val="18"/>
           <w:szCs w:val="18"/>
         </w:rPr>
-        <w:t xml:space="preserve">    "otherList": [</w:t>
-      </w:r>
-    </w:p>
-    <w:p>
-      <w:pPr>
-        <w:rPr>
-          <w:rFonts w:ascii="Century Schoolbook" w:hAnsi="Century Schoolbook"/>
-          <w:sz w:val="18"/>
-          <w:szCs w:val="18"/>
-        </w:rPr>
-      </w:pPr>
-      <w:r>
-        <w:rPr>
-          <w:rFonts w:ascii="Century Schoolbook" w:hAnsi="Century Schoolbook"/>
-          <w:sz w:val="18"/>
-          <w:szCs w:val="18"/>
-        </w:rPr>
-        <w:t xml:space="preserve">        { </w:t>
-      </w:r>
-    </w:p>
-    <w:p>
-      <w:pPr>
-        <w:rPr>
-          <w:rFonts w:ascii="Century Schoolbook" w:hAnsi="Century Schoolbook"/>
-          <w:sz w:val="18"/>
-          <w:szCs w:val="18"/>
-        </w:rPr>
-      </w:pPr>
-      <w:r>
-        <w:rPr>
-          <w:rFonts w:ascii="Century Schoolbook" w:hAnsi="Century Schoolbook"/>
-          <w:sz w:val="18"/>
-          <w:szCs w:val="18"/>
-        </w:rPr>
-        <w:t xml:space="preserve">            "logisticseCode": "cainiao",</w:t>
-      </w:r>
-    </w:p>
-    <w:p>
-      <w:pPr>
-        <w:rPr>
-          <w:rFonts w:ascii="Century Schoolbook" w:hAnsi="Century Schoolbook" w:hint="eastAsia"/>
-          <w:sz w:val="18"/>
-          <w:szCs w:val="18"/>
-        </w:rPr>
-      </w:pPr>
-      <w:r>
-        <w:rPr>
-          <w:rFonts w:ascii="Century Schoolbook" w:hAnsi="Century Schoolbook" w:hint="eastAsia"/>
-          <w:sz w:val="18"/>
-          <w:szCs w:val="18"/>
-        </w:rPr>
-        <w:t xml:space="preserve">            "logisticseName": "</w:t>
-      </w:r>
-      <w:r>
-        <w:rPr>
-          <w:rFonts w:ascii="Century Schoolbook" w:hAnsi="Century Schoolbook" w:hint="eastAsia"/>
-          <w:sz w:val="18"/>
-          <w:szCs w:val="18"/>
-        </w:rPr>
-        <w:t>菜鸟快运</w:t>
-      </w:r>
-      <w:r>
-        <w:rPr>
-          <w:rFonts w:ascii="Century Schoolbook" w:hAnsi="Century Schoolbook" w:hint="eastAsia"/>
-          <w:sz w:val="18"/>
-          <w:szCs w:val="18"/>
-        </w:rPr>
-        <w:t>",</w:t>
-      </w:r>
-    </w:p>
-    <w:p>
-      <w:pPr>
-        <w:rPr>
-          <w:rFonts w:ascii="Century Schoolbook" w:hAnsi="Century Schoolbook"/>
-          <w:sz w:val="18"/>
-          <w:szCs w:val="18"/>
-        </w:rPr>
-      </w:pPr>
-      <w:r>
-        <w:rPr>
-          <w:rFonts w:ascii="Century Schoolbook" w:hAnsi="Century Schoolbook"/>
-          <w:sz w:val="18"/>
-          <w:szCs w:val="18"/>
-        </w:rPr>
         <w:t xml:space="preserve">            "orderCode": "DD00000000002",</w:t>
       </w:r>
     </w:p>
     <w:p>
       <w:pPr>
         <w:rPr>
-          <w:rFonts w:ascii="Century Schoolbook" w:hAnsi="Century Schoolbook" w:hint="eastAsia"/>
+          <w:rFonts w:ascii="Century Schoolbook" w:hAnsi="Century Schoolbook"/>
           <w:sz w:val="18"/>
           <w:szCs w:val="18"/>
         </w:rPr>
@@ -6508,18 +6222,26 @@
     <w:p>
       <w:pPr>
         <w:rPr>
+          <w:rFonts w:ascii="Century Schoolbook" w:hAnsi="Century Schoolbook"/>
+          <w:sz w:val="18"/>
+          <w:szCs w:val="18"/>
+        </w:rPr>
+      </w:pPr>
+      <w:r>
+        <w:rPr>
           <w:rFonts w:ascii="Century Schoolbook" w:hAnsi="Century Schoolbook" w:hint="eastAsia"/>
           <w:sz w:val="18"/>
           <w:szCs w:val="18"/>
         </w:rPr>
-      </w:pPr>
+        <w:t xml:space="preserve">            "logisticseName": "</w:t>
+      </w:r>
       <w:r>
         <w:rPr>
           <w:rFonts w:ascii="Century Schoolbook" w:hAnsi="Century Schoolbook" w:hint="eastAsia"/>
           <w:sz w:val="18"/>
           <w:szCs w:val="18"/>
         </w:rPr>
-        <w:t xml:space="preserve">            "logisticseName": "</w:t>
+        <w:t>顺风速运</w:t>
       </w:r>
       <w:r>
         <w:rPr>
@@ -6527,64 +6249,56 @@
           <w:sz w:val="18"/>
           <w:szCs w:val="18"/>
         </w:rPr>
-        <w:t>顺风速运</w:t>
-      </w:r>
+        <w:t>",</w:t>
+      </w:r>
+    </w:p>
+    <w:p>
+      <w:pPr>
+        <w:rPr>
+          <w:rFonts w:ascii="Century Schoolbook" w:hAnsi="Century Schoolbook"/>
+          <w:sz w:val="18"/>
+          <w:szCs w:val="18"/>
+        </w:rPr>
+      </w:pPr>
+      <w:r>
+        <w:rPr>
+          <w:rFonts w:ascii="Century Schoolbook" w:hAnsi="Century Schoolbook"/>
+          <w:sz w:val="18"/>
+          <w:szCs w:val="18"/>
+        </w:rPr>
+        <w:t xml:space="preserve">            "orderCode": "DD150629100423",</w:t>
+      </w:r>
+    </w:p>
+    <w:p>
+      <w:pPr>
+        <w:rPr>
+          <w:rFonts w:ascii="Century Schoolbook" w:hAnsi="Century Schoolbook"/>
+          <w:sz w:val="18"/>
+          <w:szCs w:val="18"/>
+        </w:rPr>
+      </w:pPr>
       <w:r>
         <w:rPr>
           <w:rFonts w:ascii="Century Schoolbook" w:hAnsi="Century Schoolbook" w:hint="eastAsia"/>
           <w:sz w:val="18"/>
           <w:szCs w:val="18"/>
         </w:rPr>
-        <w:t>",</w:t>
-      </w:r>
-    </w:p>
-    <w:p>
-      <w:pPr>
-        <w:rPr>
-          <w:rFonts w:ascii="Century Schoolbook" w:hAnsi="Century Schoolbook"/>
-          <w:sz w:val="18"/>
-          <w:szCs w:val="18"/>
-        </w:rPr>
-      </w:pPr>
-      <w:r>
-        <w:rPr>
-          <w:rFonts w:ascii="Century Schoolbook" w:hAnsi="Century Schoolbook"/>
-          <w:sz w:val="18"/>
-          <w:szCs w:val="18"/>
-        </w:rPr>
-        <w:t xml:space="preserve">            "orderCode": "DD150629100423",</w:t>
-      </w:r>
-    </w:p>
-    <w:p>
-      <w:pPr>
+        <w:t xml:space="preserve">            "remark": "</w:t>
+      </w:r>
+      <w:r>
         <w:rPr>
           <w:rFonts w:ascii="Century Schoolbook" w:hAnsi="Century Schoolbook" w:hint="eastAsia"/>
           <w:sz w:val="18"/>
           <w:szCs w:val="18"/>
         </w:rPr>
-      </w:pPr>
+        <w:t>货物已出库，马上发货</w:t>
+      </w:r>
       <w:r>
         <w:rPr>
           <w:rFonts w:ascii="Century Schoolbook" w:hAnsi="Century Schoolbook" w:hint="eastAsia"/>
           <w:sz w:val="18"/>
           <w:szCs w:val="18"/>
         </w:rPr>
-        <w:t xml:space="preserve">            "remark": "</w:t>
-      </w:r>
-      <w:r>
-        <w:rPr>
-          <w:rFonts w:ascii="Century Schoolbook" w:hAnsi="Century Schoolbook" w:hint="eastAsia"/>
-          <w:sz w:val="18"/>
-          <w:szCs w:val="18"/>
-        </w:rPr>
-        <w:t>货物已出库，马上发货</w:t>
-      </w:r>
-      <w:r>
-        <w:rPr>
-          <w:rFonts w:ascii="Century Schoolbook" w:hAnsi="Century Schoolbook" w:hint="eastAsia"/>
-          <w:sz w:val="18"/>
-          <w:szCs w:val="18"/>
-        </w:rPr>
         <w:t>"</w:t>
       </w:r>
     </w:p>
@@ -6699,8 +6413,6 @@
           <w:rFonts w:ascii="Century Schoolbook" w:hAnsi="Century Schoolbook"/>
         </w:rPr>
       </w:pPr>
-      <w:bookmarkStart w:id="0" w:name="_GoBack"/>
-      <w:bookmarkEnd w:id="0"/>
     </w:p>
     <w:p>
       <w:pPr>

--- a/seller-open-api/Open Api  文档说明 草稿.docx
+++ b/seller-open-api/Open Api  文档说明 草稿.docx
@@ -1,6 +1,6 @@
 
 <file path=word/document.xml><?xml version="1.0" encoding="utf-8"?>
-<w:document xmlns:wpc="http://schemas.microsoft.com/office/word/2010/wordprocessingCanvas" xmlns:mc="http://schemas.openxmlformats.org/markup-compatibility/2006" xmlns:o="urn:schemas-microsoft-com:office:office" xmlns:r="http://schemas.openxmlformats.org/officeDocument/2006/relationships" xmlns:m="http://schemas.openxmlformats.org/officeDocument/2006/math" xmlns:v="urn:schemas-microsoft-com:vml" xmlns:wp14="http://schemas.microsoft.com/office/word/2010/wordprocessingDrawing" xmlns:wp="http://schemas.openxmlformats.org/drawingml/2006/wordprocessingDrawing" xmlns:w10="urn:schemas-microsoft-com:office:word" xmlns:w="http://schemas.openxmlformats.org/wordprocessingml/2006/main" xmlns:w14="http://schemas.microsoft.com/office/word/2010/wordml" xmlns:wpg="http://schemas.microsoft.com/office/word/2010/wordprocessingGroup" xmlns:wpi="http://schemas.microsoft.com/office/word/2010/wordprocessingInk" xmlns:wne="http://schemas.microsoft.com/office/word/2006/wordml" xmlns:wps="http://schemas.microsoft.com/office/word/2010/wordprocessingShape" mc:Ignorable="w14 wp14">
+<w:document xmlns:wpc="http://schemas.microsoft.com/office/word/2010/wordprocessingCanvas" xmlns:mc="http://schemas.openxmlformats.org/markup-compatibility/2006" xmlns:o="urn:schemas-microsoft-com:office:office" xmlns:r="http://schemas.openxmlformats.org/officeDocument/2006/relationships" xmlns:m="http://schemas.openxmlformats.org/officeDocument/2006/math" xmlns:v="urn:schemas-microsoft-com:vml" xmlns:wp14="http://schemas.microsoft.com/office/word/2010/wordprocessingDrawing" xmlns:wp="http://schemas.openxmlformats.org/drawingml/2006/wordprocessingDrawing" xmlns:w10="urn:schemas-microsoft-com:office:word" xmlns:w="http://schemas.openxmlformats.org/wordprocessingml/2006/main" xmlns:w14="http://schemas.microsoft.com/office/word/2010/wordml" xmlns:w15="http://schemas.microsoft.com/office/word/2012/wordml" xmlns:wpg="http://schemas.microsoft.com/office/word/2010/wordprocessingGroup" xmlns:wpi="http://schemas.microsoft.com/office/word/2010/wordprocessingInk" xmlns:wne="http://schemas.microsoft.com/office/word/2006/wordml" xmlns:wps="http://schemas.microsoft.com/office/word/2010/wordprocessingShape" mc:Ignorable="w14 w15 wp14">
   <w:body>
     <w:p>
       <w:pPr>
@@ -310,7 +310,7 @@
     <w:p>
       <w:pPr>
         <w:rPr>
-          <w:rFonts w:ascii="Century Schoolbook" w:hAnsi="Century Schoolbook"/>
+          <w:rFonts w:ascii="Century Schoolbook" w:hAnsi="Century Schoolbook" w:hint="eastAsia"/>
         </w:rPr>
       </w:pPr>
     </w:p>
@@ -318,7 +318,7 @@
       <w:pPr>
         <w:pageBreakBefore/>
         <w:rPr>
-          <w:rFonts w:ascii="Century Schoolbook" w:hAnsi="Century Schoolbook"/>
+          <w:rFonts w:ascii="Century Schoolbook" w:hAnsi="Century Schoolbook" w:hint="eastAsia"/>
         </w:rPr>
       </w:pPr>
     </w:p>
@@ -2750,24 +2750,869 @@
     </w:tbl>
     <w:p>
       <w:pPr>
-        <w:rPr>
-          <w:rFonts w:ascii="Century Schoolbook" w:hAnsi="Century Schoolbook"/>
-        </w:rPr>
-      </w:pPr>
-    </w:p>
-    <w:p>
-      <w:pPr>
-        <w:rPr>
-          <w:rFonts w:ascii="Century Schoolbook" w:hAnsi="Century Schoolbook"/>
-        </w:rPr>
-      </w:pPr>
-    </w:p>
-    <w:p>
-      <w:pPr>
-        <w:rPr>
-          <w:rFonts w:ascii="Century Schoolbook" w:hAnsi="Century Schoolbook"/>
-        </w:rPr>
-      </w:pPr>
+        <w:pStyle w:val="-1"/>
+        <w:rPr>
+          <w:rFonts w:eastAsiaTheme="minorEastAsia"/>
+        </w:rPr>
+      </w:pPr>
+      <w:r>
+        <w:rPr>
+          <w:rFonts w:eastAsiaTheme="minorEastAsia" w:hint="eastAsia"/>
+        </w:rPr>
+        <w:lastRenderedPageBreak/>
+        <w:t>2.</w:t>
+      </w:r>
+      <w:r>
+        <w:rPr>
+          <w:rFonts w:eastAsiaTheme="minorEastAsia" w:hint="eastAsia"/>
+        </w:rPr>
+        <w:t>数字签名</w:t>
+      </w:r>
+      <w:r>
+        <w:rPr>
+          <w:rFonts w:eastAsiaTheme="minorEastAsia"/>
+        </w:rPr>
+        <w:t>生成规则</w:t>
+      </w:r>
+    </w:p>
+    <w:tbl>
+      <w:tblPr>
+        <w:tblStyle w:val="1-3"/>
+        <w:tblW w:w="7338" w:type="dxa"/>
+        <w:tblLook w:val="04A0" w:firstRow="1" w:lastRow="0" w:firstColumn="1" w:lastColumn="0" w:noHBand="0" w:noVBand="1"/>
+      </w:tblPr>
+      <w:tblGrid>
+        <w:gridCol w:w="1384"/>
+        <w:gridCol w:w="5954"/>
+      </w:tblGrid>
+      <w:tr>
+        <w:trPr>
+          <w:cnfStyle w:val="100000000000" w:firstRow="1" w:lastRow="0" w:firstColumn="0" w:lastColumn="0" w:oddVBand="0" w:evenVBand="0" w:oddHBand="0" w:evenHBand="0" w:firstRowFirstColumn="0" w:firstRowLastColumn="0" w:lastRowFirstColumn="0" w:lastRowLastColumn="0"/>
+        </w:trPr>
+        <w:tc>
+          <w:tcPr>
+            <w:cnfStyle w:val="001000000000" w:firstRow="0" w:lastRow="0" w:firstColumn="1" w:lastColumn="0" w:oddVBand="0" w:evenVBand="0" w:oddHBand="0" w:evenHBand="0" w:firstRowFirstColumn="0" w:firstRowLastColumn="0" w:lastRowFirstColumn="0" w:lastRowLastColumn="0"/>
+            <w:tcW w:w="1384" w:type="dxa"/>
+          </w:tcPr>
+          <w:p>
+            <w:pPr>
+              <w:spacing w:line="360" w:lineRule="auto"/>
+              <w:jc w:val="center"/>
+              <w:rPr>
+                <w:rFonts w:ascii="Century Schoolbook" w:hAnsi="Century Schoolbook"/>
+              </w:rPr>
+            </w:pPr>
+            <w:r>
+              <w:rPr>
+                <w:rFonts w:ascii="Century Schoolbook" w:hAnsi="Century Schoolbook"/>
+              </w:rPr>
+              <w:t>状态属性</w:t>
+            </w:r>
+          </w:p>
+        </w:tc>
+        <w:tc>
+          <w:tcPr>
+            <w:tcW w:w="5954" w:type="dxa"/>
+          </w:tcPr>
+          <w:p>
+            <w:pPr>
+              <w:spacing w:line="360" w:lineRule="auto"/>
+              <w:jc w:val="center"/>
+              <w:cnfStyle w:val="100000000000" w:firstRow="1" w:lastRow="0" w:firstColumn="0" w:lastColumn="0" w:oddVBand="0" w:evenVBand="0" w:oddHBand="0" w:evenHBand="0" w:firstRowFirstColumn="0" w:firstRowLastColumn="0" w:lastRowFirstColumn="0" w:lastRowLastColumn="0"/>
+              <w:rPr>
+                <w:rFonts w:ascii="Century Schoolbook" w:hAnsi="Century Schoolbook"/>
+              </w:rPr>
+            </w:pPr>
+            <w:r>
+              <w:rPr>
+                <w:rFonts w:ascii="Century Schoolbook" w:hAnsi="Century Schoolbook" w:hint="eastAsia"/>
+              </w:rPr>
+              <w:t>含义</w:t>
+            </w:r>
+          </w:p>
+        </w:tc>
+      </w:tr>
+      <w:tr>
+        <w:trPr>
+          <w:cnfStyle w:val="000000100000" w:firstRow="0" w:lastRow="0" w:firstColumn="0" w:lastColumn="0" w:oddVBand="0" w:evenVBand="0" w:oddHBand="1" w:evenHBand="0" w:firstRowFirstColumn="0" w:firstRowLastColumn="0" w:lastRowFirstColumn="0" w:lastRowLastColumn="0"/>
+        </w:trPr>
+        <w:tc>
+          <w:tcPr>
+            <w:cnfStyle w:val="001000000000" w:firstRow="0" w:lastRow="0" w:firstColumn="1" w:lastColumn="0" w:oddVBand="0" w:evenVBand="0" w:oddHBand="0" w:evenHBand="0" w:firstRowFirstColumn="0" w:firstRowLastColumn="0" w:lastRowFirstColumn="0" w:lastRowLastColumn="0"/>
+            <w:tcW w:w="1384" w:type="dxa"/>
+            <w:vAlign w:val="center"/>
+          </w:tcPr>
+          <w:p>
+            <w:pPr>
+              <w:spacing w:line="276" w:lineRule="auto"/>
+              <w:jc w:val="center"/>
+              <w:rPr>
+                <w:rFonts w:ascii="Century Schoolbook" w:hAnsi="Century Schoolbook"/>
+                <w:b w:val="0"/>
+              </w:rPr>
+            </w:pPr>
+            <w:r>
+              <w:rPr>
+                <w:rFonts w:ascii="Century Schoolbook" w:hAnsi="Century Schoolbook"/>
+                <w:b w:val="0"/>
+              </w:rPr>
+              <w:t>method</w:t>
+            </w:r>
+          </w:p>
+        </w:tc>
+        <w:tc>
+          <w:tcPr>
+            <w:tcW w:w="5954" w:type="dxa"/>
+          </w:tcPr>
+          <w:p>
+            <w:pPr>
+              <w:spacing w:line="276" w:lineRule="auto"/>
+              <w:cnfStyle w:val="000000100000" w:firstRow="0" w:lastRow="0" w:firstColumn="0" w:lastColumn="0" w:oddVBand="0" w:evenVBand="0" w:oddHBand="1" w:evenHBand="0" w:firstRowFirstColumn="0" w:firstRowLastColumn="0" w:lastRowFirstColumn="0" w:lastRowLastColumn="0"/>
+              <w:rPr>
+                <w:rFonts w:ascii="Century Schoolbook" w:hAnsi="Century Schoolbook" w:hint="eastAsia"/>
+              </w:rPr>
+            </w:pPr>
+            <w:r>
+              <w:rPr>
+                <w:rFonts w:ascii="Century Schoolbook" w:hAnsi="Century Schoolbook" w:hint="eastAsia"/>
+              </w:rPr>
+              <w:t>请求</w:t>
+            </w:r>
+            <w:r>
+              <w:rPr>
+                <w:rFonts w:ascii="Century Schoolbook" w:hAnsi="Century Schoolbook"/>
+              </w:rPr>
+              <w:t>方法名称</w:t>
+            </w:r>
+            <w:r>
+              <w:rPr>
+                <w:rFonts w:ascii="Century Schoolbook" w:hAnsi="Century Schoolbook" w:hint="eastAsia"/>
+              </w:rPr>
+              <w:t>,</w:t>
+            </w:r>
+            <w:r>
+              <w:rPr>
+                <w:rFonts w:ascii="Century Schoolbook" w:hAnsi="Century Schoolbook" w:hint="eastAsia"/>
+              </w:rPr>
+              <w:t>如：</w:t>
+            </w:r>
+            <w:r>
+              <w:rPr>
+                <w:rFonts w:ascii="Century Schoolbook" w:hAnsi="Century Schoolbook" w:hint="eastAsia"/>
+              </w:rPr>
+              <w:t>添加</w:t>
+            </w:r>
+            <w:r>
+              <w:rPr>
+                <w:rFonts w:ascii="Century Schoolbook" w:hAnsi="Century Schoolbook"/>
+              </w:rPr>
+              <w:t>商品</w:t>
+            </w:r>
+            <w:r>
+              <w:rPr>
+                <w:rFonts w:ascii="Century Schoolbook" w:hAnsi="Century Schoolbook" w:hint="eastAsia"/>
+              </w:rPr>
+              <w:t>：</w:t>
+            </w:r>
+            <w:r>
+              <w:rPr>
+                <w:rFonts w:ascii="Century Schoolbook" w:hAnsi="Century Schoolbook" w:hint="eastAsia"/>
+              </w:rPr>
+              <w:t>Product</w:t>
+            </w:r>
+            <w:r>
+              <w:rPr>
+                <w:rFonts w:ascii="Century Schoolbook" w:hAnsi="Century Schoolbook"/>
+              </w:rPr>
+              <w:t>.</w:t>
+            </w:r>
+            <w:r>
+              <w:t xml:space="preserve"> </w:t>
+            </w:r>
+            <w:r>
+              <w:rPr>
+                <w:rFonts w:ascii="Century Schoolbook" w:hAnsi="Century Schoolbook"/>
+              </w:rPr>
+              <w:t>addProduct</w:t>
+            </w:r>
+          </w:p>
+        </w:tc>
+      </w:tr>
+      <w:tr>
+        <w:tc>
+          <w:tcPr>
+            <w:cnfStyle w:val="001000000000" w:firstRow="0" w:lastRow="0" w:firstColumn="1" w:lastColumn="0" w:oddVBand="0" w:evenVBand="0" w:oddHBand="0" w:evenHBand="0" w:firstRowFirstColumn="0" w:firstRowLastColumn="0" w:lastRowFirstColumn="0" w:lastRowLastColumn="0"/>
+            <w:tcW w:w="1384" w:type="dxa"/>
+            <w:vAlign w:val="center"/>
+          </w:tcPr>
+          <w:p>
+            <w:pPr>
+              <w:spacing w:line="276" w:lineRule="auto"/>
+              <w:jc w:val="center"/>
+              <w:rPr>
+                <w:rFonts w:ascii="Century Schoolbook" w:hAnsi="Century Schoolbook"/>
+                <w:b w:val="0"/>
+              </w:rPr>
+            </w:pPr>
+            <w:r>
+              <w:rPr>
+                <w:rFonts w:ascii="Century Schoolbook" w:hAnsi="Century Schoolbook"/>
+                <w:b w:val="0"/>
+              </w:rPr>
+              <w:t>appid</w:t>
+            </w:r>
+          </w:p>
+        </w:tc>
+        <w:tc>
+          <w:tcPr>
+            <w:tcW w:w="5954" w:type="dxa"/>
+          </w:tcPr>
+          <w:p>
+            <w:pPr>
+              <w:spacing w:line="276" w:lineRule="auto"/>
+              <w:cnfStyle w:val="000000000000" w:firstRow="0" w:lastRow="0" w:firstColumn="0" w:lastColumn="0" w:oddVBand="0" w:evenVBand="0" w:oddHBand="0" w:evenHBand="0" w:firstRowFirstColumn="0" w:firstRowLastColumn="0" w:lastRowFirstColumn="0" w:lastRowLastColumn="0"/>
+              <w:rPr>
+                <w:rFonts w:ascii="Century Schoolbook" w:hAnsi="Century Schoolbook" w:hint="eastAsia"/>
+              </w:rPr>
+            </w:pPr>
+            <w:r>
+              <w:rPr>
+                <w:rFonts w:ascii="Century Schoolbook" w:hAnsi="Century Schoolbook" w:hint="eastAsia"/>
+              </w:rPr>
+              <w:t>商家</w:t>
+            </w:r>
+            <w:r>
+              <w:rPr>
+                <w:rFonts w:ascii="Century Schoolbook" w:hAnsi="Century Schoolbook"/>
+              </w:rPr>
+              <w:t>渠道编码</w:t>
+            </w:r>
+          </w:p>
+        </w:tc>
+      </w:tr>
+      <w:tr>
+        <w:trPr>
+          <w:cnfStyle w:val="000000100000" w:firstRow="0" w:lastRow="0" w:firstColumn="0" w:lastColumn="0" w:oddVBand="0" w:evenVBand="0" w:oddHBand="1" w:evenHBand="0" w:firstRowFirstColumn="0" w:firstRowLastColumn="0" w:lastRowFirstColumn="0" w:lastRowLastColumn="0"/>
+        </w:trPr>
+        <w:tc>
+          <w:tcPr>
+            <w:cnfStyle w:val="001000000000" w:firstRow="0" w:lastRow="0" w:firstColumn="1" w:lastColumn="0" w:oddVBand="0" w:evenVBand="0" w:oddHBand="0" w:evenHBand="0" w:firstRowFirstColumn="0" w:firstRowLastColumn="0" w:lastRowFirstColumn="0" w:lastRowLastColumn="0"/>
+            <w:tcW w:w="1384" w:type="dxa"/>
+            <w:vAlign w:val="center"/>
+          </w:tcPr>
+          <w:p>
+            <w:pPr>
+              <w:spacing w:line="276" w:lineRule="auto"/>
+              <w:jc w:val="center"/>
+              <w:rPr>
+                <w:rFonts w:ascii="Century Schoolbook" w:hAnsi="Century Schoolbook"/>
+                <w:b w:val="0"/>
+              </w:rPr>
+            </w:pPr>
+            <w:r>
+              <w:rPr>
+                <w:rFonts w:ascii="Century Schoolbook" w:hAnsi="Century Schoolbook"/>
+                <w:b w:val="0"/>
+              </w:rPr>
+              <w:t>appSecret</w:t>
+            </w:r>
+          </w:p>
+        </w:tc>
+        <w:tc>
+          <w:tcPr>
+            <w:tcW w:w="5954" w:type="dxa"/>
+          </w:tcPr>
+          <w:p>
+            <w:pPr>
+              <w:spacing w:line="276" w:lineRule="auto"/>
+              <w:cnfStyle w:val="000000100000" w:firstRow="0" w:lastRow="0" w:firstColumn="0" w:lastColumn="0" w:oddVBand="0" w:evenVBand="0" w:oddHBand="1" w:evenHBand="0" w:firstRowFirstColumn="0" w:firstRowLastColumn="0" w:lastRowFirstColumn="0" w:lastRowLastColumn="0"/>
+              <w:rPr>
+                <w:rFonts w:ascii="Century Schoolbook" w:hAnsi="Century Schoolbook" w:hint="eastAsia"/>
+              </w:rPr>
+            </w:pPr>
+            <w:r>
+              <w:rPr>
+                <w:rFonts w:ascii="Century Schoolbook" w:hAnsi="Century Schoolbook" w:hint="eastAsia"/>
+              </w:rPr>
+              <w:t>商家</w:t>
+            </w:r>
+            <w:r>
+              <w:rPr>
+                <w:rFonts w:ascii="Century Schoolbook" w:hAnsi="Century Schoolbook" w:hint="eastAsia"/>
+              </w:rPr>
+              <w:t>唯一标识</w:t>
+            </w:r>
+          </w:p>
+        </w:tc>
+      </w:tr>
+      <w:tr>
+        <w:tc>
+          <w:tcPr>
+            <w:cnfStyle w:val="001000000000" w:firstRow="0" w:lastRow="0" w:firstColumn="1" w:lastColumn="0" w:oddVBand="0" w:evenVBand="0" w:oddHBand="0" w:evenHBand="0" w:firstRowFirstColumn="0" w:firstRowLastColumn="0" w:lastRowFirstColumn="0" w:lastRowLastColumn="0"/>
+            <w:tcW w:w="1384" w:type="dxa"/>
+            <w:vAlign w:val="center"/>
+          </w:tcPr>
+          <w:p>
+            <w:pPr>
+              <w:spacing w:line="276" w:lineRule="auto"/>
+              <w:jc w:val="center"/>
+              <w:rPr>
+                <w:rFonts w:ascii="Century Schoolbook" w:hAnsi="Century Schoolbook"/>
+                <w:b w:val="0"/>
+              </w:rPr>
+            </w:pPr>
+            <w:r>
+              <w:rPr>
+                <w:rFonts w:ascii="Century Schoolbook" w:hAnsi="Century Schoolbook"/>
+                <w:b w:val="0"/>
+              </w:rPr>
+              <w:t>timestamp</w:t>
+            </w:r>
+          </w:p>
+        </w:tc>
+        <w:tc>
+          <w:tcPr>
+            <w:tcW w:w="5954" w:type="dxa"/>
+          </w:tcPr>
+          <w:p>
+            <w:pPr>
+              <w:spacing w:line="276" w:lineRule="auto"/>
+              <w:cnfStyle w:val="000000000000" w:firstRow="0" w:lastRow="0" w:firstColumn="0" w:lastColumn="0" w:oddVBand="0" w:evenVBand="0" w:oddHBand="0" w:evenHBand="0" w:firstRowFirstColumn="0" w:firstRowLastColumn="0" w:lastRowFirstColumn="0" w:lastRowLastColumn="0"/>
+              <w:rPr>
+                <w:rFonts w:ascii="Century Schoolbook" w:hAnsi="Century Schoolbook" w:hint="eastAsia"/>
+              </w:rPr>
+            </w:pPr>
+            <w:r>
+              <w:rPr>
+                <w:rFonts w:ascii="Century Schoolbook" w:hAnsi="Century Schoolbook" w:hint="eastAsia"/>
+              </w:rPr>
+              <w:t>时间戳</w:t>
+            </w:r>
+          </w:p>
+        </w:tc>
+      </w:tr>
+      <w:tr>
+        <w:trPr>
+          <w:cnfStyle w:val="000000100000" w:firstRow="0" w:lastRow="0" w:firstColumn="0" w:lastColumn="0" w:oddVBand="0" w:evenVBand="0" w:oddHBand="1" w:evenHBand="0" w:firstRowFirstColumn="0" w:firstRowLastColumn="0" w:lastRowFirstColumn="0" w:lastRowLastColumn="0"/>
+        </w:trPr>
+        <w:tc>
+          <w:tcPr>
+            <w:cnfStyle w:val="001000000000" w:firstRow="0" w:lastRow="0" w:firstColumn="1" w:lastColumn="0" w:oddVBand="0" w:evenVBand="0" w:oddHBand="0" w:evenHBand="0" w:firstRowFirstColumn="0" w:firstRowLastColumn="0" w:lastRowFirstColumn="0" w:lastRowLastColumn="0"/>
+            <w:tcW w:w="1384" w:type="dxa"/>
+            <w:vAlign w:val="center"/>
+          </w:tcPr>
+          <w:p>
+            <w:pPr>
+              <w:spacing w:line="276" w:lineRule="auto"/>
+              <w:jc w:val="center"/>
+              <w:rPr>
+                <w:rFonts w:ascii="Century Schoolbook" w:hAnsi="Century Schoolbook"/>
+                <w:b w:val="0"/>
+              </w:rPr>
+            </w:pPr>
+            <w:r>
+              <w:rPr>
+                <w:rFonts w:ascii="Century Schoolbook" w:hAnsi="Century Schoolbook"/>
+                <w:b w:val="0"/>
+              </w:rPr>
+              <w:t>data</w:t>
+            </w:r>
+          </w:p>
+        </w:tc>
+        <w:tc>
+          <w:tcPr>
+            <w:tcW w:w="5954" w:type="dxa"/>
+          </w:tcPr>
+          <w:p>
+            <w:pPr>
+              <w:spacing w:line="276" w:lineRule="auto"/>
+              <w:cnfStyle w:val="000000100000" w:firstRow="0" w:lastRow="0" w:firstColumn="0" w:lastColumn="0" w:oddVBand="0" w:evenVBand="0" w:oddHBand="1" w:evenHBand="0" w:firstRowFirstColumn="0" w:firstRowLastColumn="0" w:lastRowFirstColumn="0" w:lastRowLastColumn="0"/>
+              <w:rPr>
+                <w:rFonts w:ascii="Century Schoolbook" w:hAnsi="Century Schoolbook" w:hint="eastAsia"/>
+              </w:rPr>
+            </w:pPr>
+            <w:r>
+              <w:rPr>
+                <w:rFonts w:ascii="Century Schoolbook" w:hAnsi="Century Schoolbook" w:hint="eastAsia"/>
+              </w:rPr>
+              <w:t>数据</w:t>
+            </w:r>
+            <w:r>
+              <w:rPr>
+                <w:rFonts w:ascii="Century Schoolbook" w:hAnsi="Century Schoolbook"/>
+              </w:rPr>
+              <w:t>参数</w:t>
+            </w:r>
+            <w:r>
+              <w:rPr>
+                <w:rFonts w:ascii="Century Schoolbook" w:hAnsi="Century Schoolbook"/>
+              </w:rPr>
+              <w:t>json</w:t>
+            </w:r>
+            <w:r>
+              <w:rPr>
+                <w:rFonts w:ascii="Century Schoolbook" w:hAnsi="Century Schoolbook"/>
+              </w:rPr>
+              <w:t>字符串</w:t>
+            </w:r>
+          </w:p>
+        </w:tc>
+      </w:tr>
+      <w:tr>
+        <w:tc>
+          <w:tcPr>
+            <w:cnfStyle w:val="001000000000" w:firstRow="0" w:lastRow="0" w:firstColumn="1" w:lastColumn="0" w:oddVBand="0" w:evenVBand="0" w:oddHBand="0" w:evenHBand="0" w:firstRowFirstColumn="0" w:firstRowLastColumn="0" w:lastRowFirstColumn="0" w:lastRowLastColumn="0"/>
+            <w:tcW w:w="1384" w:type="dxa"/>
+            <w:vAlign w:val="center"/>
+          </w:tcPr>
+          <w:p>
+            <w:pPr>
+              <w:spacing w:line="276" w:lineRule="auto"/>
+              <w:jc w:val="center"/>
+              <w:rPr>
+                <w:rFonts w:ascii="Century Schoolbook" w:hAnsi="Century Schoolbook"/>
+                <w:b w:val="0"/>
+              </w:rPr>
+            </w:pPr>
+            <w:r>
+              <w:rPr>
+                <w:rFonts w:ascii="Century Schoolbook" w:hAnsi="Century Schoolbook"/>
+                <w:b w:val="0"/>
+              </w:rPr>
+              <w:t>nonce</w:t>
+            </w:r>
+          </w:p>
+        </w:tc>
+        <w:tc>
+          <w:tcPr>
+            <w:tcW w:w="5954" w:type="dxa"/>
+          </w:tcPr>
+          <w:p>
+            <w:pPr>
+              <w:spacing w:line="276" w:lineRule="auto"/>
+              <w:cnfStyle w:val="000000000000" w:firstRow="0" w:lastRow="0" w:firstColumn="0" w:lastColumn="0" w:oddVBand="0" w:evenVBand="0" w:oddHBand="0" w:evenHBand="0" w:firstRowFirstColumn="0" w:firstRowLastColumn="0" w:lastRowFirstColumn="0" w:lastRowLastColumn="0"/>
+              <w:rPr>
+                <w:rFonts w:ascii="Century Schoolbook" w:hAnsi="Century Schoolbook" w:hint="eastAsia"/>
+              </w:rPr>
+            </w:pPr>
+            <w:r>
+              <w:rPr>
+                <w:rFonts w:ascii="Century Schoolbook" w:hAnsi="Century Schoolbook" w:hint="eastAsia"/>
+              </w:rPr>
+              <w:t>随机数</w:t>
+            </w:r>
+          </w:p>
+        </w:tc>
+      </w:tr>
+    </w:tbl>
+    <w:p>
+      <w:pPr>
+        <w:rPr>
+          <w:rFonts w:hint="eastAsia"/>
+        </w:rPr>
+      </w:pPr>
+      <w:bookmarkStart w:id="0" w:name="_GoBack"/>
+      <w:bookmarkEnd w:id="0"/>
+    </w:p>
+    <w:p>
+      <w:pPr>
+        <w:pStyle w:val="-2"/>
+        <w:rPr>
+          <w:rFonts w:ascii="Century Schoolbook" w:eastAsiaTheme="minorEastAsia" w:hAnsi="Century Schoolbook" w:cstheme="minorBidi"/>
+          <w:b w:val="0"/>
+          <w:bCs w:val="0"/>
+          <w:sz w:val="21"/>
+          <w:szCs w:val="22"/>
+        </w:rPr>
+      </w:pPr>
+      <w:r>
+        <w:rPr>
+          <w:rFonts w:ascii="Century Schoolbook" w:eastAsiaTheme="minorEastAsia" w:hAnsi="Century Schoolbook" w:cstheme="minorBidi" w:hint="eastAsia"/>
+          <w:b w:val="0"/>
+          <w:bCs w:val="0"/>
+          <w:sz w:val="21"/>
+          <w:szCs w:val="22"/>
+        </w:rPr>
+        <w:t>签名算法</w:t>
+      </w:r>
+    </w:p>
+    <w:p>
+      <w:pPr>
+        <w:rPr>
+          <w:rFonts w:hint="eastAsia"/>
+        </w:rPr>
+      </w:pPr>
+      <w:r>
+        <w:rPr>
+          <w:rFonts w:hint="eastAsia"/>
+        </w:rPr>
+        <w:t xml:space="preserve">step1: </w:t>
+      </w:r>
+      <w:r>
+        <w:rPr>
+          <w:rFonts w:hint="eastAsia"/>
+        </w:rPr>
+        <w:t>拼接参数字符串</w:t>
+      </w:r>
+    </w:p>
+    <w:p>
+      <w:pPr>
+        <w:rPr>
+          <w:rFonts w:hint="eastAsia"/>
+        </w:rPr>
+      </w:pPr>
+      <w:r>
+        <w:rPr>
+          <w:rFonts w:hint="eastAsia"/>
+        </w:rPr>
+        <w:t>将除</w:t>
+      </w:r>
+      <w:r>
+        <w:rPr>
+          <w:rFonts w:hint="eastAsia"/>
+        </w:rPr>
+        <w:t xml:space="preserve"> sign </w:t>
+      </w:r>
+      <w:r>
+        <w:rPr>
+          <w:rFonts w:hint="eastAsia"/>
+        </w:rPr>
+        <w:t>以外的请求参数（包括标准参数，除非有特别说明）按照参数名称的字</w:t>
+      </w:r>
+    </w:p>
+    <w:p>
+      <w:pPr>
+        <w:rPr>
+          <w:rFonts w:hint="eastAsia"/>
+        </w:rPr>
+      </w:pPr>
+      <w:r>
+        <w:rPr>
+          <w:rFonts w:hint="eastAsia"/>
+        </w:rPr>
+        <w:t>典升序排列，然后按此顺序，将”参数名＝参数值”用”</w:t>
+      </w:r>
+      <w:r>
+        <w:rPr>
+          <w:rFonts w:hint="eastAsia"/>
+        </w:rPr>
+        <w:t>&amp;</w:t>
+      </w:r>
+      <w:r>
+        <w:rPr>
+          <w:rFonts w:hint="eastAsia"/>
+        </w:rPr>
+        <w:t>”符号连接，结果形如：</w:t>
+      </w:r>
+      <w:r>
+        <w:rPr>
+          <w:rFonts w:hint="eastAsia"/>
+        </w:rPr>
+        <w:t xml:space="preserve"> </w:t>
+      </w:r>
+      <w:r>
+        <w:rPr>
+          <w:rFonts w:hint="eastAsia"/>
+        </w:rPr>
+        <w:t>”参</w:t>
+      </w:r>
+    </w:p>
+    <w:p>
+      <w:pPr>
+        <w:rPr>
+          <w:rFonts w:hint="eastAsia"/>
+        </w:rPr>
+      </w:pPr>
+      <w:r>
+        <w:rPr>
+          <w:rFonts w:hint="eastAsia"/>
+        </w:rPr>
+        <w:t>数名</w:t>
+      </w:r>
+      <w:r>
+        <w:rPr>
+          <w:rFonts w:hint="eastAsia"/>
+        </w:rPr>
+        <w:t xml:space="preserve"> 1</w:t>
+      </w:r>
+      <w:r>
+        <w:rPr>
+          <w:rFonts w:hint="eastAsia"/>
+        </w:rPr>
+        <w:t>＝参数值</w:t>
+      </w:r>
+      <w:r>
+        <w:rPr>
+          <w:rFonts w:hint="eastAsia"/>
+        </w:rPr>
+        <w:t xml:space="preserve"> 1&amp;</w:t>
+      </w:r>
+      <w:r>
+        <w:rPr>
+          <w:rFonts w:hint="eastAsia"/>
+        </w:rPr>
+        <w:t>参数名</w:t>
+      </w:r>
+      <w:r>
+        <w:rPr>
+          <w:rFonts w:hint="eastAsia"/>
+        </w:rPr>
+        <w:t xml:space="preserve"> 2</w:t>
+      </w:r>
+      <w:r>
+        <w:rPr>
+          <w:rFonts w:hint="eastAsia"/>
+        </w:rPr>
+        <w:t>＝参数值</w:t>
+      </w:r>
+      <w:r>
+        <w:rPr>
+          <w:rFonts w:hint="eastAsia"/>
+        </w:rPr>
+        <w:t xml:space="preserve"> 2&amp;</w:t>
+      </w:r>
+      <w:r>
+        <w:rPr>
+          <w:rFonts w:hint="eastAsia"/>
+        </w:rPr>
+        <w:t>…</w:t>
+      </w:r>
+      <w:r>
+        <w:rPr>
+          <w:rFonts w:hint="eastAsia"/>
+        </w:rPr>
+        <w:t>&amp;</w:t>
+      </w:r>
+      <w:r>
+        <w:rPr>
+          <w:rFonts w:hint="eastAsia"/>
+        </w:rPr>
+        <w:t>参数名</w:t>
+      </w:r>
+      <w:r>
+        <w:rPr>
+          <w:rFonts w:hint="eastAsia"/>
+        </w:rPr>
+        <w:t xml:space="preserve"> n</w:t>
+      </w:r>
+      <w:r>
+        <w:rPr>
+          <w:rFonts w:hint="eastAsia"/>
+        </w:rPr>
+        <w:t>＝参数值</w:t>
+      </w:r>
+      <w:r>
+        <w:rPr>
+          <w:rFonts w:hint="eastAsia"/>
+        </w:rPr>
+        <w:t xml:space="preserve"> n</w:t>
+      </w:r>
+      <w:r>
+        <w:rPr>
+          <w:rFonts w:hint="eastAsia"/>
+        </w:rPr>
+        <w:t>”。</w:t>
+      </w:r>
+    </w:p>
+    <w:p>
+      <w:pPr>
+        <w:rPr>
+          <w:rFonts w:hint="eastAsia"/>
+        </w:rPr>
+      </w:pPr>
+      <w:r>
+        <w:rPr>
+          <w:rFonts w:hint="eastAsia"/>
+        </w:rPr>
+        <w:t>注意事项：</w:t>
+      </w:r>
+    </w:p>
+    <w:p>
+      <w:pPr>
+        <w:rPr>
+          <w:rFonts w:hint="eastAsia"/>
+        </w:rPr>
+      </w:pPr>
+      <w:r>
+        <w:rPr>
+          <w:rFonts w:hint="eastAsia"/>
+        </w:rPr>
+        <w:t xml:space="preserve">1) </w:t>
+      </w:r>
+      <w:r>
+        <w:rPr>
+          <w:rFonts w:hint="eastAsia"/>
+        </w:rPr>
+        <w:t>参数值应为</w:t>
+      </w:r>
+      <w:r>
+        <w:rPr>
+          <w:rFonts w:hint="eastAsia"/>
+        </w:rPr>
+        <w:t xml:space="preserve"> urlencode </w:t>
+      </w:r>
+      <w:r>
+        <w:rPr>
+          <w:rFonts w:hint="eastAsia"/>
+        </w:rPr>
+        <w:t>过后的字符串。</w:t>
+      </w:r>
+    </w:p>
+    <w:p>
+      <w:pPr>
+        <w:rPr>
+          <w:rFonts w:hint="eastAsia"/>
+        </w:rPr>
+      </w:pPr>
+      <w:r>
+        <w:rPr>
+          <w:rFonts w:hint="eastAsia"/>
+        </w:rPr>
+        <w:t xml:space="preserve">2) </w:t>
+      </w:r>
+      <w:r>
+        <w:rPr>
+          <w:rFonts w:hint="eastAsia"/>
+        </w:rPr>
+        <w:t>仅对接口定义中声明且请求参数列表中包含的参数（包括空值）进行签名。</w:t>
+      </w:r>
+    </w:p>
+    <w:p>
+      <w:pPr>
+        <w:rPr>
+          <w:rFonts w:hint="eastAsia"/>
+        </w:rPr>
+      </w:pPr>
+      <w:r>
+        <w:rPr>
+          <w:rFonts w:hint="eastAsia"/>
+        </w:rPr>
+        <w:t xml:space="preserve">3) </w:t>
+      </w:r>
+      <w:r>
+        <w:rPr>
+          <w:rFonts w:hint="eastAsia"/>
+        </w:rPr>
+        <w:t>参数值不作去除空格。</w:t>
+      </w:r>
+    </w:p>
+    <w:p>
+      <w:pPr>
+        <w:rPr>
+          <w:rFonts w:hint="eastAsia"/>
+        </w:rPr>
+      </w:pPr>
+      <w:r>
+        <w:rPr>
+          <w:rFonts w:hint="eastAsia"/>
+        </w:rPr>
+        <w:t xml:space="preserve">step2: </w:t>
+      </w:r>
+      <w:r>
+        <w:rPr>
+          <w:rFonts w:hint="eastAsia"/>
+        </w:rPr>
+        <w:t>计算参数字符串</w:t>
+      </w:r>
+      <w:r>
+        <w:rPr>
+          <w:rFonts w:hint="eastAsia"/>
+        </w:rPr>
+        <w:t xml:space="preserve">&amp;appSecret </w:t>
+      </w:r>
+      <w:r>
+        <w:rPr>
+          <w:rFonts w:hint="eastAsia"/>
+        </w:rPr>
+        <w:t>的</w:t>
+      </w:r>
+      <w:r>
+        <w:rPr>
+          <w:rFonts w:hint="eastAsia"/>
+        </w:rPr>
+        <w:t xml:space="preserve"> hash </w:t>
+      </w:r>
+      <w:r>
+        <w:rPr>
+          <w:rFonts w:hint="eastAsia"/>
+        </w:rPr>
+        <w:t>摘要</w:t>
+      </w:r>
+    </w:p>
+    <w:p>
+      <w:pPr>
+        <w:rPr>
+          <w:rFonts w:hint="eastAsia"/>
+        </w:rPr>
+      </w:pPr>
+      <w:r>
+        <w:rPr>
+          <w:rFonts w:hint="eastAsia"/>
+        </w:rPr>
+        <w:t>digest=md5(</w:t>
+      </w:r>
+      <w:r>
+        <w:rPr>
+          <w:rFonts w:hint="eastAsia"/>
+        </w:rPr>
+        <w:t>参数字符串</w:t>
+      </w:r>
+      <w:r>
+        <w:rPr>
+          <w:rFonts w:hint="eastAsia"/>
+        </w:rPr>
+        <w:t>&amp;appSecret)</w:t>
+      </w:r>
+    </w:p>
+    <w:p>
+      <w:pPr>
+        <w:rPr>
+          <w:rFonts w:hint="eastAsia"/>
+        </w:rPr>
+      </w:pPr>
+      <w:r>
+        <w:rPr>
+          <w:rFonts w:hint="eastAsia"/>
+        </w:rPr>
+        <w:t xml:space="preserve">step3: </w:t>
+      </w:r>
+      <w:r>
+        <w:rPr>
+          <w:rFonts w:hint="eastAsia"/>
+        </w:rPr>
+        <w:t>将二进制的摘要转换为</w:t>
+      </w:r>
+      <w:r>
+        <w:rPr>
+          <w:rFonts w:hint="eastAsia"/>
+        </w:rPr>
+        <w:t xml:space="preserve"> 16 </w:t>
+      </w:r>
+      <w:r>
+        <w:rPr>
+          <w:rFonts w:hint="eastAsia"/>
+        </w:rPr>
+        <w:t>进制表示</w:t>
+      </w:r>
+    </w:p>
+    <w:p>
+      <w:pPr>
+        <w:rPr>
+          <w:rFonts w:hint="eastAsia"/>
+        </w:rPr>
+      </w:pPr>
+      <w:r>
+        <w:rPr>
+          <w:rFonts w:hint="eastAsia"/>
+        </w:rPr>
+        <w:t>sign=toHex(digest)</w:t>
+      </w:r>
+      <w:r>
+        <w:rPr>
+          <w:rFonts w:hint="eastAsia"/>
+        </w:rPr>
+        <w:t>，注：签名比较无需区分大小写</w:t>
+      </w:r>
     </w:p>
     <w:p>
       <w:pPr>
@@ -10397,27 +11242,10 @@
         </w:tc>
       </w:tr>
     </w:tbl>
-    <w:p>
-      <w:pPr>
-        <w:rPr>
-          <w:rFonts w:hint="eastAsia"/>
-        </w:rPr>
-      </w:pPr>
-    </w:p>
-    <w:p>
-      <w:pPr>
-        <w:rPr>
-          <w:rFonts w:hint="eastAsia"/>
-        </w:rPr>
-      </w:pPr>
-    </w:p>
     <w:p/>
-    <w:p>
-      <w:pPr>
-        <w:rPr>
-          <w:rFonts w:hint="eastAsia"/>
-        </w:rPr>
-      </w:pPr>
+    <w:p/>
+    <w:p/>
+    <w:p>
       <w:r>
         <w:rPr>
           <w:rFonts w:ascii="Century Schoolbook" w:hAnsi="Century Schoolbook"/>
@@ -11521,8 +12349,6 @@
               </w:rPr>
               <w:t>商品体积</w:t>
             </w:r>
-            <w:bookmarkStart w:id="0" w:name="_GoBack"/>
-            <w:bookmarkEnd w:id="0"/>
           </w:p>
         </w:tc>
       </w:tr>
@@ -11933,19 +12759,8 @@
         </w:tc>
       </w:tr>
     </w:tbl>
-    <w:p>
-      <w:pPr>
-        <w:rPr>
-          <w:rFonts w:hint="eastAsia"/>
-        </w:rPr>
-      </w:pPr>
-    </w:p>
-    <w:p>
-      <w:pPr>
-        <w:rPr>
-          <w:rFonts w:hint="eastAsia"/>
-        </w:rPr>
-      </w:pPr>
+    <w:p/>
+    <w:p>
       <w:r>
         <w:rPr>
           <w:rFonts w:ascii="Century Schoolbook" w:hAnsi="Century Schoolbook"/>
@@ -12259,13 +13074,7 @@
         </w:tc>
       </w:tr>
     </w:tbl>
-    <w:p>
-      <w:pPr>
-        <w:rPr>
-          <w:rFonts w:hint="eastAsia"/>
-        </w:rPr>
-      </w:pPr>
-    </w:p>
+    <w:p/>
     <w:p>
       <w:pPr>
         <w:rPr>
@@ -13077,14 +13886,149 @@
         </w:tc>
       </w:tr>
     </w:tbl>
-    <w:p>
-      <w:pPr>
+    <w:p/>
+    <w:p/>
+    <w:p>
+      <w:pPr>
+        <w:pStyle w:val="-2"/>
+      </w:pPr>
+      <w:r>
         <w:rPr>
           <w:rFonts w:hint="eastAsia"/>
         </w:rPr>
-      </w:pPr>
-    </w:p>
-    <w:p/>
+        <w:t>响应消息体：</w:t>
+      </w:r>
+    </w:p>
+    <w:p>
+      <w:pPr>
+        <w:rPr>
+          <w:rFonts w:ascii="Century Schoolbook" w:hAnsi="Century Schoolbook"/>
+        </w:rPr>
+      </w:pPr>
+      <w:r>
+        <w:rPr>
+          <w:rFonts w:ascii="Century Schoolbook" w:hAnsi="Century Schoolbook" w:hint="eastAsia"/>
+        </w:rPr>
+        <w:t>{</w:t>
+      </w:r>
+    </w:p>
+    <w:p>
+      <w:pPr>
+        <w:ind w:firstLine="420"/>
+        <w:rPr>
+          <w:rFonts w:ascii="Century Schoolbook" w:hAnsi="Century Schoolbook"/>
+          <w:sz w:val="18"/>
+          <w:szCs w:val="18"/>
+        </w:rPr>
+      </w:pPr>
+      <w:r>
+        <w:rPr>
+          <w:rFonts w:ascii="Century Schoolbook" w:hAnsi="Century Schoolbook"/>
+          <w:sz w:val="18"/>
+          <w:szCs w:val="18"/>
+        </w:rPr>
+        <w:t>"code": 0,</w:t>
+      </w:r>
+    </w:p>
+    <w:p>
+      <w:pPr>
+        <w:ind w:firstLine="420"/>
+        <w:rPr>
+          <w:rFonts w:ascii="Century Schoolbook" w:hAnsi="Century Schoolbook"/>
+        </w:rPr>
+      </w:pPr>
+      <w:r>
+        <w:rPr>
+          <w:rFonts w:ascii="Century Schoolbook" w:hAnsi="Century Schoolbook"/>
+          <w:sz w:val="18"/>
+          <w:szCs w:val="18"/>
+        </w:rPr>
+        <w:t>"</w:t>
+      </w:r>
+      <w:r>
+        <w:rPr>
+          <w:rFonts w:ascii="Century Schoolbook" w:hAnsi="Century Schoolbook"/>
+        </w:rPr>
+        <w:t>desc</w:t>
+      </w:r>
+      <w:r>
+        <w:rPr>
+          <w:rFonts w:ascii="Century Schoolbook" w:hAnsi="Century Schoolbook"/>
+          <w:sz w:val="18"/>
+          <w:szCs w:val="18"/>
+        </w:rPr>
+        <w:t>"</w:t>
+      </w:r>
+      <w:r>
+        <w:rPr>
+          <w:rFonts w:ascii="Century Schoolbook" w:hAnsi="Century Schoolbook"/>
+        </w:rPr>
+        <w:t>:</w:t>
+      </w:r>
+      <w:r>
+        <w:rPr>
+          <w:rFonts w:ascii="Century Schoolbook" w:hAnsi="Century Schoolbook"/>
+          <w:sz w:val="18"/>
+          <w:szCs w:val="18"/>
+        </w:rPr>
+        <w:t>"</w:t>
+      </w:r>
+      <w:r>
+        <w:rPr>
+          <w:rFonts w:ascii="Century Schoolbook" w:hAnsi="Century Schoolbook" w:hint="eastAsia"/>
+        </w:rPr>
+        <w:t>同步</w:t>
+      </w:r>
+      <w:r>
+        <w:rPr>
+          <w:rFonts w:ascii="Century Schoolbook" w:hAnsi="Century Schoolbook"/>
+        </w:rPr>
+        <w:t>成功</w:t>
+      </w:r>
+      <w:r>
+        <w:rPr>
+          <w:rFonts w:ascii="Century Schoolbook" w:hAnsi="Century Schoolbook"/>
+          <w:sz w:val="18"/>
+          <w:szCs w:val="18"/>
+        </w:rPr>
+        <w:t>"</w:t>
+      </w:r>
+    </w:p>
+    <w:p>
+      <w:pPr>
+        <w:rPr>
+          <w:rFonts w:ascii="Century Schoolbook" w:hAnsi="Century Schoolbook"/>
+        </w:rPr>
+      </w:pPr>
+      <w:r>
+        <w:rPr>
+          <w:rFonts w:ascii="Century Schoolbook" w:hAnsi="Century Schoolbook" w:hint="eastAsia"/>
+        </w:rPr>
+        <w:t>}</w:t>
+      </w:r>
+    </w:p>
+    <w:p>
+      <w:pPr>
+        <w:pageBreakBefore/>
+        <w:rPr>
+          <w:rFonts w:ascii="Century Schoolbook" w:hAnsi="Century Schoolbook"/>
+        </w:rPr>
+      </w:pPr>
+    </w:p>
+    <w:p>
+      <w:pPr>
+        <w:pStyle w:val="-1"/>
+        <w:rPr>
+          <w:rFonts w:ascii="宋体" w:eastAsia="宋体" w:hAnsi="宋体" w:cs="宋体"/>
+        </w:rPr>
+      </w:pPr>
+      <w:r>
+        <w:rPr>
+          <w:rFonts w:ascii="宋体" w:eastAsia="宋体" w:hAnsi="宋体" w:cs="宋体" w:hint="eastAsia"/>
+        </w:rPr>
+        <w:t>添加商品</w:t>
+      </w:r>
+    </w:p>
     <w:p>
       <w:pPr>
         <w:pStyle w:val="-2"/>
@@ -13093,178 +14037,37 @@
         <w:rPr>
           <w:rFonts w:hint="eastAsia"/>
         </w:rPr>
-        <w:t>响应消息体：</w:t>
-      </w:r>
-    </w:p>
-    <w:p>
-      <w:pPr>
-        <w:rPr>
-          <w:rFonts w:ascii="Century Schoolbook" w:hAnsi="Century Schoolbook"/>
-        </w:rPr>
-      </w:pPr>
-      <w:r>
-        <w:rPr>
-          <w:rFonts w:ascii="Century Schoolbook" w:hAnsi="Century Schoolbook" w:hint="eastAsia"/>
+        <w:t>请求</w:t>
+      </w:r>
+      <w:r>
+        <w:t>消息体</w:t>
+      </w:r>
+      <w:r>
+        <w:rPr>
+          <w:rFonts w:hint="eastAsia"/>
+        </w:rPr>
+        <w:t>：</w:t>
+      </w:r>
+    </w:p>
+    <w:p>
+      <w:pPr>
+        <w:rPr>
+          <w:rFonts w:ascii="Century Schoolbook" w:hAnsi="Century Schoolbook"/>
+          <w:sz w:val="18"/>
+          <w:szCs w:val="18"/>
+        </w:rPr>
+      </w:pPr>
+      <w:r>
+        <w:rPr>
+          <w:rFonts w:ascii="Century Schoolbook" w:hAnsi="Century Schoolbook"/>
+          <w:sz w:val="18"/>
+          <w:szCs w:val="18"/>
         </w:rPr>
         <w:t>{</w:t>
       </w:r>
     </w:p>
     <w:p>
       <w:pPr>
-        <w:ind w:firstLine="420"/>
-        <w:rPr>
-          <w:rFonts w:ascii="Century Schoolbook" w:hAnsi="Century Schoolbook"/>
-          <w:sz w:val="18"/>
-          <w:szCs w:val="18"/>
-        </w:rPr>
-      </w:pPr>
-      <w:r>
-        <w:rPr>
-          <w:rFonts w:ascii="Century Schoolbook" w:hAnsi="Century Schoolbook"/>
-          <w:sz w:val="18"/>
-          <w:szCs w:val="18"/>
-        </w:rPr>
-        <w:t>"code": 0,</w:t>
-      </w:r>
-    </w:p>
-    <w:p>
-      <w:pPr>
-        <w:ind w:firstLine="420"/>
-        <w:rPr>
-          <w:rFonts w:ascii="Century Schoolbook" w:hAnsi="Century Schoolbook"/>
-        </w:rPr>
-      </w:pPr>
-      <w:r>
-        <w:rPr>
-          <w:rFonts w:ascii="Century Schoolbook" w:hAnsi="Century Schoolbook"/>
-          <w:sz w:val="18"/>
-          <w:szCs w:val="18"/>
-        </w:rPr>
-        <w:t>"</w:t>
-      </w:r>
-      <w:r>
-        <w:rPr>
-          <w:rFonts w:ascii="Century Schoolbook" w:hAnsi="Century Schoolbook"/>
-        </w:rPr>
-        <w:t>desc</w:t>
-      </w:r>
-      <w:r>
-        <w:rPr>
-          <w:rFonts w:ascii="Century Schoolbook" w:hAnsi="Century Schoolbook"/>
-          <w:sz w:val="18"/>
-          <w:szCs w:val="18"/>
-        </w:rPr>
-        <w:t>"</w:t>
-      </w:r>
-      <w:r>
-        <w:rPr>
-          <w:rFonts w:ascii="Century Schoolbook" w:hAnsi="Century Schoolbook"/>
-        </w:rPr>
-        <w:t>:</w:t>
-      </w:r>
-      <w:r>
-        <w:rPr>
-          <w:rFonts w:ascii="Century Schoolbook" w:hAnsi="Century Schoolbook"/>
-          <w:sz w:val="18"/>
-          <w:szCs w:val="18"/>
-        </w:rPr>
-        <w:t>"</w:t>
-      </w:r>
-      <w:r>
-        <w:rPr>
-          <w:rFonts w:ascii="Century Schoolbook" w:hAnsi="Century Schoolbook" w:hint="eastAsia"/>
-        </w:rPr>
-        <w:t>同步</w:t>
-      </w:r>
-      <w:r>
-        <w:rPr>
-          <w:rFonts w:ascii="Century Schoolbook" w:hAnsi="Century Schoolbook"/>
-        </w:rPr>
-        <w:t>成功</w:t>
-      </w:r>
-      <w:r>
-        <w:rPr>
-          <w:rFonts w:ascii="Century Schoolbook" w:hAnsi="Century Schoolbook"/>
-          <w:sz w:val="18"/>
-          <w:szCs w:val="18"/>
-        </w:rPr>
-        <w:t>"</w:t>
-      </w:r>
-    </w:p>
-    <w:p>
-      <w:pPr>
-        <w:rPr>
-          <w:rFonts w:ascii="Century Schoolbook" w:hAnsi="Century Schoolbook" w:hint="eastAsia"/>
-        </w:rPr>
-      </w:pPr>
-      <w:r>
-        <w:rPr>
-          <w:rFonts w:ascii="Century Schoolbook" w:hAnsi="Century Schoolbook" w:hint="eastAsia"/>
-        </w:rPr>
-        <w:t>}</w:t>
-      </w:r>
-    </w:p>
-    <w:p>
-      <w:pPr>
-        <w:pageBreakBefore/>
-        <w:rPr>
-          <w:rFonts w:ascii="Century Schoolbook" w:hAnsi="Century Schoolbook"/>
-        </w:rPr>
-      </w:pPr>
-    </w:p>
-    <w:p>
-      <w:pPr>
-        <w:pStyle w:val="-1"/>
-        <w:rPr>
-          <w:rFonts w:ascii="宋体" w:eastAsia="宋体" w:hAnsi="宋体" w:cs="宋体"/>
-        </w:rPr>
-      </w:pPr>
-      <w:r>
-        <w:rPr>
-          <w:rFonts w:ascii="宋体" w:eastAsia="宋体" w:hAnsi="宋体" w:cs="宋体" w:hint="eastAsia"/>
-        </w:rPr>
-        <w:t>添加商品</w:t>
-      </w:r>
-    </w:p>
-    <w:p>
-      <w:pPr>
-        <w:pStyle w:val="-2"/>
-      </w:pPr>
-      <w:r>
-        <w:rPr>
-          <w:rFonts w:hint="eastAsia"/>
-        </w:rPr>
-        <w:t>请求</w:t>
-      </w:r>
-      <w:r>
-        <w:t>消息体</w:t>
-      </w:r>
-      <w:r>
-        <w:rPr>
-          <w:rFonts w:hint="eastAsia"/>
-        </w:rPr>
-        <w:t>：</w:t>
-      </w:r>
-    </w:p>
-    <w:p>
-      <w:pPr>
-        <w:rPr>
-          <w:rFonts w:ascii="Century Schoolbook" w:hAnsi="Century Schoolbook"/>
-          <w:sz w:val="18"/>
-          <w:szCs w:val="18"/>
-        </w:rPr>
-      </w:pPr>
-      <w:r>
-        <w:rPr>
-          <w:rFonts w:ascii="Century Schoolbook" w:hAnsi="Century Schoolbook"/>
-          <w:sz w:val="18"/>
-          <w:szCs w:val="18"/>
-        </w:rPr>
-        <w:t>{</w:t>
-      </w:r>
-    </w:p>
-    <w:p>
-      <w:pPr>
         <w:rPr>
           <w:rFonts w:ascii="Century Schoolbook" w:hAnsi="Century Schoolbook"/>
           <w:sz w:val="18"/>
@@ -13423,7 +14226,7 @@
     <w:p>
       <w:pPr>
         <w:rPr>
-          <w:rFonts w:ascii="Century Schoolbook" w:hAnsi="Century Schoolbook" w:hint="eastAsia"/>
+          <w:rFonts w:ascii="Century Schoolbook" w:hAnsi="Century Schoolbook"/>
           <w:sz w:val="18"/>
           <w:szCs w:val="18"/>
         </w:rPr>
@@ -14958,19 +15761,8 @@
         </w:tc>
       </w:tr>
     </w:tbl>
-    <w:p>
-      <w:pPr>
-        <w:rPr>
-          <w:rFonts w:hint="eastAsia"/>
-        </w:rPr>
-      </w:pPr>
-    </w:p>
-    <w:p>
-      <w:pPr>
-        <w:rPr>
-          <w:rFonts w:hint="eastAsia"/>
-        </w:rPr>
-      </w:pPr>
+    <w:p/>
+    <w:p>
       <w:r>
         <w:rPr>
           <w:rFonts w:ascii="Century Schoolbook" w:hAnsi="Century Schoolbook"/>
@@ -15285,13 +16077,7 @@
         </w:tc>
       </w:tr>
     </w:tbl>
-    <w:p>
-      <w:pPr>
-        <w:rPr>
-          <w:rFonts w:hint="eastAsia"/>
-        </w:rPr>
-      </w:pPr>
-    </w:p>
+    <w:p/>
     <w:p>
       <w:pPr>
         <w:rPr>
@@ -16226,97 +17012,19 @@
         <w:t>}</w:t>
       </w:r>
     </w:p>
-    <w:p>
-      <w:pPr>
-        <w:rPr>
-          <w:rFonts w:hint="eastAsia"/>
-        </w:rPr>
-      </w:pPr>
-    </w:p>
-    <w:p>
-      <w:pPr>
-        <w:rPr>
-          <w:rFonts w:hint="eastAsia"/>
-        </w:rPr>
-      </w:pPr>
-    </w:p>
-    <w:p>
-      <w:pPr>
-        <w:rPr>
-          <w:rFonts w:hint="eastAsia"/>
-        </w:rPr>
-      </w:pPr>
-    </w:p>
-    <w:p>
-      <w:pPr>
-        <w:rPr>
-          <w:rFonts w:hint="eastAsia"/>
-        </w:rPr>
-      </w:pPr>
-    </w:p>
-    <w:p>
-      <w:pPr>
-        <w:rPr>
-          <w:rFonts w:hint="eastAsia"/>
-        </w:rPr>
-      </w:pPr>
-    </w:p>
-    <w:p>
-      <w:pPr>
-        <w:rPr>
-          <w:rFonts w:hint="eastAsia"/>
-        </w:rPr>
-      </w:pPr>
-    </w:p>
-    <w:p>
-      <w:pPr>
-        <w:rPr>
-          <w:rFonts w:hint="eastAsia"/>
-        </w:rPr>
-      </w:pPr>
-    </w:p>
-    <w:p>
-      <w:pPr>
-        <w:rPr>
-          <w:rFonts w:hint="eastAsia"/>
-        </w:rPr>
-      </w:pPr>
-    </w:p>
-    <w:p>
-      <w:pPr>
-        <w:rPr>
-          <w:rFonts w:hint="eastAsia"/>
-        </w:rPr>
-      </w:pPr>
-    </w:p>
-    <w:p>
-      <w:pPr>
-        <w:rPr>
-          <w:rFonts w:hint="eastAsia"/>
-        </w:rPr>
-      </w:pPr>
-    </w:p>
-    <w:p>
-      <w:pPr>
-        <w:rPr>
-          <w:rFonts w:hint="eastAsia"/>
-        </w:rPr>
-      </w:pPr>
-    </w:p>
-    <w:p>
-      <w:pPr>
-        <w:rPr>
-          <w:rFonts w:hint="eastAsia"/>
-        </w:rPr>
-      </w:pPr>
-    </w:p>
-    <w:p>
-      <w:pPr>
-        <w:rPr>
-          <w:rFonts w:hint="eastAsia"/>
-        </w:rPr>
-      </w:pPr>
-    </w:p>
+    <w:p/>
+    <w:p/>
+    <w:p/>
+    <w:p/>
+    <w:p/>
+    <w:p/>
+    <w:p/>
+    <w:p/>
+    <w:p/>
+    <w:p/>
+    <w:p/>
+    <w:p/>
+    <w:p/>
     <w:p>
       <w:pPr>
         <w:pageBreakBefore/>
@@ -18074,47 +18782,12 @@
         </w:tc>
       </w:tr>
     </w:tbl>
-    <w:p>
-      <w:pPr>
-        <w:rPr>
-          <w:rFonts w:hint="eastAsia"/>
-        </w:rPr>
-      </w:pPr>
-    </w:p>
-    <w:p>
-      <w:pPr>
-        <w:rPr>
-          <w:rFonts w:hint="eastAsia"/>
-        </w:rPr>
-      </w:pPr>
-    </w:p>
-    <w:p>
-      <w:pPr>
-        <w:rPr>
-          <w:rFonts w:hint="eastAsia"/>
-        </w:rPr>
-      </w:pPr>
-    </w:p>
-    <w:p>
-      <w:pPr>
-        <w:rPr>
-          <w:rFonts w:hint="eastAsia"/>
-        </w:rPr>
-      </w:pPr>
-    </w:p>
-    <w:p>
-      <w:pPr>
-        <w:rPr>
-          <w:rFonts w:hint="eastAsia"/>
-        </w:rPr>
-      </w:pPr>
-    </w:p>
-    <w:p>
-      <w:pPr>
-        <w:rPr>
-          <w:rFonts w:hint="eastAsia"/>
-        </w:rPr>
-      </w:pPr>
+    <w:p/>
+    <w:p/>
+    <w:p/>
+    <w:p/>
+    <w:p/>
+    <w:p>
       <w:r>
         <w:rPr>
           <w:rFonts w:ascii="Century Schoolbook" w:hAnsi="Century Schoolbook"/>
@@ -18429,13 +19102,7 @@
         </w:tc>
       </w:tr>
     </w:tbl>
-    <w:p>
-      <w:pPr>
-        <w:rPr>
-          <w:rFonts w:hint="eastAsia"/>
-        </w:rPr>
-      </w:pPr>
-    </w:p>
+    <w:p/>
     <w:p>
       <w:pPr>
         <w:rPr>
@@ -19250,18 +19917,137 @@
     <w:p>
       <w:pPr>
         <w:rPr>
+          <w:rFonts w:ascii="Century Schoolbook" w:hAnsi="Century Schoolbook"/>
+        </w:rPr>
+      </w:pPr>
+    </w:p>
+    <w:p>
+      <w:pPr>
+        <w:rPr>
+          <w:rFonts w:ascii="Century Schoolbook" w:hAnsi="Century Schoolbook"/>
+        </w:rPr>
+      </w:pPr>
+    </w:p>
+    <w:p/>
+    <w:p>
+      <w:pPr>
+        <w:pStyle w:val="-2"/>
+      </w:pPr>
+      <w:r>
+        <w:rPr>
+          <w:rFonts w:hint="eastAsia"/>
+        </w:rPr>
+        <w:t>响应</w:t>
+      </w:r>
+      <w:r>
+        <w:t>消息体：</w:t>
+      </w:r>
+    </w:p>
+    <w:p>
+      <w:pPr>
+        <w:rPr>
+          <w:rFonts w:ascii="Century Schoolbook" w:hAnsi="Century Schoolbook"/>
+        </w:rPr>
+      </w:pPr>
+      <w:r>
+        <w:rPr>
           <w:rFonts w:ascii="Century Schoolbook" w:hAnsi="Century Schoolbook" w:hint="eastAsia"/>
         </w:rPr>
-      </w:pPr>
-    </w:p>
-    <w:p>
-      <w:pPr>
+        <w:t>{</w:t>
+      </w:r>
+    </w:p>
+    <w:p>
+      <w:pPr>
+        <w:rPr>
+          <w:rFonts w:ascii="Century Schoolbook" w:hAnsi="Century Schoolbook"/>
+          <w:sz w:val="18"/>
+          <w:szCs w:val="18"/>
+        </w:rPr>
+      </w:pPr>
+      <w:r>
+        <w:rPr>
+          <w:rFonts w:ascii="Century Schoolbook" w:hAnsi="Century Schoolbook"/>
+          <w:sz w:val="18"/>
+          <w:szCs w:val="18"/>
+        </w:rPr>
+        <w:t>"code": 0,</w:t>
+      </w:r>
+    </w:p>
+    <w:p>
+      <w:pPr>
+        <w:rPr>
+          <w:rFonts w:ascii="Century Schoolbook" w:hAnsi="Century Schoolbook"/>
+        </w:rPr>
+      </w:pPr>
+      <w:r>
+        <w:rPr>
+          <w:rFonts w:ascii="Century Schoolbook" w:hAnsi="Century Schoolbook"/>
+        </w:rPr>
+        <w:t>“desc”:”</w:t>
+      </w:r>
+      <w:r>
         <w:rPr>
           <w:rFonts w:ascii="Century Schoolbook" w:hAnsi="Century Schoolbook" w:hint="eastAsia"/>
         </w:rPr>
-      </w:pPr>
-    </w:p>
-    <w:p/>
+        <w:t>同步</w:t>
+      </w:r>
+      <w:r>
+        <w:rPr>
+          <w:rFonts w:ascii="Century Schoolbook" w:hAnsi="Century Schoolbook"/>
+        </w:rPr>
+        <w:t>成功</w:t>
+      </w:r>
+      <w:r>
+        <w:rPr>
+          <w:rFonts w:ascii="Century Schoolbook" w:hAnsi="Century Schoolbook"/>
+        </w:rPr>
+        <w:t>”</w:t>
+      </w:r>
+    </w:p>
+    <w:p>
+      <w:pPr>
+        <w:rPr>
+          <w:rFonts w:ascii="Century Schoolbook" w:hAnsi="Century Schoolbook"/>
+        </w:rPr>
+      </w:pPr>
+      <w:r>
+        <w:rPr>
+          <w:rFonts w:ascii="Century Schoolbook" w:hAnsi="Century Schoolbook" w:hint="eastAsia"/>
+        </w:rPr>
+        <w:t>}</w:t>
+      </w:r>
+    </w:p>
+    <w:p>
+      <w:pPr>
+        <w:pageBreakBefore/>
+      </w:pPr>
+    </w:p>
+    <w:p>
+      <w:pPr>
+        <w:pStyle w:val="-1"/>
+        <w:rPr>
+          <w:rFonts w:ascii="宋体" w:eastAsia="宋体" w:hAnsi="宋体" w:cs="宋体"/>
+        </w:rPr>
+      </w:pPr>
+      <w:r>
+        <w:rPr>
+          <w:rFonts w:ascii="宋体" w:eastAsia="宋体" w:hAnsi="宋体" w:cs="宋体" w:hint="eastAsia"/>
+        </w:rPr>
+        <w:t>同步商品</w:t>
+      </w:r>
+      <w:r>
+        <w:rPr>
+          <w:rFonts w:hint="eastAsia"/>
+        </w:rPr>
+        <w:t>sku</w:t>
+      </w:r>
+      <w:r>
+        <w:rPr>
+          <w:rFonts w:ascii="宋体" w:eastAsia="宋体" w:hAnsi="宋体" w:cs="宋体" w:hint="eastAsia"/>
+        </w:rPr>
+        <w:t>价格</w:t>
+      </w:r>
+    </w:p>
     <w:p>
       <w:pPr>
         <w:pStyle w:val="-2"/>
@@ -19270,21 +20056,31 @@
         <w:rPr>
           <w:rFonts w:hint="eastAsia"/>
         </w:rPr>
-        <w:t>响应</w:t>
-      </w:r>
-      <w:r>
-        <w:t>消息体：</w:t>
-      </w:r>
-    </w:p>
-    <w:p>
-      <w:pPr>
-        <w:rPr>
-          <w:rFonts w:ascii="Century Schoolbook" w:hAnsi="Century Schoolbook"/>
-        </w:rPr>
-      </w:pPr>
-      <w:r>
-        <w:rPr>
-          <w:rFonts w:ascii="Century Schoolbook" w:hAnsi="Century Schoolbook" w:hint="eastAsia"/>
+        <w:t>请求</w:t>
+      </w:r>
+      <w:r>
+        <w:t>消息体</w:t>
+      </w:r>
+      <w:r>
+        <w:rPr>
+          <w:rFonts w:hint="eastAsia"/>
+        </w:rPr>
+        <w:t>：</w:t>
+      </w:r>
+    </w:p>
+    <w:p>
+      <w:pPr>
+        <w:rPr>
+          <w:rFonts w:ascii="Century Schoolbook" w:hAnsi="Century Schoolbook"/>
+          <w:sz w:val="18"/>
+          <w:szCs w:val="18"/>
+        </w:rPr>
+      </w:pPr>
+      <w:r>
+        <w:rPr>
+          <w:rFonts w:ascii="Century Schoolbook" w:hAnsi="Century Schoolbook"/>
+          <w:sz w:val="18"/>
+          <w:szCs w:val="18"/>
         </w:rPr>
         <w:t>{</w:t>
       </w:r>
@@ -19303,135 +20099,6 @@
           <w:sz w:val="18"/>
           <w:szCs w:val="18"/>
         </w:rPr>
-        <w:t>"code": 0,</w:t>
-      </w:r>
-    </w:p>
-    <w:p>
-      <w:pPr>
-        <w:rPr>
-          <w:rFonts w:ascii="Century Schoolbook" w:hAnsi="Century Schoolbook"/>
-        </w:rPr>
-      </w:pPr>
-      <w:r>
-        <w:rPr>
-          <w:rFonts w:ascii="Century Schoolbook" w:hAnsi="Century Schoolbook"/>
-        </w:rPr>
-        <w:t>“desc”:”</w:t>
-      </w:r>
-      <w:r>
-        <w:rPr>
-          <w:rFonts w:ascii="Century Schoolbook" w:hAnsi="Century Schoolbook" w:hint="eastAsia"/>
-        </w:rPr>
-        <w:t>同步</w:t>
-      </w:r>
-      <w:r>
-        <w:rPr>
-          <w:rFonts w:ascii="Century Schoolbook" w:hAnsi="Century Schoolbook"/>
-        </w:rPr>
-        <w:t>成功</w:t>
-      </w:r>
-      <w:r>
-        <w:rPr>
-          <w:rFonts w:ascii="Century Schoolbook" w:hAnsi="Century Schoolbook"/>
-        </w:rPr>
-        <w:t>”</w:t>
-      </w:r>
-    </w:p>
-    <w:p>
-      <w:pPr>
-        <w:rPr>
-          <w:rFonts w:ascii="Century Schoolbook" w:hAnsi="Century Schoolbook" w:hint="eastAsia"/>
-        </w:rPr>
-      </w:pPr>
-      <w:r>
-        <w:rPr>
-          <w:rFonts w:ascii="Century Schoolbook" w:hAnsi="Century Schoolbook" w:hint="eastAsia"/>
-        </w:rPr>
-        <w:t>}</w:t>
-      </w:r>
-    </w:p>
-    <w:p>
-      <w:pPr>
-        <w:pageBreakBefore/>
-      </w:pPr>
-    </w:p>
-    <w:p>
-      <w:pPr>
-        <w:pStyle w:val="-1"/>
-        <w:rPr>
-          <w:rFonts w:ascii="宋体" w:eastAsia="宋体" w:hAnsi="宋体" w:cs="宋体"/>
-        </w:rPr>
-      </w:pPr>
-      <w:r>
-        <w:rPr>
-          <w:rFonts w:ascii="宋体" w:eastAsia="宋体" w:hAnsi="宋体" w:cs="宋体" w:hint="eastAsia"/>
-        </w:rPr>
-        <w:t>同步商品</w:t>
-      </w:r>
-      <w:r>
-        <w:rPr>
-          <w:rFonts w:hint="eastAsia"/>
-        </w:rPr>
-        <w:t>sku</w:t>
-      </w:r>
-      <w:r>
-        <w:rPr>
-          <w:rFonts w:ascii="宋体" w:eastAsia="宋体" w:hAnsi="宋体" w:cs="宋体" w:hint="eastAsia"/>
-        </w:rPr>
-        <w:t>价格</w:t>
-      </w:r>
-    </w:p>
-    <w:p>
-      <w:pPr>
-        <w:pStyle w:val="-2"/>
-      </w:pPr>
-      <w:r>
-        <w:rPr>
-          <w:rFonts w:hint="eastAsia"/>
-        </w:rPr>
-        <w:t>请求</w:t>
-      </w:r>
-      <w:r>
-        <w:t>消息体</w:t>
-      </w:r>
-      <w:r>
-        <w:rPr>
-          <w:rFonts w:hint="eastAsia"/>
-        </w:rPr>
-        <w:t>：</w:t>
-      </w:r>
-    </w:p>
-    <w:p>
-      <w:pPr>
-        <w:rPr>
-          <w:rFonts w:ascii="Century Schoolbook" w:hAnsi="Century Schoolbook"/>
-          <w:sz w:val="18"/>
-          <w:szCs w:val="18"/>
-        </w:rPr>
-      </w:pPr>
-      <w:r>
-        <w:rPr>
-          <w:rFonts w:ascii="Century Schoolbook" w:hAnsi="Century Schoolbook"/>
-          <w:sz w:val="18"/>
-          <w:szCs w:val="18"/>
-        </w:rPr>
-        <w:t>{</w:t>
-      </w:r>
-    </w:p>
-    <w:p>
-      <w:pPr>
-        <w:rPr>
-          <w:rFonts w:ascii="Century Schoolbook" w:hAnsi="Century Schoolbook"/>
-          <w:sz w:val="18"/>
-          <w:szCs w:val="18"/>
-        </w:rPr>
-      </w:pPr>
-      <w:r>
-        <w:rPr>
-          <w:rFonts w:ascii="Century Schoolbook" w:hAnsi="Century Schoolbook"/>
-          <w:sz w:val="18"/>
-          <w:szCs w:val="18"/>
-        </w:rPr>
         <w:t xml:space="preserve">    "appSecret": "1122334",</w:t>
       </w:r>
     </w:p>
@@ -19578,7 +20245,7 @@
     <w:p>
       <w:pPr>
         <w:rPr>
-          <w:rFonts w:ascii="Century Schoolbook" w:hAnsi="Century Schoolbook" w:hint="eastAsia"/>
+          <w:rFonts w:ascii="Century Schoolbook" w:hAnsi="Century Schoolbook"/>
           <w:sz w:val="18"/>
           <w:szCs w:val="18"/>
         </w:rPr>
@@ -20013,17 +20680,11 @@
         </w:tc>
       </w:tr>
     </w:tbl>
-    <w:p>
-      <w:pPr>
-        <w:rPr>
-          <w:rFonts w:hint="eastAsia"/>
-        </w:rPr>
-      </w:pPr>
-    </w:p>
-    <w:p>
-      <w:pPr>
-        <w:rPr>
-          <w:rFonts w:ascii="Century Schoolbook" w:hAnsi="Century Schoolbook" w:hint="eastAsia"/>
+    <w:p/>
+    <w:p>
+      <w:pPr>
+        <w:rPr>
+          <w:rFonts w:ascii="Century Schoolbook" w:hAnsi="Century Schoolbook"/>
         </w:rPr>
       </w:pPr>
       <w:r>
@@ -20279,21 +20940,208 @@
         </w:tc>
       </w:tr>
     </w:tbl>
-    <w:p>
-      <w:pPr>
+    <w:p/>
+    <w:p/>
+    <w:p/>
+    <w:p>
+      <w:pPr>
+        <w:pStyle w:val="-2"/>
+      </w:pPr>
+      <w:r>
         <w:rPr>
           <w:rFonts w:hint="eastAsia"/>
         </w:rPr>
-      </w:pPr>
-    </w:p>
-    <w:p>
-      <w:pPr>
+        <w:t>响应</w:t>
+      </w:r>
+      <w:r>
+        <w:t>消息体：</w:t>
+      </w:r>
+    </w:p>
+    <w:p>
+      <w:pPr>
+        <w:rPr>
+          <w:rFonts w:ascii="Century Schoolbook" w:hAnsi="Century Schoolbook"/>
+        </w:rPr>
+      </w:pPr>
+      <w:r>
+        <w:rPr>
+          <w:rFonts w:ascii="Century Schoolbook" w:hAnsi="Century Schoolbook" w:hint="eastAsia"/>
+        </w:rPr>
+        <w:t>{</w:t>
+      </w:r>
+    </w:p>
+    <w:p>
+      <w:pPr>
+        <w:ind w:firstLine="420"/>
+        <w:rPr>
+          <w:rFonts w:ascii="Century Schoolbook" w:hAnsi="Century Schoolbook"/>
+          <w:sz w:val="18"/>
+          <w:szCs w:val="18"/>
+        </w:rPr>
+      </w:pPr>
+      <w:r>
+        <w:rPr>
+          <w:rFonts w:ascii="Century Schoolbook" w:hAnsi="Century Schoolbook"/>
+          <w:sz w:val="18"/>
+          <w:szCs w:val="18"/>
+        </w:rPr>
+        <w:t>"code"</w:t>
+      </w:r>
+      <w:r>
+        <w:rPr>
+          <w:rFonts w:ascii="Century Schoolbook" w:hAnsi="Century Schoolbook" w:hint="eastAsia"/>
+          <w:sz w:val="18"/>
+          <w:szCs w:val="18"/>
+        </w:rPr>
+        <w:t xml:space="preserve"> </w:t>
+      </w:r>
+      <w:r>
+        <w:rPr>
+          <w:rFonts w:ascii="Century Schoolbook" w:hAnsi="Century Schoolbook"/>
+          <w:sz w:val="18"/>
+          <w:szCs w:val="18"/>
+        </w:rPr>
+        <w:t>:</w:t>
+      </w:r>
+      <w:r>
+        <w:rPr>
+          <w:rFonts w:ascii="Century Schoolbook" w:hAnsi="Century Schoolbook" w:hint="eastAsia"/>
+          <w:sz w:val="18"/>
+          <w:szCs w:val="18"/>
+        </w:rPr>
+        <w:t xml:space="preserve">  </w:t>
+      </w:r>
+      <w:r>
+        <w:rPr>
+          <w:rFonts w:ascii="Century Schoolbook" w:hAnsi="Century Schoolbook"/>
+          <w:sz w:val="18"/>
+          <w:szCs w:val="18"/>
+        </w:rPr>
+        <w:t>0,</w:t>
+      </w:r>
+    </w:p>
+    <w:p>
+      <w:pPr>
+        <w:ind w:firstLine="420"/>
+        <w:rPr>
+          <w:rFonts w:ascii="Century Schoolbook" w:hAnsi="Century Schoolbook"/>
+        </w:rPr>
+      </w:pPr>
+      <w:r>
+        <w:rPr>
+          <w:rFonts w:ascii="Century Schoolbook" w:hAnsi="Century Schoolbook"/>
+          <w:sz w:val="18"/>
+          <w:szCs w:val="18"/>
+        </w:rPr>
+        <w:t>"</w:t>
+      </w:r>
+      <w:r>
+        <w:rPr>
+          <w:rFonts w:ascii="Century Schoolbook" w:hAnsi="Century Schoolbook"/>
+        </w:rPr>
+        <w:t>desc</w:t>
+      </w:r>
+      <w:r>
+        <w:rPr>
+          <w:rFonts w:ascii="Century Schoolbook" w:hAnsi="Century Schoolbook"/>
+          <w:sz w:val="18"/>
+          <w:szCs w:val="18"/>
+        </w:rPr>
+        <w:t>"</w:t>
+      </w:r>
+      <w:r>
+        <w:rPr>
+          <w:rFonts w:ascii="Century Schoolbook" w:hAnsi="Century Schoolbook" w:hint="eastAsia"/>
+          <w:sz w:val="18"/>
+          <w:szCs w:val="18"/>
+        </w:rPr>
+        <w:t xml:space="preserve"> </w:t>
+      </w:r>
+      <w:r>
+        <w:rPr>
+          <w:rFonts w:ascii="Century Schoolbook" w:hAnsi="Century Schoolbook"/>
+        </w:rPr>
+        <w:t>:</w:t>
+      </w:r>
+      <w:r>
+        <w:rPr>
+          <w:rFonts w:ascii="Century Schoolbook" w:hAnsi="Century Schoolbook" w:hint="eastAsia"/>
+        </w:rPr>
+        <w:t xml:space="preserve"> </w:t>
+      </w:r>
+      <w:r>
+        <w:rPr>
+          <w:rFonts w:ascii="Century Schoolbook" w:hAnsi="Century Schoolbook"/>
+          <w:sz w:val="18"/>
+          <w:szCs w:val="18"/>
+        </w:rPr>
+        <w:t>"</w:t>
+      </w:r>
+      <w:r>
+        <w:rPr>
+          <w:rFonts w:ascii="Century Schoolbook" w:hAnsi="Century Schoolbook" w:hint="eastAsia"/>
+        </w:rPr>
+        <w:t>同步</w:t>
+      </w:r>
+      <w:r>
+        <w:rPr>
+          <w:rFonts w:ascii="Century Schoolbook" w:hAnsi="Century Schoolbook"/>
+        </w:rPr>
+        <w:t>成功</w:t>
+      </w:r>
+      <w:r>
+        <w:rPr>
+          <w:rFonts w:ascii="Century Schoolbook" w:hAnsi="Century Schoolbook"/>
+          <w:sz w:val="18"/>
+          <w:szCs w:val="18"/>
+        </w:rPr>
+        <w:t>"</w:t>
+      </w:r>
+    </w:p>
+    <w:p>
+      <w:pPr>
+        <w:rPr>
+          <w:rFonts w:ascii="Century Schoolbook" w:hAnsi="Century Schoolbook"/>
+        </w:rPr>
+      </w:pPr>
+      <w:r>
+        <w:rPr>
+          <w:rFonts w:ascii="Century Schoolbook" w:hAnsi="Century Schoolbook" w:hint="eastAsia"/>
+        </w:rPr>
+        <w:t>}</w:t>
+      </w:r>
+    </w:p>
+    <w:p>
+      <w:pPr>
+        <w:pageBreakBefore/>
+      </w:pPr>
+    </w:p>
+    <w:p>
+      <w:pPr>
+        <w:pStyle w:val="-1"/>
+        <w:rPr>
+          <w:rFonts w:ascii="宋体" w:eastAsia="宋体" w:hAnsi="宋体" w:cs="宋体"/>
+        </w:rPr>
+      </w:pPr>
+      <w:r>
+        <w:rPr>
+          <w:rFonts w:ascii="宋体" w:eastAsia="宋体" w:hAnsi="宋体" w:cs="宋体" w:hint="eastAsia"/>
+        </w:rPr>
+        <w:t>同步商品</w:t>
+      </w:r>
+      <w:r>
         <w:rPr>
           <w:rFonts w:hint="eastAsia"/>
         </w:rPr>
-      </w:pPr>
-    </w:p>
-    <w:p/>
+        <w:t>sku</w:t>
+      </w:r>
+      <w:r>
+        <w:rPr>
+          <w:rFonts w:ascii="宋体" w:eastAsia="宋体" w:hAnsi="宋体" w:cs="宋体" w:hint="eastAsia"/>
+        </w:rPr>
+        <w:t>库存</w:t>
+      </w:r>
+    </w:p>
     <w:p>
       <w:pPr>
         <w:pStyle w:val="-2"/>
@@ -20302,48 +21150,86 @@
         <w:rPr>
           <w:rFonts w:hint="eastAsia"/>
         </w:rPr>
-        <w:t>响应</w:t>
-      </w:r>
-      <w:r>
-        <w:t>消息体：</w:t>
-      </w:r>
-    </w:p>
-    <w:p>
-      <w:pPr>
-        <w:rPr>
-          <w:rFonts w:ascii="Century Schoolbook" w:hAnsi="Century Schoolbook"/>
-        </w:rPr>
-      </w:pPr>
-      <w:r>
-        <w:rPr>
-          <w:rFonts w:ascii="Century Schoolbook" w:hAnsi="Century Schoolbook" w:hint="eastAsia"/>
+        <w:t>请求</w:t>
+      </w:r>
+      <w:r>
+        <w:t>消息体</w:t>
+      </w:r>
+      <w:r>
+        <w:rPr>
+          <w:rFonts w:hint="eastAsia"/>
+        </w:rPr>
+        <w:t>：</w:t>
+      </w:r>
+    </w:p>
+    <w:p>
+      <w:pPr>
+        <w:rPr>
+          <w:rFonts w:ascii="Century Schoolbook" w:hAnsi="Century Schoolbook"/>
+          <w:sz w:val="18"/>
+          <w:szCs w:val="18"/>
+        </w:rPr>
+      </w:pPr>
+      <w:r>
+        <w:rPr>
+          <w:rFonts w:ascii="Century Schoolbook" w:hAnsi="Century Schoolbook"/>
+          <w:sz w:val="18"/>
+          <w:szCs w:val="18"/>
         </w:rPr>
         <w:t>{</w:t>
       </w:r>
     </w:p>
     <w:p>
       <w:pPr>
-        <w:ind w:firstLine="420"/>
-        <w:rPr>
-          <w:rFonts w:ascii="Century Schoolbook" w:hAnsi="Century Schoolbook"/>
-          <w:sz w:val="18"/>
-          <w:szCs w:val="18"/>
-        </w:rPr>
-      </w:pPr>
-      <w:r>
-        <w:rPr>
-          <w:rFonts w:ascii="Century Schoolbook" w:hAnsi="Century Schoolbook"/>
-          <w:sz w:val="18"/>
-          <w:szCs w:val="18"/>
-        </w:rPr>
-        <w:t>"code"</w:t>
-      </w:r>
-      <w:r>
-        <w:rPr>
-          <w:rFonts w:ascii="Century Schoolbook" w:hAnsi="Century Schoolbook" w:hint="eastAsia"/>
-          <w:sz w:val="18"/>
-          <w:szCs w:val="18"/>
-        </w:rPr>
+        <w:rPr>
+          <w:rFonts w:ascii="Century Schoolbook" w:hAnsi="Century Schoolbook"/>
+          <w:sz w:val="18"/>
+          <w:szCs w:val="18"/>
+        </w:rPr>
+      </w:pPr>
+      <w:r>
+        <w:rPr>
+          <w:rFonts w:ascii="Century Schoolbook" w:hAnsi="Century Schoolbook"/>
+          <w:sz w:val="18"/>
+          <w:szCs w:val="18"/>
+        </w:rPr>
+        <w:t xml:space="preserve">    "appSecret": "1122334",</w:t>
+      </w:r>
+    </w:p>
+    <w:p>
+      <w:pPr>
+        <w:rPr>
+          <w:rFonts w:ascii="Century Schoolbook" w:hAnsi="Century Schoolbook"/>
+          <w:sz w:val="18"/>
+          <w:szCs w:val="18"/>
+        </w:rPr>
+      </w:pPr>
+      <w:r>
+        <w:rPr>
+          <w:rFonts w:ascii="Century Schoolbook" w:hAnsi="Century Schoolbook"/>
+          <w:sz w:val="18"/>
+          <w:szCs w:val="18"/>
+        </w:rPr>
+        <w:t xml:space="preserve">    "appid": "appid-order-list",</w:t>
+      </w:r>
+    </w:p>
+    <w:p>
+      <w:pPr>
+        <w:rPr>
+          <w:rFonts w:ascii="Century Schoolbook" w:hAnsi="Century Schoolbook"/>
+          <w:sz w:val="18"/>
+          <w:szCs w:val="18"/>
+        </w:rPr>
+      </w:pPr>
+      <w:r>
+        <w:rPr>
+          <w:rFonts w:ascii="Century Schoolbook" w:hAnsi="Century Schoolbook"/>
+          <w:sz w:val="18"/>
+          <w:szCs w:val="18"/>
+        </w:rPr>
+        <w:t xml:space="preserve">    "method": "</w:t>
+      </w:r>
+      <w:r>
         <w:t xml:space="preserve"> </w:t>
       </w:r>
       <w:r>
@@ -20352,259 +21238,22 @@
           <w:sz w:val="18"/>
           <w:szCs w:val="18"/>
         </w:rPr>
-        <w:t>:</w:t>
-      </w:r>
-      <w:r>
-        <w:rPr>
-          <w:rFonts w:ascii="Century Schoolbook" w:hAnsi="Century Schoolbook" w:hint="eastAsia"/>
-          <w:sz w:val="18"/>
-          <w:szCs w:val="18"/>
-        </w:rPr>
-        <w:t xml:space="preserve">  </w:t>
-      </w:r>
-      <w:r>
-        <w:rPr>
-          <w:rFonts w:ascii="Century Schoolbook" w:hAnsi="Century Schoolbook"/>
-          <w:sz w:val="18"/>
-          <w:szCs w:val="18"/>
-        </w:rPr>
-        <w:t>0,</w:t>
-      </w:r>
-    </w:p>
-    <w:p>
-      <w:pPr>
-        <w:ind w:firstLine="420"/>
-        <w:rPr>
-          <w:rFonts w:ascii="Century Schoolbook" w:hAnsi="Century Schoolbook"/>
-        </w:rPr>
-      </w:pPr>
-      <w:r>
-        <w:rPr>
-          <w:rFonts w:ascii="Century Schoolbook" w:hAnsi="Century Schoolbook"/>
-          <w:sz w:val="18"/>
-          <w:szCs w:val="18"/>
-        </w:rPr>
-        <w:t>"</w:t>
-      </w:r>
-      <w:r>
-        <w:rPr>
-          <w:rFonts w:ascii="Century Schoolbook" w:hAnsi="Century Schoolbook"/>
-        </w:rPr>
-        <w:t>desc</w:t>
-      </w:r>
-      <w:r>
-        <w:rPr>
-          <w:rFonts w:ascii="Century Schoolbook" w:hAnsi="Century Schoolbook"/>
-          <w:sz w:val="18"/>
-          <w:szCs w:val="18"/>
-        </w:rPr>
-        <w:t>"</w:t>
-      </w:r>
-      <w:r>
-        <w:rPr>
-          <w:rFonts w:ascii="Century Schoolbook" w:hAnsi="Century Schoolbook" w:hint="eastAsia"/>
-          <w:sz w:val="18"/>
-          <w:szCs w:val="18"/>
-        </w:rPr>
+        <w:t>Product</w:t>
+      </w:r>
+      <w:r>
+        <w:rPr>
+          <w:rFonts w:ascii="Century Schoolbook" w:hAnsi="Century Schoolbook"/>
+          <w:sz w:val="18"/>
+          <w:szCs w:val="18"/>
+        </w:rPr>
+        <w:t>.</w:t>
+      </w:r>
+      <w:r>
         <w:t xml:space="preserve"> </w:t>
       </w:r>
       <w:r>
         <w:rPr>
           <w:rFonts w:ascii="Century Schoolbook" w:hAnsi="Century Schoolbook"/>
-        </w:rPr>
-        <w:t>:</w:t>
-      </w:r>
-      <w:r>
-        <w:rPr>
-          <w:rFonts w:ascii="Century Schoolbook" w:hAnsi="Century Schoolbook" w:hint="eastAsia"/>
-        </w:rPr>
-        <w:t xml:space="preserve"> </w:t>
-      </w:r>
-      <w:r>
-        <w:rPr>
-          <w:rFonts w:ascii="Century Schoolbook" w:hAnsi="Century Schoolbook"/>
-          <w:sz w:val="18"/>
-          <w:szCs w:val="18"/>
-        </w:rPr>
-        <w:t>"</w:t>
-      </w:r>
-      <w:r>
-        <w:rPr>
-          <w:rFonts w:ascii="Century Schoolbook" w:hAnsi="Century Schoolbook" w:hint="eastAsia"/>
-        </w:rPr>
-        <w:t>同步</w:t>
-      </w:r>
-      <w:r>
-        <w:rPr>
-          <w:rFonts w:ascii="Century Schoolbook" w:hAnsi="Century Schoolbook"/>
-        </w:rPr>
-        <w:t>成功</w:t>
-      </w:r>
-      <w:r>
-        <w:rPr>
-          <w:rFonts w:ascii="Century Schoolbook" w:hAnsi="Century Schoolbook"/>
-          <w:sz w:val="18"/>
-          <w:szCs w:val="18"/>
-        </w:rPr>
-        <w:t>"</w:t>
-      </w:r>
-    </w:p>
-    <w:p>
-      <w:pPr>
-        <w:rPr>
-          <w:rFonts w:ascii="Century Schoolbook" w:hAnsi="Century Schoolbook" w:hint="eastAsia"/>
-        </w:rPr>
-      </w:pPr>
-      <w:r>
-        <w:rPr>
-          <w:rFonts w:ascii="Century Schoolbook" w:hAnsi="Century Schoolbook" w:hint="eastAsia"/>
-        </w:rPr>
-        <w:t>}</w:t>
-      </w:r>
-    </w:p>
-    <w:p>
-      <w:pPr>
-        <w:pageBreakBefore/>
-      </w:pPr>
-    </w:p>
-    <w:p>
-      <w:pPr>
-        <w:pStyle w:val="-1"/>
-        <w:rPr>
-          <w:rFonts w:ascii="宋体" w:eastAsia="宋体" w:hAnsi="宋体" w:cs="宋体"/>
-        </w:rPr>
-      </w:pPr>
-      <w:r>
-        <w:rPr>
-          <w:rFonts w:ascii="宋体" w:eastAsia="宋体" w:hAnsi="宋体" w:cs="宋体" w:hint="eastAsia"/>
-        </w:rPr>
-        <w:t>同步商品</w:t>
-      </w:r>
-      <w:r>
-        <w:rPr>
-          <w:rFonts w:hint="eastAsia"/>
-        </w:rPr>
-        <w:t>sku</w:t>
-      </w:r>
-      <w:r>
-        <w:rPr>
-          <w:rFonts w:ascii="宋体" w:eastAsia="宋体" w:hAnsi="宋体" w:cs="宋体" w:hint="eastAsia"/>
-        </w:rPr>
-        <w:t>库存</w:t>
-      </w:r>
-    </w:p>
-    <w:p>
-      <w:pPr>
-        <w:pStyle w:val="-2"/>
-      </w:pPr>
-      <w:r>
-        <w:rPr>
-          <w:rFonts w:hint="eastAsia"/>
-        </w:rPr>
-        <w:t>请求</w:t>
-      </w:r>
-      <w:r>
-        <w:t>消息体</w:t>
-      </w:r>
-      <w:r>
-        <w:rPr>
-          <w:rFonts w:hint="eastAsia"/>
-        </w:rPr>
-        <w:t>：</w:t>
-      </w:r>
-    </w:p>
-    <w:p>
-      <w:pPr>
-        <w:rPr>
-          <w:rFonts w:ascii="Century Schoolbook" w:hAnsi="Century Schoolbook"/>
-          <w:sz w:val="18"/>
-          <w:szCs w:val="18"/>
-        </w:rPr>
-      </w:pPr>
-      <w:r>
-        <w:rPr>
-          <w:rFonts w:ascii="Century Schoolbook" w:hAnsi="Century Schoolbook"/>
-          <w:sz w:val="18"/>
-          <w:szCs w:val="18"/>
-        </w:rPr>
-        <w:t>{</w:t>
-      </w:r>
-    </w:p>
-    <w:p>
-      <w:pPr>
-        <w:rPr>
-          <w:rFonts w:ascii="Century Schoolbook" w:hAnsi="Century Schoolbook"/>
-          <w:sz w:val="18"/>
-          <w:szCs w:val="18"/>
-        </w:rPr>
-      </w:pPr>
-      <w:r>
-        <w:rPr>
-          <w:rFonts w:ascii="Century Schoolbook" w:hAnsi="Century Schoolbook"/>
-          <w:sz w:val="18"/>
-          <w:szCs w:val="18"/>
-        </w:rPr>
-        <w:t xml:space="preserve">    "appSecret": "1122334",</w:t>
-      </w:r>
-    </w:p>
-    <w:p>
-      <w:pPr>
-        <w:rPr>
-          <w:rFonts w:ascii="Century Schoolbook" w:hAnsi="Century Schoolbook"/>
-          <w:sz w:val="18"/>
-          <w:szCs w:val="18"/>
-        </w:rPr>
-      </w:pPr>
-      <w:r>
-        <w:rPr>
-          <w:rFonts w:ascii="Century Schoolbook" w:hAnsi="Century Schoolbook"/>
-          <w:sz w:val="18"/>
-          <w:szCs w:val="18"/>
-        </w:rPr>
-        <w:t xml:space="preserve">    "appid": "appid-order-list",</w:t>
-      </w:r>
-    </w:p>
-    <w:p>
-      <w:pPr>
-        <w:rPr>
-          <w:rFonts w:ascii="Century Schoolbook" w:hAnsi="Century Schoolbook"/>
-          <w:sz w:val="18"/>
-          <w:szCs w:val="18"/>
-        </w:rPr>
-      </w:pPr>
-      <w:r>
-        <w:rPr>
-          <w:rFonts w:ascii="Century Schoolbook" w:hAnsi="Century Schoolbook"/>
-          <w:sz w:val="18"/>
-          <w:szCs w:val="18"/>
-        </w:rPr>
-        <w:t xml:space="preserve">    "method": "</w:t>
-      </w:r>
-      <w:r>
-        <w:t xml:space="preserve"> </w:t>
-      </w:r>
-      <w:r>
-        <w:rPr>
-          <w:rFonts w:ascii="Century Schoolbook" w:hAnsi="Century Schoolbook"/>
-          <w:sz w:val="18"/>
-          <w:szCs w:val="18"/>
-        </w:rPr>
-        <w:t>Product</w:t>
-      </w:r>
-      <w:r>
-        <w:rPr>
-          <w:rFonts w:ascii="Century Schoolbook" w:hAnsi="Century Schoolbook"/>
-          <w:sz w:val="18"/>
-          <w:szCs w:val="18"/>
-        </w:rPr>
-        <w:t>.</w:t>
-      </w:r>
-      <w:r>
-        <w:t xml:space="preserve"> </w:t>
-      </w:r>
-      <w:r>
-        <w:rPr>
-          <w:rFonts w:ascii="Century Schoolbook" w:hAnsi="Century Schoolbook"/>
           <w:sz w:val="18"/>
           <w:szCs w:val="18"/>
         </w:rPr>
@@ -20690,7 +21339,7 @@
     <w:p>
       <w:pPr>
         <w:rPr>
-          <w:rFonts w:ascii="Century Schoolbook" w:hAnsi="Century Schoolbook" w:hint="eastAsia"/>
+          <w:rFonts w:ascii="Century Schoolbook" w:hAnsi="Century Schoolbook"/>
           <w:sz w:val="18"/>
           <w:szCs w:val="18"/>
         </w:rPr>
@@ -20956,25 +21605,25 @@
                 <w:kern w:val="0"/>
                 <w:sz w:val="22"/>
               </w:rPr>
-              <w:t>List&lt;</w:t>
-            </w:r>
-            <w:r>
-              <w:rPr>
-                <w:rFonts w:ascii="Century Schoolbook" w:eastAsia="宋体" w:hAnsi="Century Schoolbook" w:cs="宋体" w:hint="eastAsia"/>
+              <w:t>List&lt;S</w:t>
+            </w:r>
+            <w:r>
+              <w:rPr>
+                <w:rFonts w:ascii="Century Schoolbook" w:eastAsia="宋体" w:hAnsi="Century Schoolbook" w:cs="宋体"/>
                 <w:color w:val="000000"/>
                 <w:kern w:val="0"/>
                 <w:sz w:val="22"/>
               </w:rPr>
-              <w:t>S</w:t>
-            </w:r>
-            <w:r>
-              <w:rPr>
-                <w:rFonts w:ascii="Century Schoolbook" w:eastAsia="宋体" w:hAnsi="Century Schoolbook" w:cs="宋体"/>
+              <w:t>kuInfo</w:t>
+            </w:r>
+            <w:r>
+              <w:rPr>
+                <w:rFonts w:ascii="Century Schoolbook" w:eastAsia="宋体" w:hAnsi="Century Schoolbook" w:cs="宋体" w:hint="eastAsia"/>
                 <w:color w:val="000000"/>
                 <w:kern w:val="0"/>
                 <w:sz w:val="22"/>
               </w:rPr>
-              <w:t>kuInfo</w:t>
+              <w:t>&gt;</w:t>
             </w:r>
             <w:r>
               <w:rPr>
@@ -20985,36 +21634,27 @@
               </w:rPr>
               <w:t>&gt;</w:t>
             </w:r>
-            <w:r>
-              <w:rPr>
-                <w:rFonts w:ascii="Century Schoolbook" w:eastAsia="宋体" w:hAnsi="Century Schoolbook" w:cs="宋体" w:hint="eastAsia"/>
+          </w:p>
+        </w:tc>
+        <w:tc>
+          <w:tcPr>
+            <w:tcW w:w="4536" w:type="dxa"/>
+          </w:tcPr>
+          <w:p>
+            <w:pPr>
+              <w:spacing w:line="276" w:lineRule="auto"/>
+              <w:cnfStyle w:val="000000000000" w:firstRow="0" w:lastRow="0" w:firstColumn="0" w:lastColumn="0" w:oddVBand="0" w:evenVBand="0" w:oddHBand="0" w:evenHBand="0" w:firstRowFirstColumn="0" w:firstRowLastColumn="0" w:lastRowFirstColumn="0" w:lastRowLastColumn="0"/>
+              <w:rPr>
+                <w:rFonts w:ascii="Century Schoolbook" w:hAnsi="Century Schoolbook"/>
+              </w:rPr>
+            </w:pPr>
+            <w:r>
+              <w:rPr>
+                <w:rFonts w:ascii="Century Schoolbook" w:eastAsia="宋体" w:hAnsi="Century Schoolbook" w:cs="宋体"/>
                 <w:color w:val="000000"/>
                 <w:kern w:val="0"/>
                 <w:sz w:val="22"/>
               </w:rPr>
-              <w:t>&gt;</w:t>
-            </w:r>
-          </w:p>
-        </w:tc>
-        <w:tc>
-          <w:tcPr>
-            <w:tcW w:w="4536" w:type="dxa"/>
-          </w:tcPr>
-          <w:p>
-            <w:pPr>
-              <w:spacing w:line="276" w:lineRule="auto"/>
-              <w:cnfStyle w:val="000000000000" w:firstRow="0" w:lastRow="0" w:firstColumn="0" w:lastColumn="0" w:oddVBand="0" w:evenVBand="0" w:oddHBand="0" w:evenHBand="0" w:firstRowFirstColumn="0" w:firstRowLastColumn="0" w:lastRowFirstColumn="0" w:lastRowLastColumn="0"/>
-              <w:rPr>
-                <w:rFonts w:ascii="Century Schoolbook" w:hAnsi="Century Schoolbook"/>
-              </w:rPr>
-            </w:pPr>
-            <w:r>
-              <w:rPr>
-                <w:rFonts w:ascii="Century Schoolbook" w:eastAsia="宋体" w:hAnsi="Century Schoolbook" w:cs="宋体"/>
-                <w:color w:val="000000"/>
-                <w:kern w:val="0"/>
-                <w:sz w:val="22"/>
-              </w:rPr>
               <w:t>同步商品列表</w:t>
             </w:r>
           </w:p>
@@ -21023,23 +21663,52 @@
     </w:tbl>
     <w:p>
       <w:pPr>
+        <w:rPr>
+          <w:rFonts w:ascii="Century Schoolbook" w:eastAsia="宋体" w:hAnsi="Century Schoolbook" w:cs="宋体"/>
+          <w:color w:val="000000"/>
+          <w:kern w:val="0"/>
+          <w:sz w:val="22"/>
+        </w:rPr>
+      </w:pPr>
+    </w:p>
+    <w:p>
+      <w:pPr>
+        <w:rPr>
+          <w:rFonts w:ascii="Century Schoolbook" w:eastAsia="宋体" w:hAnsi="Century Schoolbook" w:cs="宋体"/>
+          <w:color w:val="000000"/>
+          <w:kern w:val="0"/>
+          <w:sz w:val="22"/>
+        </w:rPr>
+      </w:pPr>
+      <w:r>
         <w:rPr>
           <w:rFonts w:ascii="Century Schoolbook" w:eastAsia="宋体" w:hAnsi="Century Schoolbook" w:cs="宋体" w:hint="eastAsia"/>
           <w:color w:val="000000"/>
           <w:kern w:val="0"/>
           <w:sz w:val="22"/>
         </w:rPr>
-      </w:pPr>
-    </w:p>
-    <w:p>
-      <w:pPr>
+        <w:t>注：</w:t>
+      </w:r>
+    </w:p>
+    <w:p>
+      <w:r>
+        <w:rPr>
+          <w:rFonts w:ascii="Century Schoolbook" w:eastAsia="宋体" w:hAnsi="Century Schoolbook" w:cs="宋体"/>
+          <w:color w:val="000000"/>
+          <w:kern w:val="0"/>
+          <w:sz w:val="22"/>
+        </w:rPr>
+        <w:t>productInfos</w:t>
+      </w:r>
+      <w:r>
         <w:rPr>
           <w:rFonts w:ascii="Century Schoolbook" w:eastAsia="宋体" w:hAnsi="Century Schoolbook" w:cs="宋体" w:hint="eastAsia"/>
           <w:color w:val="000000"/>
           <w:kern w:val="0"/>
           <w:sz w:val="22"/>
         </w:rPr>
-      </w:pPr>
+        <w:t>是商品列表，每个商品对象包含</w:t>
+      </w:r>
       <w:r>
         <w:rPr>
           <w:rFonts w:ascii="Century Schoolbook" w:eastAsia="宋体" w:hAnsi="Century Schoolbook" w:cs="宋体" w:hint="eastAsia"/>
@@ -21047,15 +21716,26 @@
           <w:kern w:val="0"/>
           <w:sz w:val="22"/>
         </w:rPr>
-        <w:t>注：</w:t>
-      </w:r>
-    </w:p>
-    <w:p>
-      <w:pPr>
-        <w:rPr>
-          <w:rFonts w:hint="eastAsia"/>
-        </w:rPr>
-      </w:pPr>
+        <w:t>SkuInfo</w:t>
+      </w:r>
+      <w:r>
+        <w:rPr>
+          <w:rFonts w:ascii="Century Schoolbook" w:eastAsia="宋体" w:hAnsi="Century Schoolbook" w:cs="宋体" w:hint="eastAsia"/>
+          <w:color w:val="000000"/>
+          <w:kern w:val="0"/>
+          <w:sz w:val="22"/>
+        </w:rPr>
+        <w:t>列表；</w:t>
+      </w:r>
+      <w:r>
+        <w:rPr>
+          <w:rFonts w:ascii="Century Schoolbook" w:eastAsia="宋体" w:hAnsi="Century Schoolbook" w:cs="宋体" w:hint="eastAsia"/>
+          <w:color w:val="000000"/>
+          <w:kern w:val="0"/>
+          <w:sz w:val="22"/>
+        </w:rPr>
+        <w:t>List&lt;S</w:t>
+      </w:r>
       <w:r>
         <w:rPr>
           <w:rFonts w:ascii="Century Schoolbook" w:eastAsia="宋体" w:hAnsi="Century Schoolbook" w:cs="宋体"/>
@@ -21063,7 +21743,7 @@
           <w:kern w:val="0"/>
           <w:sz w:val="22"/>
         </w:rPr>
-        <w:t>productInfos</w:t>
+        <w:t>kuInfo</w:t>
       </w:r>
       <w:r>
         <w:rPr>
@@ -21072,7 +21752,7 @@
           <w:kern w:val="0"/>
           <w:sz w:val="22"/>
         </w:rPr>
-        <w:t>是商品列表，每个商品对象包含</w:t>
+        <w:t>&gt;</w:t>
       </w:r>
       <w:r>
         <w:rPr>
@@ -21081,7 +21761,25 @@
           <w:kern w:val="0"/>
           <w:sz w:val="22"/>
         </w:rPr>
-        <w:t>SkuInfo</w:t>
+        <w:t>：</w:t>
+      </w:r>
+      <w:r>
+        <w:rPr>
+          <w:rFonts w:ascii="Century Schoolbook" w:eastAsia="宋体" w:hAnsi="Century Schoolbook" w:cs="宋体"/>
+          <w:color w:val="000000"/>
+          <w:kern w:val="0"/>
+          <w:sz w:val="22"/>
+        </w:rPr>
+        <w:t>SKU</w:t>
+      </w:r>
+      <w:r>
+        <w:rPr>
+          <w:rFonts w:ascii="Century Schoolbook" w:eastAsia="宋体" w:hAnsi="Century Schoolbook" w:cs="宋体"/>
+          <w:color w:val="000000"/>
+          <w:kern w:val="0"/>
+          <w:sz w:val="22"/>
+        </w:rPr>
+        <w:t>列表</w:t>
       </w:r>
       <w:r>
         <w:rPr>
@@ -21090,83 +21788,14 @@
           <w:kern w:val="0"/>
           <w:sz w:val="22"/>
         </w:rPr>
-        <w:t>列表；</w:t>
-      </w:r>
-      <w:r>
-        <w:rPr>
-          <w:rFonts w:ascii="Century Schoolbook" w:eastAsia="宋体" w:hAnsi="Century Schoolbook" w:cs="宋体" w:hint="eastAsia"/>
-          <w:color w:val="000000"/>
-          <w:kern w:val="0"/>
-          <w:sz w:val="22"/>
-        </w:rPr>
-        <w:t>List&lt;S</w:t>
-      </w:r>
-      <w:r>
-        <w:rPr>
-          <w:rFonts w:ascii="Century Schoolbook" w:eastAsia="宋体" w:hAnsi="Century Schoolbook" w:cs="宋体"/>
-          <w:color w:val="000000"/>
-          <w:kern w:val="0"/>
-          <w:sz w:val="22"/>
-        </w:rPr>
-        <w:t>kuInfo</w:t>
-      </w:r>
-      <w:r>
-        <w:rPr>
-          <w:rFonts w:ascii="Century Schoolbook" w:eastAsia="宋体" w:hAnsi="Century Schoolbook" w:cs="宋体" w:hint="eastAsia"/>
-          <w:color w:val="000000"/>
-          <w:kern w:val="0"/>
-          <w:sz w:val="22"/>
-        </w:rPr>
-        <w:t>&gt;</w:t>
-      </w:r>
-      <w:r>
-        <w:rPr>
-          <w:rFonts w:ascii="Century Schoolbook" w:eastAsia="宋体" w:hAnsi="Century Schoolbook" w:cs="宋体" w:hint="eastAsia"/>
-          <w:color w:val="000000"/>
-          <w:kern w:val="0"/>
-          <w:sz w:val="22"/>
-        </w:rPr>
-        <w:t>：</w:t>
-      </w:r>
-      <w:r>
-        <w:rPr>
-          <w:rFonts w:ascii="Century Schoolbook" w:eastAsia="宋体" w:hAnsi="Century Schoolbook" w:cs="宋体"/>
-          <w:color w:val="000000"/>
-          <w:kern w:val="0"/>
-          <w:sz w:val="22"/>
-        </w:rPr>
-        <w:t>SKU</w:t>
-      </w:r>
-      <w:r>
-        <w:rPr>
-          <w:rFonts w:ascii="Century Schoolbook" w:eastAsia="宋体" w:hAnsi="Century Schoolbook" w:cs="宋体"/>
-          <w:color w:val="000000"/>
-          <w:kern w:val="0"/>
-          <w:sz w:val="22"/>
-        </w:rPr>
-        <w:t>列表</w:t>
-      </w:r>
-      <w:r>
-        <w:rPr>
-          <w:rFonts w:ascii="Century Schoolbook" w:eastAsia="宋体" w:hAnsi="Century Schoolbook" w:cs="宋体" w:hint="eastAsia"/>
-          <w:color w:val="000000"/>
-          <w:kern w:val="0"/>
-          <w:sz w:val="22"/>
-        </w:rPr>
         <w:t>。</w:t>
       </w:r>
     </w:p>
-    <w:p>
-      <w:pPr>
-        <w:rPr>
-          <w:rFonts w:hint="eastAsia"/>
-        </w:rPr>
-      </w:pPr>
-    </w:p>
-    <w:p>
-      <w:pPr>
-        <w:rPr>
-          <w:rFonts w:ascii="Century Schoolbook" w:hAnsi="Century Schoolbook" w:hint="eastAsia"/>
+    <w:p/>
+    <w:p>
+      <w:pPr>
+        <w:rPr>
+          <w:rFonts w:ascii="Century Schoolbook" w:hAnsi="Century Schoolbook"/>
         </w:rPr>
       </w:pPr>
       <w:r>
@@ -21543,15 +22172,9 @@
         </w:tc>
       </w:tr>
     </w:tbl>
-    <w:p>
-      <w:pPr>
-        <w:rPr>
-          <w:rFonts w:hint="eastAsia"/>
-        </w:rPr>
-      </w:pPr>
-    </w:p>
     <w:p/>
     <w:p/>
+    <w:p/>
     <w:p>
       <w:pPr>
         <w:pStyle w:val="-2"/>
@@ -21669,7 +22292,7 @@
       </w:pPr>
       <w:r>
         <w:rPr>
-          <w:rFonts w:ascii="Century Schoolbook" w:hAnsi="Century Schoolbook" w:hint="eastAsia"/>
+          <w:rFonts w:ascii="Century Schoolbook" w:hAnsi="Century Schoolbook"/>
         </w:rPr>
         <w:t>}</w:t>
       </w:r>
@@ -21685,7 +22308,7 @@
 </file>
 
 <file path=word/endnotes.xml><?xml version="1.0" encoding="utf-8"?>
-<w:endnotes xmlns:wpc="http://schemas.microsoft.com/office/word/2010/wordprocessingCanvas" xmlns:mc="http://schemas.openxmlformats.org/markup-compatibility/2006" xmlns:o="urn:schemas-microsoft-com:office:office" xmlns:r="http://schemas.openxmlformats.org/officeDocument/2006/relationships" xmlns:m="http://schemas.openxmlformats.org/officeDocument/2006/math" xmlns:v="urn:schemas-microsoft-com:vml" xmlns:wp14="http://schemas.microsoft.com/office/word/2010/wordprocessingDrawing" xmlns:wp="http://schemas.openxmlformats.org/drawingml/2006/wordprocessingDrawing" xmlns:w10="urn:schemas-microsoft-com:office:word" xmlns:w="http://schemas.openxmlformats.org/wordprocessingml/2006/main" xmlns:w14="http://schemas.microsoft.com/office/word/2010/wordml" xmlns:wpg="http://schemas.microsoft.com/office/word/2010/wordprocessingGroup" xmlns:wpi="http://schemas.microsoft.com/office/word/2010/wordprocessingInk" xmlns:wne="http://schemas.microsoft.com/office/word/2006/wordml" xmlns:wps="http://schemas.microsoft.com/office/word/2010/wordprocessingShape" mc:Ignorable="w14 wp14">
+<w:endnotes xmlns:wpc="http://schemas.microsoft.com/office/word/2010/wordprocessingCanvas" xmlns:mc="http://schemas.openxmlformats.org/markup-compatibility/2006" xmlns:o="urn:schemas-microsoft-com:office:office" xmlns:r="http://schemas.openxmlformats.org/officeDocument/2006/relationships" xmlns:m="http://schemas.openxmlformats.org/officeDocument/2006/math" xmlns:v="urn:schemas-microsoft-com:vml" xmlns:wp14="http://schemas.microsoft.com/office/word/2010/wordprocessingDrawing" xmlns:wp="http://schemas.openxmlformats.org/drawingml/2006/wordprocessingDrawing" xmlns:w10="urn:schemas-microsoft-com:office:word" xmlns:w="http://schemas.openxmlformats.org/wordprocessingml/2006/main" xmlns:w14="http://schemas.microsoft.com/office/word/2010/wordml" xmlns:w15="http://schemas.microsoft.com/office/word/2012/wordml" xmlns:wpg="http://schemas.microsoft.com/office/word/2010/wordprocessingGroup" xmlns:wpi="http://schemas.microsoft.com/office/word/2010/wordprocessingInk" xmlns:wne="http://schemas.microsoft.com/office/word/2006/wordml" xmlns:wps="http://schemas.microsoft.com/office/word/2010/wordprocessingShape" mc:Ignorable="w14 w15 wp14">
   <w:endnote w:type="separator" w:id="-1">
     <w:p>
       <w:r>
@@ -21704,7 +22327,7 @@
 </file>
 
 <file path=word/footnotes.xml><?xml version="1.0" encoding="utf-8"?>
-<w:footnotes xmlns:wpc="http://schemas.microsoft.com/office/word/2010/wordprocessingCanvas" xmlns:mc="http://schemas.openxmlformats.org/markup-compatibility/2006" xmlns:o="urn:schemas-microsoft-com:office:office" xmlns:r="http://schemas.openxmlformats.org/officeDocument/2006/relationships" xmlns:m="http://schemas.openxmlformats.org/officeDocument/2006/math" xmlns:v="urn:schemas-microsoft-com:vml" xmlns:wp14="http://schemas.microsoft.com/office/word/2010/wordprocessingDrawing" xmlns:wp="http://schemas.openxmlformats.org/drawingml/2006/wordprocessingDrawing" xmlns:w10="urn:schemas-microsoft-com:office:word" xmlns:w="http://schemas.openxmlformats.org/wordprocessingml/2006/main" xmlns:w14="http://schemas.microsoft.com/office/word/2010/wordml" xmlns:wpg="http://schemas.microsoft.com/office/word/2010/wordprocessingGroup" xmlns:wpi="http://schemas.microsoft.com/office/word/2010/wordprocessingInk" xmlns:wne="http://schemas.microsoft.com/office/word/2006/wordml" xmlns:wps="http://schemas.microsoft.com/office/word/2010/wordprocessingShape" mc:Ignorable="w14 wp14">
+<w:footnotes xmlns:wpc="http://schemas.microsoft.com/office/word/2010/wordprocessingCanvas" xmlns:mc="http://schemas.openxmlformats.org/markup-compatibility/2006" xmlns:o="urn:schemas-microsoft-com:office:office" xmlns:r="http://schemas.openxmlformats.org/officeDocument/2006/relationships" xmlns:m="http://schemas.openxmlformats.org/officeDocument/2006/math" xmlns:v="urn:schemas-microsoft-com:vml" xmlns:wp14="http://schemas.microsoft.com/office/word/2010/wordprocessingDrawing" xmlns:wp="http://schemas.openxmlformats.org/drawingml/2006/wordprocessingDrawing" xmlns:w10="urn:schemas-microsoft-com:office:word" xmlns:w="http://schemas.openxmlformats.org/wordprocessingml/2006/main" xmlns:w14="http://schemas.microsoft.com/office/word/2010/wordml" xmlns:w15="http://schemas.microsoft.com/office/word/2012/wordml" xmlns:wpg="http://schemas.microsoft.com/office/word/2010/wordprocessingGroup" xmlns:wpi="http://schemas.microsoft.com/office/word/2010/wordprocessingInk" xmlns:wne="http://schemas.microsoft.com/office/word/2006/wordml" xmlns:wps="http://schemas.microsoft.com/office/word/2010/wordprocessingShape" mc:Ignorable="w14 w15 wp14">
   <w:footnote w:type="separator" w:id="-1">
     <w:p>
       <w:r>
@@ -21723,7 +22346,7 @@
 </file>
 
 <file path=word/styles.xml><?xml version="1.0" encoding="utf-8"?>
-<w:styles xmlns:mc="http://schemas.openxmlformats.org/markup-compatibility/2006" xmlns:r="http://schemas.openxmlformats.org/officeDocument/2006/relationships" xmlns:w="http://schemas.openxmlformats.org/wordprocessingml/2006/main" xmlns:w14="http://schemas.microsoft.com/office/word/2010/wordml" mc:Ignorable="w14">
+<w:styles xmlns:mc="http://schemas.openxmlformats.org/markup-compatibility/2006" xmlns:r="http://schemas.openxmlformats.org/officeDocument/2006/relationships" xmlns:w="http://schemas.openxmlformats.org/wordprocessingml/2006/main" xmlns:w14="http://schemas.microsoft.com/office/word/2010/wordml" xmlns:w15="http://schemas.microsoft.com/office/word/2012/wordml" mc:Ignorable="w14 w15">
   <w:docDefaults>
     <w:rPrDefault>
       <w:rPr>
@@ -21736,144 +22359,378 @@
     </w:rPrDefault>
     <w:pPrDefault/>
   </w:docDefaults>
-  <w:latentStyles w:defLockedState="0" w:defUIPriority="99" w:defSemiHidden="1" w:defUnhideWhenUsed="1" w:defQFormat="0" w:count="267">
-    <w:lsdException w:name="Normal" w:semiHidden="0" w:uiPriority="0" w:unhideWhenUsed="0" w:qFormat="1"/>
-    <w:lsdException w:name="heading 1" w:semiHidden="0" w:uiPriority="9" w:unhideWhenUsed="0" w:qFormat="1"/>
-    <w:lsdException w:name="heading 2" w:uiPriority="9" w:qFormat="1"/>
-    <w:lsdException w:name="heading 3" w:uiPriority="9" w:qFormat="1"/>
-    <w:lsdException w:name="heading 4" w:uiPriority="9" w:qFormat="1"/>
-    <w:lsdException w:name="heading 5" w:uiPriority="9" w:qFormat="1"/>
-    <w:lsdException w:name="heading 6" w:uiPriority="9" w:qFormat="1"/>
-    <w:lsdException w:name="heading 7" w:uiPriority="9" w:qFormat="1"/>
-    <w:lsdException w:name="heading 8" w:uiPriority="9" w:qFormat="1"/>
-    <w:lsdException w:name="heading 9" w:uiPriority="9" w:qFormat="1"/>
-    <w:lsdException w:name="toc 1" w:uiPriority="39"/>
-    <w:lsdException w:name="toc 2" w:uiPriority="39"/>
-    <w:lsdException w:name="toc 3" w:uiPriority="39"/>
-    <w:lsdException w:name="toc 4" w:uiPriority="39"/>
-    <w:lsdException w:name="toc 5" w:uiPriority="39"/>
-    <w:lsdException w:name="toc 6" w:uiPriority="39"/>
-    <w:lsdException w:name="toc 7" w:uiPriority="39"/>
-    <w:lsdException w:name="toc 8" w:uiPriority="39"/>
-    <w:lsdException w:name="toc 9" w:uiPriority="39"/>
-    <w:lsdException w:name="caption" w:uiPriority="35" w:qFormat="1"/>
-    <w:lsdException w:name="Title" w:semiHidden="0" w:uiPriority="10" w:unhideWhenUsed="0" w:qFormat="1"/>
-    <w:lsdException w:name="Default Paragraph Font" w:uiPriority="1"/>
-    <w:lsdException w:name="Subtitle" w:semiHidden="0" w:uiPriority="11" w:unhideWhenUsed="0" w:qFormat="1"/>
-    <w:lsdException w:name="Strong" w:semiHidden="0" w:uiPriority="22" w:unhideWhenUsed="0" w:qFormat="1"/>
-    <w:lsdException w:name="Emphasis" w:semiHidden="0" w:uiPriority="20" w:unhideWhenUsed="0" w:qFormat="1"/>
-    <w:lsdException w:name="Table Grid" w:semiHidden="0" w:uiPriority="59" w:unhideWhenUsed="0"/>
-    <w:lsdException w:name="Placeholder Text" w:unhideWhenUsed="0"/>
-    <w:lsdException w:name="No Spacing" w:semiHidden="0" w:uiPriority="1" w:unhideWhenUsed="0" w:qFormat="1"/>
-    <w:lsdException w:name="Light Shading" w:semiHidden="0" w:uiPriority="60" w:unhideWhenUsed="0"/>
-    <w:lsdException w:name="Light List" w:semiHidden="0" w:uiPriority="61" w:unhideWhenUsed="0"/>
-    <w:lsdException w:name="Light Grid" w:semiHidden="0" w:uiPriority="62" w:unhideWhenUsed="0"/>
-    <w:lsdException w:name="Medium Shading 1" w:semiHidden="0" w:uiPriority="63" w:unhideWhenUsed="0"/>
-    <w:lsdException w:name="Medium Shading 2" w:semiHidden="0" w:uiPriority="64" w:unhideWhenUsed="0"/>
-    <w:lsdException w:name="Medium List 1" w:semiHidden="0" w:uiPriority="65" w:unhideWhenUsed="0"/>
-    <w:lsdException w:name="Medium List 2" w:semiHidden="0" w:uiPriority="66" w:unhideWhenUsed="0"/>
-    <w:lsdException w:name="Medium Grid 1" w:semiHidden="0" w:uiPriority="67" w:unhideWhenUsed="0"/>
-    <w:lsdException w:name="Medium Grid 2" w:semiHidden="0" w:uiPriority="68" w:unhideWhenUsed="0"/>
-    <w:lsdException w:name="Medium Grid 3" w:semiHidden="0" w:uiPriority="69" w:unhideWhenUsed="0"/>
-    <w:lsdException w:name="Dark List" w:semiHidden="0" w:uiPriority="70" w:unhideWhenUsed="0"/>
-    <w:lsdException w:name="Colorful Shading" w:semiHidden="0" w:uiPriority="71" w:unhideWhenUsed="0"/>
-    <w:lsdException w:name="Colorful List" w:semiHidden="0" w:uiPriority="72" w:unhideWhenUsed="0"/>
-    <w:lsdException w:name="Colorful Grid" w:semiHidden="0" w:uiPriority="73" w:unhideWhenUsed="0"/>
-    <w:lsdException w:name="Light Shading Accent 1" w:semiHidden="0" w:uiPriority="60" w:unhideWhenUsed="0"/>
-    <w:lsdException w:name="Light List Accent 1" w:semiHidden="0" w:uiPriority="61" w:unhideWhenUsed="0"/>
-    <w:lsdException w:name="Light Grid Accent 1" w:semiHidden="0" w:uiPriority="62" w:unhideWhenUsed="0"/>
-    <w:lsdException w:name="Medium Shading 1 Accent 1" w:semiHidden="0" w:uiPriority="63" w:unhideWhenUsed="0"/>
-    <w:lsdException w:name="Medium Shading 2 Accent 1" w:semiHidden="0" w:uiPriority="64" w:unhideWhenUsed="0"/>
-    <w:lsdException w:name="Medium List 1 Accent 1" w:semiHidden="0" w:uiPriority="65" w:unhideWhenUsed="0"/>
-    <w:lsdException w:name="Revision" w:unhideWhenUsed="0"/>
-    <w:lsdException w:name="List Paragraph" w:semiHidden="0" w:uiPriority="34" w:unhideWhenUsed="0" w:qFormat="1"/>
-    <w:lsdException w:name="Quote" w:semiHidden="0" w:uiPriority="29" w:unhideWhenUsed="0" w:qFormat="1"/>
-    <w:lsdException w:name="Intense Quote" w:semiHidden="0" w:uiPriority="30" w:unhideWhenUsed="0" w:qFormat="1"/>
-    <w:lsdException w:name="Medium List 2 Accent 1" w:semiHidden="0" w:uiPriority="66" w:unhideWhenUsed="0"/>
-    <w:lsdException w:name="Medium Grid 1 Accent 1" w:semiHidden="0" w:uiPriority="67" w:unhideWhenUsed="0"/>
-    <w:lsdException w:name="Medium Grid 2 Accent 1" w:semiHidden="0" w:uiPriority="68" w:unhideWhenUsed="0"/>
-    <w:lsdException w:name="Medium Grid 3 Accent 1" w:semiHidden="0" w:uiPriority="69" w:unhideWhenUsed="0"/>
-    <w:lsdException w:name="Dark List Accent 1" w:semiHidden="0" w:uiPriority="70" w:unhideWhenUsed="0"/>
-    <w:lsdException w:name="Colorful Shading Accent 1" w:semiHidden="0" w:uiPriority="71" w:unhideWhenUsed="0"/>
-    <w:lsdException w:name="Colorful List Accent 1" w:semiHidden="0" w:uiPriority="72" w:unhideWhenUsed="0"/>
-    <w:lsdException w:name="Colorful Grid Accent 1" w:semiHidden="0" w:uiPriority="73" w:unhideWhenUsed="0"/>
-    <w:lsdException w:name="Light Shading Accent 2" w:semiHidden="0" w:uiPriority="60" w:unhideWhenUsed="0"/>
-    <w:lsdException w:name="Light List Accent 2" w:semiHidden="0" w:uiPriority="61" w:unhideWhenUsed="0"/>
-    <w:lsdException w:name="Light Grid Accent 2" w:semiHidden="0" w:uiPriority="62" w:unhideWhenUsed="0"/>
-    <w:lsdException w:name="Medium Shading 1 Accent 2" w:semiHidden="0" w:uiPriority="63" w:unhideWhenUsed="0"/>
-    <w:lsdException w:name="Medium Shading 2 Accent 2" w:semiHidden="0" w:uiPriority="64" w:unhideWhenUsed="0"/>
-    <w:lsdException w:name="Medium List 1 Accent 2" w:semiHidden="0" w:uiPriority="65" w:unhideWhenUsed="0"/>
-    <w:lsdException w:name="Medium List 2 Accent 2" w:semiHidden="0" w:uiPriority="66" w:unhideWhenUsed="0"/>
-    <w:lsdException w:name="Medium Grid 1 Accent 2" w:semiHidden="0" w:uiPriority="67" w:unhideWhenUsed="0"/>
-    <w:lsdException w:name="Medium Grid 2 Accent 2" w:semiHidden="0" w:uiPriority="68" w:unhideWhenUsed="0"/>
-    <w:lsdException w:name="Medium Grid 3 Accent 2" w:semiHidden="0" w:uiPriority="69" w:unhideWhenUsed="0"/>
-    <w:lsdException w:name="Dark List Accent 2" w:semiHidden="0" w:uiPriority="70" w:unhideWhenUsed="0"/>
-    <w:lsdException w:name="Colorful Shading Accent 2" w:semiHidden="0" w:uiPriority="71" w:unhideWhenUsed="0"/>
-    <w:lsdException w:name="Colorful List Accent 2" w:semiHidden="0" w:uiPriority="72" w:unhideWhenUsed="0"/>
-    <w:lsdException w:name="Colorful Grid Accent 2" w:semiHidden="0" w:uiPriority="73" w:unhideWhenUsed="0"/>
-    <w:lsdException w:name="Light Shading Accent 3" w:semiHidden="0" w:uiPriority="60" w:unhideWhenUsed="0"/>
-    <w:lsdException w:name="Light List Accent 3" w:semiHidden="0" w:uiPriority="61" w:unhideWhenUsed="0"/>
-    <w:lsdException w:name="Light Grid Accent 3" w:semiHidden="0" w:uiPriority="62" w:unhideWhenUsed="0"/>
-    <w:lsdException w:name="Medium Shading 1 Accent 3" w:semiHidden="0" w:uiPriority="63" w:unhideWhenUsed="0"/>
-    <w:lsdException w:name="Medium Shading 2 Accent 3" w:semiHidden="0" w:uiPriority="64" w:unhideWhenUsed="0"/>
-    <w:lsdException w:name="Medium List 1 Accent 3" w:semiHidden="0" w:uiPriority="65" w:unhideWhenUsed="0"/>
-    <w:lsdException w:name="Medium List 2 Accent 3" w:semiHidden="0" w:uiPriority="66" w:unhideWhenUsed="0"/>
-    <w:lsdException w:name="Medium Grid 1 Accent 3" w:semiHidden="0" w:uiPriority="67" w:unhideWhenUsed="0"/>
-    <w:lsdException w:name="Medium Grid 2 Accent 3" w:semiHidden="0" w:uiPriority="68" w:unhideWhenUsed="0"/>
-    <w:lsdException w:name="Medium Grid 3 Accent 3" w:semiHidden="0" w:uiPriority="69" w:unhideWhenUsed="0"/>
-    <w:lsdException w:name="Dark List Accent 3" w:semiHidden="0" w:uiPriority="70" w:unhideWhenUsed="0"/>
-    <w:lsdException w:name="Colorful Shading Accent 3" w:semiHidden="0" w:uiPriority="71" w:unhideWhenUsed="0"/>
-    <w:lsdException w:name="Colorful List Accent 3" w:semiHidden="0" w:uiPriority="72" w:unhideWhenUsed="0"/>
-    <w:lsdException w:name="Colorful Grid Accent 3" w:semiHidden="0" w:uiPriority="73" w:unhideWhenUsed="0"/>
-    <w:lsdException w:name="Light Shading Accent 4" w:semiHidden="0" w:uiPriority="60" w:unhideWhenUsed="0"/>
-    <w:lsdException w:name="Light List Accent 4" w:semiHidden="0" w:uiPriority="61" w:unhideWhenUsed="0"/>
-    <w:lsdException w:name="Light Grid Accent 4" w:semiHidden="0" w:uiPriority="62" w:unhideWhenUsed="0"/>
-    <w:lsdException w:name="Medium Shading 1 Accent 4" w:semiHidden="0" w:uiPriority="63" w:unhideWhenUsed="0"/>
-    <w:lsdException w:name="Medium Shading 2 Accent 4" w:semiHidden="0" w:uiPriority="64" w:unhideWhenUsed="0"/>
-    <w:lsdException w:name="Medium List 1 Accent 4" w:semiHidden="0" w:uiPriority="65" w:unhideWhenUsed="0"/>
-    <w:lsdException w:name="Medium List 2 Accent 4" w:semiHidden="0" w:uiPriority="66" w:unhideWhenUsed="0"/>
-    <w:lsdException w:name="Medium Grid 1 Accent 4" w:semiHidden="0" w:uiPriority="67" w:unhideWhenUsed="0"/>
-    <w:lsdException w:name="Medium Grid 2 Accent 4" w:semiHidden="0" w:uiPriority="68" w:unhideWhenUsed="0"/>
-    <w:lsdException w:name="Medium Grid 3 Accent 4" w:semiHidden="0" w:uiPriority="69" w:unhideWhenUsed="0"/>
-    <w:lsdException w:name="Dark List Accent 4" w:semiHidden="0" w:uiPriority="70" w:unhideWhenUsed="0"/>
-    <w:lsdException w:name="Colorful Shading Accent 4" w:semiHidden="0" w:uiPriority="71" w:unhideWhenUsed="0"/>
-    <w:lsdException w:name="Colorful List Accent 4" w:semiHidden="0" w:uiPriority="72" w:unhideWhenUsed="0"/>
-    <w:lsdException w:name="Colorful Grid Accent 4" w:semiHidden="0" w:uiPriority="73" w:unhideWhenUsed="0"/>
-    <w:lsdException w:name="Light Shading Accent 5" w:semiHidden="0" w:uiPriority="60" w:unhideWhenUsed="0"/>
-    <w:lsdException w:name="Light List Accent 5" w:semiHidden="0" w:uiPriority="61" w:unhideWhenUsed="0"/>
-    <w:lsdException w:name="Light Grid Accent 5" w:semiHidden="0" w:uiPriority="62" w:unhideWhenUsed="0"/>
-    <w:lsdException w:name="Medium Shading 1 Accent 5" w:semiHidden="0" w:uiPriority="63" w:unhideWhenUsed="0"/>
-    <w:lsdException w:name="Medium Shading 2 Accent 5" w:semiHidden="0" w:uiPriority="64" w:unhideWhenUsed="0"/>
-    <w:lsdException w:name="Medium List 1 Accent 5" w:semiHidden="0" w:uiPriority="65" w:unhideWhenUsed="0"/>
-    <w:lsdException w:name="Medium List 2 Accent 5" w:semiHidden="0" w:uiPriority="66" w:unhideWhenUsed="0"/>
-    <w:lsdException w:name="Medium Grid 1 Accent 5" w:semiHidden="0" w:uiPriority="67" w:unhideWhenUsed="0"/>
-    <w:lsdException w:name="Medium Grid 2 Accent 5" w:semiHidden="0" w:uiPriority="68" w:unhideWhenUsed="0"/>
-    <w:lsdException w:name="Medium Grid 3 Accent 5" w:semiHidden="0" w:uiPriority="69" w:unhideWhenUsed="0"/>
-    <w:lsdException w:name="Dark List Accent 5" w:semiHidden="0" w:uiPriority="70" w:unhideWhenUsed="0"/>
-    <w:lsdException w:name="Colorful Shading Accent 5" w:semiHidden="0" w:uiPriority="71" w:unhideWhenUsed="0"/>
-    <w:lsdException w:name="Colorful List Accent 5" w:semiHidden="0" w:uiPriority="72" w:unhideWhenUsed="0"/>
-    <w:lsdException w:name="Colorful Grid Accent 5" w:semiHidden="0" w:uiPriority="73" w:unhideWhenUsed="0"/>
-    <w:lsdException w:name="Light Shading Accent 6" w:semiHidden="0" w:uiPriority="60" w:unhideWhenUsed="0"/>
-    <w:lsdException w:name="Light List Accent 6" w:semiHidden="0" w:uiPriority="61" w:unhideWhenUsed="0"/>
-    <w:lsdException w:name="Light Grid Accent 6" w:semiHidden="0" w:uiPriority="62" w:unhideWhenUsed="0"/>
-    <w:lsdException w:name="Medium Shading 1 Accent 6" w:semiHidden="0" w:uiPriority="63" w:unhideWhenUsed="0"/>
-    <w:lsdException w:name="Medium Shading 2 Accent 6" w:semiHidden="0" w:uiPriority="64" w:unhideWhenUsed="0"/>
-    <w:lsdException w:name="Medium List 1 Accent 6" w:semiHidden="0" w:uiPriority="65" w:unhideWhenUsed="0"/>
-    <w:lsdException w:name="Medium List 2 Accent 6" w:semiHidden="0" w:uiPriority="66" w:unhideWhenUsed="0"/>
-    <w:lsdException w:name="Medium Grid 1 Accent 6" w:semiHidden="0" w:uiPriority="67" w:unhideWhenUsed="0"/>
-    <w:lsdException w:name="Medium Grid 2 Accent 6" w:semiHidden="0" w:uiPriority="68" w:unhideWhenUsed="0"/>
-    <w:lsdException w:name="Medium Grid 3 Accent 6" w:semiHidden="0" w:uiPriority="69" w:unhideWhenUsed="0"/>
-    <w:lsdException w:name="Dark List Accent 6" w:semiHidden="0" w:uiPriority="70" w:unhideWhenUsed="0"/>
-    <w:lsdException w:name="Colorful Shading Accent 6" w:semiHidden="0" w:uiPriority="71" w:unhideWhenUsed="0"/>
-    <w:lsdException w:name="Colorful List Accent 6" w:semiHidden="0" w:uiPriority="72" w:unhideWhenUsed="0"/>
-    <w:lsdException w:name="Colorful Grid Accent 6" w:semiHidden="0" w:uiPriority="73" w:unhideWhenUsed="0"/>
-    <w:lsdException w:name="Subtle Emphasis" w:semiHidden="0" w:uiPriority="19" w:unhideWhenUsed="0" w:qFormat="1"/>
-    <w:lsdException w:name="Intense Emphasis" w:semiHidden="0" w:uiPriority="21" w:unhideWhenUsed="0" w:qFormat="1"/>
-    <w:lsdException w:name="Subtle Reference" w:semiHidden="0" w:uiPriority="31" w:unhideWhenUsed="0" w:qFormat="1"/>
-    <w:lsdException w:name="Intense Reference" w:semiHidden="0" w:uiPriority="32" w:unhideWhenUsed="0" w:qFormat="1"/>
-    <w:lsdException w:name="Book Title" w:semiHidden="0" w:uiPriority="33" w:unhideWhenUsed="0" w:qFormat="1"/>
-    <w:lsdException w:name="Bibliography" w:uiPriority="37"/>
-    <w:lsdException w:name="TOC Heading" w:uiPriority="39" w:qFormat="1"/>
+  <w:latentStyles w:defLockedState="0" w:defUIPriority="99" w:defSemiHidden="0" w:defUnhideWhenUsed="0" w:defQFormat="0" w:count="371">
+    <w:lsdException w:name="Normal" w:uiPriority="0" w:qFormat="1"/>
+    <w:lsdException w:name="heading 1" w:uiPriority="9" w:qFormat="1"/>
+    <w:lsdException w:name="heading 2" w:semiHidden="1" w:uiPriority="9" w:unhideWhenUsed="1" w:qFormat="1"/>
+    <w:lsdException w:name="heading 3" w:semiHidden="1" w:uiPriority="9" w:unhideWhenUsed="1" w:qFormat="1"/>
+    <w:lsdException w:name="heading 4" w:semiHidden="1" w:uiPriority="9" w:unhideWhenUsed="1" w:qFormat="1"/>
+    <w:lsdException w:name="heading 5" w:semiHidden="1" w:uiPriority="9" w:unhideWhenUsed="1" w:qFormat="1"/>
+    <w:lsdException w:name="heading 6" w:semiHidden="1" w:uiPriority="9" w:unhideWhenUsed="1" w:qFormat="1"/>
+    <w:lsdException w:name="heading 7" w:semiHidden="1" w:uiPriority="9" w:unhideWhenUsed="1" w:qFormat="1"/>
+    <w:lsdException w:name="heading 8" w:semiHidden="1" w:uiPriority="9" w:unhideWhenUsed="1" w:qFormat="1"/>
+    <w:lsdException w:name="heading 9" w:semiHidden="1" w:uiPriority="9" w:unhideWhenUsed="1" w:qFormat="1"/>
+    <w:lsdException w:name="index 1" w:semiHidden="1" w:unhideWhenUsed="1"/>
+    <w:lsdException w:name="index 2" w:semiHidden="1" w:unhideWhenUsed="1"/>
+    <w:lsdException w:name="index 3" w:semiHidden="1" w:unhideWhenUsed="1"/>
+    <w:lsdException w:name="index 4" w:semiHidden="1" w:unhideWhenUsed="1"/>
+    <w:lsdException w:name="index 5" w:semiHidden="1" w:unhideWhenUsed="1"/>
+    <w:lsdException w:name="index 6" w:semiHidden="1" w:unhideWhenUsed="1"/>
+    <w:lsdException w:name="index 7" w:semiHidden="1" w:unhideWhenUsed="1"/>
+    <w:lsdException w:name="index 8" w:semiHidden="1" w:unhideWhenUsed="1"/>
+    <w:lsdException w:name="index 9" w:semiHidden="1" w:unhideWhenUsed="1"/>
+    <w:lsdException w:name="toc 1" w:semiHidden="1" w:uiPriority="39" w:unhideWhenUsed="1"/>
+    <w:lsdException w:name="toc 2" w:semiHidden="1" w:uiPriority="39" w:unhideWhenUsed="1"/>
+    <w:lsdException w:name="toc 3" w:semiHidden="1" w:uiPriority="39" w:unhideWhenUsed="1"/>
+    <w:lsdException w:name="toc 4" w:semiHidden="1" w:uiPriority="39" w:unhideWhenUsed="1"/>
+    <w:lsdException w:name="toc 5" w:semiHidden="1" w:uiPriority="39" w:unhideWhenUsed="1"/>
+    <w:lsdException w:name="toc 6" w:semiHidden="1" w:uiPriority="39" w:unhideWhenUsed="1"/>
+    <w:lsdException w:name="toc 7" w:semiHidden="1" w:uiPriority="39" w:unhideWhenUsed="1"/>
+    <w:lsdException w:name="toc 8" w:semiHidden="1" w:uiPriority="39" w:unhideWhenUsed="1"/>
+    <w:lsdException w:name="toc 9" w:semiHidden="1" w:uiPriority="39" w:unhideWhenUsed="1"/>
+    <w:lsdException w:name="Normal Indent" w:semiHidden="1" w:unhideWhenUsed="1"/>
+    <w:lsdException w:name="footnote text" w:semiHidden="1" w:unhideWhenUsed="1"/>
+    <w:lsdException w:name="annotation text" w:semiHidden="1" w:unhideWhenUsed="1"/>
+    <w:lsdException w:name="header" w:semiHidden="1" w:unhideWhenUsed="1"/>
+    <w:lsdException w:name="footer" w:semiHidden="1" w:unhideWhenUsed="1"/>
+    <w:lsdException w:name="index heading" w:semiHidden="1" w:unhideWhenUsed="1"/>
+    <w:lsdException w:name="caption" w:semiHidden="1" w:uiPriority="35" w:unhideWhenUsed="1" w:qFormat="1"/>
+    <w:lsdException w:name="table of figures" w:semiHidden="1" w:unhideWhenUsed="1"/>
+    <w:lsdException w:name="envelope address" w:semiHidden="1" w:unhideWhenUsed="1"/>
+    <w:lsdException w:name="envelope return" w:semiHidden="1" w:unhideWhenUsed="1"/>
+    <w:lsdException w:name="footnote reference" w:semiHidden="1" w:unhideWhenUsed="1"/>
+    <w:lsdException w:name="annotation reference" w:semiHidden="1" w:unhideWhenUsed="1"/>
+    <w:lsdException w:name="line number" w:semiHidden="1" w:unhideWhenUsed="1"/>
+    <w:lsdException w:name="page number" w:semiHidden="1" w:unhideWhenUsed="1"/>
+    <w:lsdException w:name="endnote reference" w:semiHidden="1" w:unhideWhenUsed="1"/>
+    <w:lsdException w:name="endnote text" w:semiHidden="1" w:unhideWhenUsed="1"/>
+    <w:lsdException w:name="table of authorities" w:semiHidden="1" w:unhideWhenUsed="1"/>
+    <w:lsdException w:name="macro" w:semiHidden="1" w:unhideWhenUsed="1"/>
+    <w:lsdException w:name="toa heading" w:semiHidden="1" w:unhideWhenUsed="1"/>
+    <w:lsdException w:name="List" w:semiHidden="1" w:unhideWhenUsed="1"/>
+    <w:lsdException w:name="List Bullet" w:semiHidden="1" w:unhideWhenUsed="1"/>
+    <w:lsdException w:name="List Number" w:semiHidden="1" w:unhideWhenUsed="1"/>
+    <w:lsdException w:name="List 2" w:semiHidden="1" w:unhideWhenUsed="1"/>
+    <w:lsdException w:name="List 3" w:semiHidden="1" w:unhideWhenUsed="1"/>
+    <w:lsdException w:name="List 4" w:semiHidden="1" w:unhideWhenUsed="1"/>
+    <w:lsdException w:name="List 5" w:semiHidden="1" w:unhideWhenUsed="1"/>
+    <w:lsdException w:name="List Bullet 2" w:semiHidden="1" w:unhideWhenUsed="1"/>
+    <w:lsdException w:name="List Bullet 3" w:semiHidden="1" w:unhideWhenUsed="1"/>
+    <w:lsdException w:name="List Bullet 4" w:semiHidden="1" w:unhideWhenUsed="1"/>
+    <w:lsdException w:name="List Bullet 5" w:semiHidden="1" w:unhideWhenUsed="1"/>
+    <w:lsdException w:name="List Number 2" w:semiHidden="1" w:unhideWhenUsed="1"/>
+    <w:lsdException w:name="List Number 3" w:semiHidden="1" w:unhideWhenUsed="1"/>
+    <w:lsdException w:name="List Number 4" w:semiHidden="1" w:unhideWhenUsed="1"/>
+    <w:lsdException w:name="List Number 5" w:semiHidden="1" w:unhideWhenUsed="1"/>
+    <w:lsdException w:name="Title" w:uiPriority="10" w:qFormat="1"/>
+    <w:lsdException w:name="Closing" w:semiHidden="1" w:unhideWhenUsed="1"/>
+    <w:lsdException w:name="Signature" w:semiHidden="1" w:unhideWhenUsed="1"/>
+    <w:lsdException w:name="Default Paragraph Font" w:semiHidden="1" w:uiPriority="1" w:unhideWhenUsed="1"/>
+    <w:lsdException w:name="Body Text" w:semiHidden="1" w:unhideWhenUsed="1"/>
+    <w:lsdException w:name="Body Text Indent" w:semiHidden="1" w:unhideWhenUsed="1"/>
+    <w:lsdException w:name="List Continue" w:semiHidden="1" w:unhideWhenUsed="1"/>
+    <w:lsdException w:name="List Continue 2" w:semiHidden="1" w:unhideWhenUsed="1"/>
+    <w:lsdException w:name="List Continue 3" w:semiHidden="1" w:unhideWhenUsed="1"/>
+    <w:lsdException w:name="List Continue 4" w:semiHidden="1" w:unhideWhenUsed="1"/>
+    <w:lsdException w:name="List Continue 5" w:semiHidden="1" w:unhideWhenUsed="1"/>
+    <w:lsdException w:name="Message Header" w:semiHidden="1" w:unhideWhenUsed="1"/>
+    <w:lsdException w:name="Subtitle" w:uiPriority="11" w:qFormat="1"/>
+    <w:lsdException w:name="Salutation" w:semiHidden="1" w:unhideWhenUsed="1"/>
+    <w:lsdException w:name="Date" w:semiHidden="1" w:unhideWhenUsed="1"/>
+    <w:lsdException w:name="Body Text First Indent" w:semiHidden="1" w:unhideWhenUsed="1"/>
+    <w:lsdException w:name="Body Text First Indent 2" w:semiHidden="1" w:unhideWhenUsed="1"/>
+    <w:lsdException w:name="Note Heading" w:semiHidden="1" w:unhideWhenUsed="1"/>
+    <w:lsdException w:name="Body Text 2" w:semiHidden="1" w:unhideWhenUsed="1"/>
+    <w:lsdException w:name="Body Text 3" w:semiHidden="1" w:unhideWhenUsed="1"/>
+    <w:lsdException w:name="Body Text Indent 2" w:semiHidden="1" w:unhideWhenUsed="1"/>
+    <w:lsdException w:name="Body Text Indent 3" w:semiHidden="1" w:unhideWhenUsed="1"/>
+    <w:lsdException w:name="Block Text" w:semiHidden="1" w:unhideWhenUsed="1"/>
+    <w:lsdException w:name="Hyperlink" w:semiHidden="1" w:unhideWhenUsed="1"/>
+    <w:lsdException w:name="FollowedHyperlink" w:semiHidden="1" w:unhideWhenUsed="1"/>
+    <w:lsdException w:name="Strong" w:uiPriority="22" w:qFormat="1"/>
+    <w:lsdException w:name="Emphasis" w:uiPriority="20" w:qFormat="1"/>
+    <w:lsdException w:name="Document Map" w:semiHidden="1" w:unhideWhenUsed="1"/>
+    <w:lsdException w:name="Plain Text" w:semiHidden="1" w:unhideWhenUsed="1"/>
+    <w:lsdException w:name="E-mail Signature" w:semiHidden="1" w:unhideWhenUsed="1"/>
+    <w:lsdException w:name="HTML Top of Form" w:semiHidden="1" w:unhideWhenUsed="1"/>
+    <w:lsdException w:name="HTML Bottom of Form" w:semiHidden="1" w:unhideWhenUsed="1"/>
+    <w:lsdException w:name="Normal (Web)" w:semiHidden="1" w:unhideWhenUsed="1"/>
+    <w:lsdException w:name="HTML Acronym" w:semiHidden="1" w:unhideWhenUsed="1"/>
+    <w:lsdException w:name="HTML Address" w:semiHidden="1" w:unhideWhenUsed="1"/>
+    <w:lsdException w:name="HTML Cite" w:semiHidden="1" w:unhideWhenUsed="1"/>
+    <w:lsdException w:name="HTML Code" w:semiHidden="1" w:unhideWhenUsed="1"/>
+    <w:lsdException w:name="HTML Definition" w:semiHidden="1" w:unhideWhenUsed="1"/>
+    <w:lsdException w:name="HTML Keyboard" w:semiHidden="1" w:unhideWhenUsed="1"/>
+    <w:lsdException w:name="HTML Preformatted" w:semiHidden="1" w:unhideWhenUsed="1"/>
+    <w:lsdException w:name="HTML Sample" w:semiHidden="1" w:unhideWhenUsed="1"/>
+    <w:lsdException w:name="HTML Typewriter" w:semiHidden="1" w:unhideWhenUsed="1"/>
+    <w:lsdException w:name="HTML Variable" w:semiHidden="1" w:unhideWhenUsed="1"/>
+    <w:lsdException w:name="Normal Table" w:semiHidden="1" w:unhideWhenUsed="1"/>
+    <w:lsdException w:name="annotation subject" w:semiHidden="1" w:unhideWhenUsed="1"/>
+    <w:lsdException w:name="No List" w:semiHidden="1" w:unhideWhenUsed="1"/>
+    <w:lsdException w:name="Outline List 1" w:semiHidden="1" w:unhideWhenUsed="1"/>
+    <w:lsdException w:name="Outline List 2" w:semiHidden="1" w:unhideWhenUsed="1"/>
+    <w:lsdException w:name="Outline List 3" w:semiHidden="1" w:unhideWhenUsed="1"/>
+    <w:lsdException w:name="Table Simple 1" w:semiHidden="1" w:unhideWhenUsed="1"/>
+    <w:lsdException w:name="Table Simple 2" w:semiHidden="1" w:unhideWhenUsed="1"/>
+    <w:lsdException w:name="Table Simple 3" w:semiHidden="1" w:unhideWhenUsed="1"/>
+    <w:lsdException w:name="Table Classic 1" w:semiHidden="1" w:unhideWhenUsed="1"/>
+    <w:lsdException w:name="Table Classic 2" w:semiHidden="1" w:unhideWhenUsed="1"/>
+    <w:lsdException w:name="Table Classic 3" w:semiHidden="1" w:unhideWhenUsed="1"/>
+    <w:lsdException w:name="Table Classic 4" w:semiHidden="1" w:unhideWhenUsed="1"/>
+    <w:lsdException w:name="Table Colorful 1" w:semiHidden="1" w:unhideWhenUsed="1"/>
+    <w:lsdException w:name="Table Colorful 2" w:semiHidden="1" w:unhideWhenUsed="1"/>
+    <w:lsdException w:name="Table Colorful 3" w:semiHidden="1" w:unhideWhenUsed="1"/>
+    <w:lsdException w:name="Table Columns 1" w:semiHidden="1" w:unhideWhenUsed="1"/>
+    <w:lsdException w:name="Table Columns 2" w:semiHidden="1" w:unhideWhenUsed="1"/>
+    <w:lsdException w:name="Table Columns 3" w:semiHidden="1" w:unhideWhenUsed="1"/>
+    <w:lsdException w:name="Table Columns 4" w:semiHidden="1" w:unhideWhenUsed="1"/>
+    <w:lsdException w:name="Table Columns 5" w:semiHidden="1" w:unhideWhenUsed="1"/>
+    <w:lsdException w:name="Table Grid 1" w:semiHidden="1" w:unhideWhenUsed="1"/>
+    <w:lsdException w:name="Table Grid 2" w:semiHidden="1" w:unhideWhenUsed="1"/>
+    <w:lsdException w:name="Table Grid 3" w:semiHidden="1" w:unhideWhenUsed="1"/>
+    <w:lsdException w:name="Table Grid 4" w:semiHidden="1" w:unhideWhenUsed="1"/>
+    <w:lsdException w:name="Table Grid 5" w:semiHidden="1" w:unhideWhenUsed="1"/>
+    <w:lsdException w:name="Table Grid 6" w:semiHidden="1" w:unhideWhenUsed="1"/>
+    <w:lsdException w:name="Table Grid 7" w:semiHidden="1" w:unhideWhenUsed="1"/>
+    <w:lsdException w:name="Table Grid 8" w:semiHidden="1" w:unhideWhenUsed="1"/>
+    <w:lsdException w:name="Table List 1" w:semiHidden="1" w:unhideWhenUsed="1"/>
+    <w:lsdException w:name="Table List 2" w:semiHidden="1" w:unhideWhenUsed="1"/>
+    <w:lsdException w:name="Table List 3" w:semiHidden="1" w:unhideWhenUsed="1"/>
+    <w:lsdException w:name="Table List 4" w:semiHidden="1" w:unhideWhenUsed="1"/>
+    <w:lsdException w:name="Table List 5" w:semiHidden="1" w:unhideWhenUsed="1"/>
+    <w:lsdException w:name="Table List 6" w:semiHidden="1" w:unhideWhenUsed="1"/>
+    <w:lsdException w:name="Table List 7" w:semiHidden="1" w:unhideWhenUsed="1"/>
+    <w:lsdException w:name="Table List 8" w:semiHidden="1" w:unhideWhenUsed="1"/>
+    <w:lsdException w:name="Table 3D effects 1" w:semiHidden="1" w:unhideWhenUsed="1"/>
+    <w:lsdException w:name="Table 3D effects 2" w:semiHidden="1" w:unhideWhenUsed="1"/>
+    <w:lsdException w:name="Table 3D effects 3" w:semiHidden="1" w:unhideWhenUsed="1"/>
+    <w:lsdException w:name="Table Contemporary" w:semiHidden="1" w:unhideWhenUsed="1"/>
+    <w:lsdException w:name="Table Elegant" w:semiHidden="1" w:unhideWhenUsed="1"/>
+    <w:lsdException w:name="Table Professional" w:semiHidden="1" w:unhideWhenUsed="1"/>
+    <w:lsdException w:name="Table Subtle 1" w:semiHidden="1" w:unhideWhenUsed="1"/>
+    <w:lsdException w:name="Table Subtle 2" w:semiHidden="1" w:unhideWhenUsed="1"/>
+    <w:lsdException w:name="Table Web 1" w:semiHidden="1" w:unhideWhenUsed="1"/>
+    <w:lsdException w:name="Table Web 2" w:semiHidden="1" w:unhideWhenUsed="1"/>
+    <w:lsdException w:name="Table Web 3" w:semiHidden="1" w:unhideWhenUsed="1"/>
+    <w:lsdException w:name="Balloon Text" w:semiHidden="1" w:unhideWhenUsed="1"/>
+    <w:lsdException w:name="Table Grid" w:uiPriority="59"/>
+    <w:lsdException w:name="Table Theme" w:semiHidden="1" w:unhideWhenUsed="1"/>
+    <w:lsdException w:name="Placeholder Text" w:semiHidden="1"/>
+    <w:lsdException w:name="No Spacing" w:uiPriority="1" w:qFormat="1"/>
+    <w:lsdException w:name="Light Shading" w:uiPriority="60"/>
+    <w:lsdException w:name="Light List" w:uiPriority="61"/>
+    <w:lsdException w:name="Light Grid" w:uiPriority="62"/>
+    <w:lsdException w:name="Medium Shading 1" w:uiPriority="63"/>
+    <w:lsdException w:name="Medium Shading 2" w:uiPriority="64"/>
+    <w:lsdException w:name="Medium List 1" w:uiPriority="65"/>
+    <w:lsdException w:name="Medium List 2" w:uiPriority="66"/>
+    <w:lsdException w:name="Medium Grid 1" w:uiPriority="67"/>
+    <w:lsdException w:name="Medium Grid 2" w:uiPriority="68"/>
+    <w:lsdException w:name="Medium Grid 3" w:uiPriority="69"/>
+    <w:lsdException w:name="Dark List" w:uiPriority="70"/>
+    <w:lsdException w:name="Colorful Shading" w:uiPriority="71"/>
+    <w:lsdException w:name="Colorful List" w:uiPriority="72"/>
+    <w:lsdException w:name="Colorful Grid" w:uiPriority="73"/>
+    <w:lsdException w:name="Light Shading Accent 1" w:uiPriority="60"/>
+    <w:lsdException w:name="Light List Accent 1" w:uiPriority="61"/>
+    <w:lsdException w:name="Light Grid Accent 1" w:uiPriority="62"/>
+    <w:lsdException w:name="Medium Shading 1 Accent 1" w:uiPriority="63"/>
+    <w:lsdException w:name="Medium Shading 2 Accent 1" w:uiPriority="64"/>
+    <w:lsdException w:name="Medium List 1 Accent 1" w:uiPriority="65"/>
+    <w:lsdException w:name="Revision" w:semiHidden="1"/>
+    <w:lsdException w:name="List Paragraph" w:uiPriority="34" w:qFormat="1"/>
+    <w:lsdException w:name="Quote" w:uiPriority="29" w:qFormat="1"/>
+    <w:lsdException w:name="Intense Quote" w:uiPriority="30" w:qFormat="1"/>
+    <w:lsdException w:name="Medium List 2 Accent 1" w:uiPriority="66"/>
+    <w:lsdException w:name="Medium Grid 1 Accent 1" w:uiPriority="67"/>
+    <w:lsdException w:name="Medium Grid 2 Accent 1" w:uiPriority="68"/>
+    <w:lsdException w:name="Medium Grid 3 Accent 1" w:uiPriority="69"/>
+    <w:lsdException w:name="Dark List Accent 1" w:uiPriority="70"/>
+    <w:lsdException w:name="Colorful Shading Accent 1" w:uiPriority="71"/>
+    <w:lsdException w:name="Colorful List Accent 1" w:uiPriority="72"/>
+    <w:lsdException w:name="Colorful Grid Accent 1" w:uiPriority="73"/>
+    <w:lsdException w:name="Light Shading Accent 2" w:uiPriority="60"/>
+    <w:lsdException w:name="Light List Accent 2" w:uiPriority="61"/>
+    <w:lsdException w:name="Light Grid Accent 2" w:uiPriority="62"/>
+    <w:lsdException w:name="Medium Shading 1 Accent 2" w:uiPriority="63"/>
+    <w:lsdException w:name="Medium Shading 2 Accent 2" w:uiPriority="64"/>
+    <w:lsdException w:name="Medium List 1 Accent 2" w:uiPriority="65"/>
+    <w:lsdException w:name="Medium List 2 Accent 2" w:uiPriority="66"/>
+    <w:lsdException w:name="Medium Grid 1 Accent 2" w:uiPriority="67"/>
+    <w:lsdException w:name="Medium Grid 2 Accent 2" w:uiPriority="68"/>
+    <w:lsdException w:name="Medium Grid 3 Accent 2" w:uiPriority="69"/>
+    <w:lsdException w:name="Dark List Accent 2" w:uiPriority="70"/>
+    <w:lsdException w:name="Colorful Shading Accent 2" w:uiPriority="71"/>
+    <w:lsdException w:name="Colorful List Accent 2" w:uiPriority="72"/>
+    <w:lsdException w:name="Colorful Grid Accent 2" w:uiPriority="73"/>
+    <w:lsdException w:name="Light Shading Accent 3" w:uiPriority="60"/>
+    <w:lsdException w:name="Light List Accent 3" w:uiPriority="61"/>
+    <w:lsdException w:name="Light Grid Accent 3" w:uiPriority="62"/>
+    <w:lsdException w:name="Medium Shading 1 Accent 3" w:uiPriority="63"/>
+    <w:lsdException w:name="Medium Shading 2 Accent 3" w:uiPriority="64"/>
+    <w:lsdException w:name="Medium List 1 Accent 3" w:uiPriority="65"/>
+    <w:lsdException w:name="Medium List 2 Accent 3" w:uiPriority="66"/>
+    <w:lsdException w:name="Medium Grid 1 Accent 3" w:uiPriority="67"/>
+    <w:lsdException w:name="Medium Grid 2 Accent 3" w:uiPriority="68"/>
+    <w:lsdException w:name="Medium Grid 3 Accent 3" w:uiPriority="69"/>
+    <w:lsdException w:name="Dark List Accent 3" w:uiPriority="70"/>
+    <w:lsdException w:name="Colorful Shading Accent 3" w:uiPriority="71"/>
+    <w:lsdException w:name="Colorful List Accent 3" w:uiPriority="72"/>
+    <w:lsdException w:name="Colorful Grid Accent 3" w:uiPriority="73"/>
+    <w:lsdException w:name="Light Shading Accent 4" w:uiPriority="60"/>
+    <w:lsdException w:name="Light List Accent 4" w:uiPriority="61"/>
+    <w:lsdException w:name="Light Grid Accent 4" w:uiPriority="62"/>
+    <w:lsdException w:name="Medium Shading 1 Accent 4" w:uiPriority="63"/>
+    <w:lsdException w:name="Medium Shading 2 Accent 4" w:uiPriority="64"/>
+    <w:lsdException w:name="Medium List 1 Accent 4" w:uiPriority="65"/>
+    <w:lsdException w:name="Medium List 2 Accent 4" w:uiPriority="66"/>
+    <w:lsdException w:name="Medium Grid 1 Accent 4" w:uiPriority="67"/>
+    <w:lsdException w:name="Medium Grid 2 Accent 4" w:uiPriority="68"/>
+    <w:lsdException w:name="Medium Grid 3 Accent 4" w:uiPriority="69"/>
+    <w:lsdException w:name="Dark List Accent 4" w:uiPriority="70"/>
+    <w:lsdException w:name="Colorful Shading Accent 4" w:uiPriority="71"/>
+    <w:lsdException w:name="Colorful List Accent 4" w:uiPriority="72"/>
+    <w:lsdException w:name="Colorful Grid Accent 4" w:uiPriority="73"/>
+    <w:lsdException w:name="Light Shading Accent 5" w:uiPriority="60"/>
+    <w:lsdException w:name="Light List Accent 5" w:uiPriority="61"/>
+    <w:lsdException w:name="Light Grid Accent 5" w:uiPriority="62"/>
+    <w:lsdException w:name="Medium Shading 1 Accent 5" w:uiPriority="63"/>
+    <w:lsdException w:name="Medium Shading 2 Accent 5" w:uiPriority="64"/>
+    <w:lsdException w:name="Medium List 1 Accent 5" w:uiPriority="65"/>
+    <w:lsdException w:name="Medium List 2 Accent 5" w:uiPriority="66"/>
+    <w:lsdException w:name="Medium Grid 1 Accent 5" w:uiPriority="67"/>
+    <w:lsdException w:name="Medium Grid 2 Accent 5" w:uiPriority="68"/>
+    <w:lsdException w:name="Medium Grid 3 Accent 5" w:uiPriority="69"/>
+    <w:lsdException w:name="Dark List Accent 5" w:uiPriority="70"/>
+    <w:lsdException w:name="Colorful Shading Accent 5" w:uiPriority="71"/>
+    <w:lsdException w:name="Colorful List Accent 5" w:uiPriority="72"/>
+    <w:lsdException w:name="Colorful Grid Accent 5" w:uiPriority="73"/>
+    <w:lsdException w:name="Light Shading Accent 6" w:uiPriority="60"/>
+    <w:lsdException w:name="Light List Accent 6" w:uiPriority="61"/>
+    <w:lsdException w:name="Light Grid Accent 6" w:uiPriority="62"/>
+    <w:lsdException w:name="Medium Shading 1 Accent 6" w:uiPriority="63"/>
+    <w:lsdException w:name="Medium Shading 2 Accent 6" w:uiPriority="64"/>
+    <w:lsdException w:name="Medium List 1 Accent 6" w:uiPriority="65"/>
+    <w:lsdException w:name="Medium List 2 Accent 6" w:uiPriority="66"/>
+    <w:lsdException w:name="Medium Grid 1 Accent 6" w:uiPriority="67"/>
+    <w:lsdException w:name="Medium Grid 2 Accent 6" w:uiPriority="68"/>
+    <w:lsdException w:name="Medium Grid 3 Accent 6" w:uiPriority="69"/>
+    <w:lsdException w:name="Dark List Accent 6" w:uiPriority="70"/>
+    <w:lsdException w:name="Colorful Shading Accent 6" w:uiPriority="71"/>
+    <w:lsdException w:name="Colorful List Accent 6" w:uiPriority="72"/>
+    <w:lsdException w:name="Colorful Grid Accent 6" w:uiPriority="73"/>
+    <w:lsdException w:name="Subtle Emphasis" w:uiPriority="19" w:qFormat="1"/>
+    <w:lsdException w:name="Intense Emphasis" w:uiPriority="21" w:qFormat="1"/>
+    <w:lsdException w:name="Subtle Reference" w:uiPriority="31" w:qFormat="1"/>
+    <w:lsdException w:name="Intense Reference" w:uiPriority="32" w:qFormat="1"/>
+    <w:lsdException w:name="Book Title" w:uiPriority="33" w:qFormat="1"/>
+    <w:lsdException w:name="Bibliography" w:semiHidden="1" w:uiPriority="37" w:unhideWhenUsed="1"/>
+    <w:lsdException w:name="TOC Heading" w:semiHidden="1" w:uiPriority="39" w:unhideWhenUsed="1" w:qFormat="1"/>
+    <w:lsdException w:name="Plain Table 1" w:uiPriority="41"/>
+    <w:lsdException w:name="Plain Table 2" w:uiPriority="42"/>
+    <w:lsdException w:name="Plain Table 3" w:uiPriority="43"/>
+    <w:lsdException w:name="Plain Table 4" w:uiPriority="44"/>
+    <w:lsdException w:name="Plain Table 5" w:uiPriority="45"/>
+    <w:lsdException w:name="Grid Table Light" w:uiPriority="40"/>
+    <w:lsdException w:name="Grid Table 1 Light" w:uiPriority="46"/>
+    <w:lsdException w:name="Grid Table 2" w:uiPriority="47"/>
+    <w:lsdException w:name="Grid Table 3" w:uiPriority="48"/>
+    <w:lsdException w:name="Grid Table 4" w:uiPriority="49"/>
+    <w:lsdException w:name="Grid Table 5 Dark" w:uiPriority="50"/>
+    <w:lsdException w:name="Grid Table 6 Colorful" w:uiPriority="51"/>
+    <w:lsdException w:name="Grid Table 7 Colorful" w:uiPriority="52"/>
+    <w:lsdException w:name="Grid Table 1 Light Accent 1" w:uiPriority="46"/>
+    <w:lsdException w:name="Grid Table 2 Accent 1" w:uiPriority="47"/>
+    <w:lsdException w:name="Grid Table 3 Accent 1" w:uiPriority="48"/>
+    <w:lsdException w:name="Grid Table 4 Accent 1" w:uiPriority="49"/>
+    <w:lsdException w:name="Grid Table 5 Dark Accent 1" w:uiPriority="50"/>
+    <w:lsdException w:name="Grid Table 6 Colorful Accent 1" w:uiPriority="51"/>
+    <w:lsdException w:name="Grid Table 7 Colorful Accent 1" w:uiPriority="52"/>
+    <w:lsdException w:name="Grid Table 1 Light Accent 2" w:uiPriority="46"/>
+    <w:lsdException w:name="Grid Table 2 Accent 2" w:uiPriority="47"/>
+    <w:lsdException w:name="Grid Table 3 Accent 2" w:uiPriority="48"/>
+    <w:lsdException w:name="Grid Table 4 Accent 2" w:uiPriority="49"/>
+    <w:lsdException w:name="Grid Table 5 Dark Accent 2" w:uiPriority="50"/>
+    <w:lsdException w:name="Grid Table 6 Colorful Accent 2" w:uiPriority="51"/>
+    <w:lsdException w:name="Grid Table 7 Colorful Accent 2" w:uiPriority="52"/>
+    <w:lsdException w:name="Grid Table 1 Light Accent 3" w:uiPriority="46"/>
+    <w:lsdException w:name="Grid Table 2 Accent 3" w:uiPriority="47"/>
+    <w:lsdException w:name="Grid Table 3 Accent 3" w:uiPriority="48"/>
+    <w:lsdException w:name="Grid Table 4 Accent 3" w:uiPriority="49"/>
+    <w:lsdException w:name="Grid Table 5 Dark Accent 3" w:uiPriority="50"/>
+    <w:lsdException w:name="Grid Table 6 Colorful Accent 3" w:uiPriority="51"/>
+    <w:lsdException w:name="Grid Table 7 Colorful Accent 3" w:uiPriority="52"/>
+    <w:lsdException w:name="Grid Table 1 Light Accent 4" w:uiPriority="46"/>
+    <w:lsdException w:name="Grid Table 2 Accent 4" w:uiPriority="47"/>
+    <w:lsdException w:name="Grid Table 3 Accent 4" w:uiPriority="48"/>
+    <w:lsdException w:name="Grid Table 4 Accent 4" w:uiPriority="49"/>
+    <w:lsdException w:name="Grid Table 5 Dark Accent 4" w:uiPriority="50"/>
+    <w:lsdException w:name="Grid Table 6 Colorful Accent 4" w:uiPriority="51"/>
+    <w:lsdException w:name="Grid Table 7 Colorful Accent 4" w:uiPriority="52"/>
+    <w:lsdException w:name="Grid Table 1 Light Accent 5" w:uiPriority="46"/>
+    <w:lsdException w:name="Grid Table 2 Accent 5" w:uiPriority="47"/>
+    <w:lsdException w:name="Grid Table 3 Accent 5" w:uiPriority="48"/>
+    <w:lsdException w:name="Grid Table 4 Accent 5" w:uiPriority="49"/>
+    <w:lsdException w:name="Grid Table 5 Dark Accent 5" w:uiPriority="50"/>
+    <w:lsdException w:name="Grid Table 6 Colorful Accent 5" w:uiPriority="51"/>
+    <w:lsdException w:name="Grid Table 7 Colorful Accent 5" w:uiPriority="52"/>
+    <w:lsdException w:name="Grid Table 1 Light Accent 6" w:uiPriority="46"/>
+    <w:lsdException w:name="Grid Table 2 Accent 6" w:uiPriority="47"/>
+    <w:lsdException w:name="Grid Table 3 Accent 6" w:uiPriority="48"/>
+    <w:lsdException w:name="Grid Table 4 Accent 6" w:uiPriority="49"/>
+    <w:lsdException w:name="Grid Table 5 Dark Accent 6" w:uiPriority="50"/>
+    <w:lsdException w:name="Grid Table 6 Colorful Accent 6" w:uiPriority="51"/>
+    <w:lsdException w:name="Grid Table 7 Colorful Accent 6" w:uiPriority="52"/>
+    <w:lsdException w:name="List Table 1 Light" w:uiPriority="46"/>
+    <w:lsdException w:name="List Table 2" w:uiPriority="47"/>
+    <w:lsdException w:name="List Table 3" w:uiPriority="48"/>
+    <w:lsdException w:name="List Table 4" w:uiPriority="49"/>
+    <w:lsdException w:name="List Table 5 Dark" w:uiPriority="50"/>
+    <w:lsdException w:name="List Table 6 Colorful" w:uiPriority="51"/>
+    <w:lsdException w:name="List Table 7 Colorful" w:uiPriority="52"/>
+    <w:lsdException w:name="List Table 1 Light Accent 1" w:uiPriority="46"/>
+    <w:lsdException w:name="List Table 2 Accent 1" w:uiPriority="47"/>
+    <w:lsdException w:name="List Table 3 Accent 1" w:uiPriority="48"/>
+    <w:lsdException w:name="List Table 4 Accent 1" w:uiPriority="49"/>
+    <w:lsdException w:name="List Table 5 Dark Accent 1" w:uiPriority="50"/>
+    <w:lsdException w:name="List Table 6 Colorful Accent 1" w:uiPriority="51"/>
+    <w:lsdException w:name="List Table 7 Colorful Accent 1" w:uiPriority="52"/>
+    <w:lsdException w:name="List Table 1 Light Accent 2" w:uiPriority="46"/>
+    <w:lsdException w:name="List Table 2 Accent 2" w:uiPriority="47"/>
+    <w:lsdException w:name="List Table 3 Accent 2" w:uiPriority="48"/>
+    <w:lsdException w:name="List Table 4 Accent 2" w:uiPriority="49"/>
+    <w:lsdException w:name="List Table 5 Dark Accent 2" w:uiPriority="50"/>
+    <w:lsdException w:name="List Table 6 Colorful Accent 2" w:uiPriority="51"/>
+    <w:lsdException w:name="List Table 7 Colorful Accent 2" w:uiPriority="52"/>
+    <w:lsdException w:name="List Table 1 Light Accent 3" w:uiPriority="46"/>
+    <w:lsdException w:name="List Table 2 Accent 3" w:uiPriority="47"/>
+    <w:lsdException w:name="List Table 3 Accent 3" w:uiPriority="48"/>
+    <w:lsdException w:name="List Table 4 Accent 3" w:uiPriority="49"/>
+    <w:lsdException w:name="List Table 5 Dark Accent 3" w:uiPriority="50"/>
+    <w:lsdException w:name="List Table 6 Colorful Accent 3" w:uiPriority="51"/>
+    <w:lsdException w:name="List Table 7 Colorful Accent 3" w:uiPriority="52"/>
+    <w:lsdException w:name="List Table 1 Light Accent 4" w:uiPriority="46"/>
+    <w:lsdException w:name="List Table 2 Accent 4" w:uiPriority="47"/>
+    <w:lsdException w:name="List Table 3 Accent 4" w:uiPriority="48"/>
+    <w:lsdException w:name="List Table 4 Accent 4" w:uiPriority="49"/>
+    <w:lsdException w:name="List Table 5 Dark Accent 4" w:uiPriority="50"/>
+    <w:lsdException w:name="List Table 6 Colorful Accent 4" w:uiPriority="51"/>
+    <w:lsdException w:name="List Table 7 Colorful Accent 4" w:uiPriority="52"/>
+    <w:lsdException w:name="List Table 1 Light Accent 5" w:uiPriority="46"/>
+    <w:lsdException w:name="List Table 2 Accent 5" w:uiPriority="47"/>
+    <w:lsdException w:name="List Table 3 Accent 5" w:uiPriority="48"/>
+    <w:lsdException w:name="List Table 4 Accent 5" w:uiPriority="49"/>
+    <w:lsdException w:name="List Table 5 Dark Accent 5" w:uiPriority="50"/>
+    <w:lsdException w:name="List Table 6 Colorful Accent 5" w:uiPriority="51"/>
+    <w:lsdException w:name="List Table 7 Colorful Accent 5" w:uiPriority="52"/>
+    <w:lsdException w:name="List Table 1 Light Accent 6" w:uiPriority="46"/>
+    <w:lsdException w:name="List Table 2 Accent 6" w:uiPriority="47"/>
+    <w:lsdException w:name="List Table 3 Accent 6" w:uiPriority="48"/>
+    <w:lsdException w:name="List Table 4 Accent 6" w:uiPriority="49"/>
+    <w:lsdException w:name="List Table 5 Dark Accent 6" w:uiPriority="50"/>
+    <w:lsdException w:name="List Table 6 Colorful Accent 6" w:uiPriority="51"/>
+    <w:lsdException w:name="List Table 7 Colorful Accent 6" w:uiPriority="52"/>
   </w:latentStyles>
   <w:style w:type="paragraph" w:default="1" w:styleId="a">
     <w:name w:val="Normal"/>
@@ -21931,500 +22788,6 @@
   <w:style w:type="character" w:default="1" w:styleId="a0">
     <w:name w:val="Default Paragraph Font"/>
     <w:uiPriority w:val="1"/>
-    <w:semiHidden/>
-    <w:unhideWhenUsed/>
-  </w:style>
-  <w:style w:type="table" w:default="1" w:styleId="a1">
-    <w:name w:val="Normal Table"/>
-    <w:uiPriority w:val="99"/>
-    <w:semiHidden/>
-    <w:unhideWhenUsed/>
-    <w:tblPr>
-      <w:tblInd w:w="0" w:type="dxa"/>
-      <w:tblCellMar>
-        <w:top w:w="0" w:type="dxa"/>
-        <w:left w:w="108" w:type="dxa"/>
-        <w:bottom w:w="0" w:type="dxa"/>
-        <w:right w:w="108" w:type="dxa"/>
-      </w:tblCellMar>
-    </w:tblPr>
-  </w:style>
-  <w:style w:type="numbering" w:default="1" w:styleId="a2">
-    <w:name w:val="No List"/>
-    <w:uiPriority w:val="99"/>
-    <w:semiHidden/>
-    <w:unhideWhenUsed/>
-  </w:style>
-  <w:style w:type="paragraph" w:styleId="a3">
-    <w:name w:val="header"/>
-    <w:basedOn w:val="a"/>
-    <w:link w:val="Char"/>
-    <w:uiPriority w:val="99"/>
-    <w:unhideWhenUsed/>
-    <w:rsid w:val="00C76332"/>
-    <w:pPr>
-      <w:pBdr>
-        <w:bottom w:val="single" w:sz="6" w:space="1" w:color="auto"/>
-      </w:pBdr>
-      <w:tabs>
-        <w:tab w:val="center" w:pos="4153"/>
-        <w:tab w:val="right" w:pos="8306"/>
-      </w:tabs>
-      <w:snapToGrid w:val="0"/>
-      <w:jc w:val="center"/>
-    </w:pPr>
-    <w:rPr>
-      <w:sz w:val="18"/>
-      <w:szCs w:val="18"/>
-    </w:rPr>
-  </w:style>
-  <w:style w:type="character" w:customStyle="1" w:styleId="Char">
-    <w:name w:val="页眉 Char"/>
-    <w:basedOn w:val="a0"/>
-    <w:link w:val="a3"/>
-    <w:uiPriority w:val="99"/>
-    <w:rsid w:val="00C76332"/>
-    <w:rPr>
-      <w:sz w:val="18"/>
-      <w:szCs w:val="18"/>
-    </w:rPr>
-  </w:style>
-  <w:style w:type="paragraph" w:styleId="a4">
-    <w:name w:val="footer"/>
-    <w:basedOn w:val="a"/>
-    <w:link w:val="Char0"/>
-    <w:uiPriority w:val="99"/>
-    <w:unhideWhenUsed/>
-    <w:rsid w:val="00C76332"/>
-    <w:pPr>
-      <w:tabs>
-        <w:tab w:val="center" w:pos="4153"/>
-        <w:tab w:val="right" w:pos="8306"/>
-      </w:tabs>
-      <w:snapToGrid w:val="0"/>
-      <w:jc w:val="left"/>
-    </w:pPr>
-    <w:rPr>
-      <w:sz w:val="18"/>
-      <w:szCs w:val="18"/>
-    </w:rPr>
-  </w:style>
-  <w:style w:type="character" w:customStyle="1" w:styleId="Char0">
-    <w:name w:val="页脚 Char"/>
-    <w:basedOn w:val="a0"/>
-    <w:link w:val="a4"/>
-    <w:uiPriority w:val="99"/>
-    <w:rsid w:val="00C76332"/>
-    <w:rPr>
-      <w:sz w:val="18"/>
-      <w:szCs w:val="18"/>
-    </w:rPr>
-  </w:style>
-  <w:style w:type="character" w:customStyle="1" w:styleId="1Char">
-    <w:name w:val="标题 1 Char"/>
-    <w:basedOn w:val="a0"/>
-    <w:link w:val="1"/>
-    <w:uiPriority w:val="9"/>
-    <w:rsid w:val="00C76332"/>
-    <w:rPr>
-      <w:b/>
-      <w:bCs/>
-      <w:kern w:val="44"/>
-      <w:sz w:val="44"/>
-      <w:szCs w:val="44"/>
-    </w:rPr>
-  </w:style>
-  <w:style w:type="paragraph" w:styleId="a5">
-    <w:name w:val="Title"/>
-    <w:basedOn w:val="a"/>
-    <w:next w:val="a"/>
-    <w:link w:val="Char1"/>
-    <w:uiPriority w:val="10"/>
-    <w:qFormat/>
-    <w:rsid w:val="00C76332"/>
-    <w:pPr>
-      <w:spacing w:before="240" w:after="60"/>
-      <w:jc w:val="center"/>
-      <w:outlineLvl w:val="0"/>
-    </w:pPr>
-    <w:rPr>
-      <w:rFonts w:asciiTheme="majorHAnsi" w:eastAsia="宋体" w:hAnsiTheme="majorHAnsi" w:cstheme="majorBidi"/>
-      <w:b/>
-      <w:bCs/>
-      <w:sz w:val="32"/>
-      <w:szCs w:val="32"/>
-    </w:rPr>
-  </w:style>
-  <w:style w:type="character" w:customStyle="1" w:styleId="Char1">
-    <w:name w:val="标题 Char"/>
-    <w:basedOn w:val="a0"/>
-    <w:link w:val="a5"/>
-    <w:uiPriority w:val="10"/>
-    <w:rsid w:val="00C76332"/>
-    <w:rPr>
-      <w:rFonts w:asciiTheme="majorHAnsi" w:eastAsia="宋体" w:hAnsiTheme="majorHAnsi" w:cstheme="majorBidi"/>
-      <w:b/>
-      <w:bCs/>
-      <w:sz w:val="32"/>
-      <w:szCs w:val="32"/>
-    </w:rPr>
-  </w:style>
-  <w:style w:type="paragraph" w:customStyle="1" w:styleId="-1">
-    <w:name w:val="标题 - 1"/>
-    <w:basedOn w:val="1"/>
-    <w:link w:val="-1Char"/>
-    <w:qFormat/>
-    <w:rsid w:val="00C76332"/>
-    <w:pPr>
-      <w:spacing w:before="0" w:after="0"/>
-    </w:pPr>
-    <w:rPr>
-      <w:rFonts w:ascii="Century Schoolbook" w:eastAsia="Century Schoolbook" w:hAnsi="Century Schoolbook"/>
-    </w:rPr>
-  </w:style>
-  <w:style w:type="table" w:styleId="a6">
-    <w:name w:val="Table Grid"/>
-    <w:basedOn w:val="a1"/>
-    <w:uiPriority w:val="59"/>
-    <w:rsid w:val="00C76332"/>
-    <w:tblPr>
-      <w:tblInd w:w="0" w:type="dxa"/>
-      <w:tblBorders>
-        <w:top w:val="single" w:sz="4" w:space="0" w:color="auto"/>
-        <w:left w:val="single" w:sz="4" w:space="0" w:color="auto"/>
-        <w:bottom w:val="single" w:sz="4" w:space="0" w:color="auto"/>
-        <w:right w:val="single" w:sz="4" w:space="0" w:color="auto"/>
-        <w:insideH w:val="single" w:sz="4" w:space="0" w:color="auto"/>
-        <w:insideV w:val="single" w:sz="4" w:space="0" w:color="auto"/>
-      </w:tblBorders>
-      <w:tblCellMar>
-        <w:top w:w="0" w:type="dxa"/>
-        <w:left w:w="108" w:type="dxa"/>
-        <w:bottom w:w="0" w:type="dxa"/>
-        <w:right w:w="108" w:type="dxa"/>
-      </w:tblCellMar>
-    </w:tblPr>
-  </w:style>
-  <w:style w:type="character" w:customStyle="1" w:styleId="-1Char">
-    <w:name w:val="标题 - 1 Char"/>
-    <w:basedOn w:val="1Char"/>
-    <w:link w:val="-1"/>
-    <w:rsid w:val="00C76332"/>
-    <w:rPr>
-      <w:rFonts w:ascii="Century Schoolbook" w:eastAsia="Century Schoolbook" w:hAnsi="Century Schoolbook"/>
-      <w:b/>
-      <w:bCs/>
-      <w:kern w:val="44"/>
-      <w:sz w:val="44"/>
-      <w:szCs w:val="44"/>
-    </w:rPr>
-  </w:style>
-  <w:style w:type="table" w:styleId="1-3">
-    <w:name w:val="Medium Grid 1 Accent 3"/>
-    <w:basedOn w:val="a1"/>
-    <w:uiPriority w:val="67"/>
-    <w:rsid w:val="00C76332"/>
-    <w:tblPr>
-      <w:tblStyleRowBandSize w:val="1"/>
-      <w:tblStyleColBandSize w:val="1"/>
-      <w:tblInd w:w="0" w:type="dxa"/>
-      <w:tblBorders>
-        <w:top w:val="single" w:sz="8" w:space="0" w:color="B3CC82" w:themeColor="accent3" w:themeTint="BF"/>
-        <w:left w:val="single" w:sz="8" w:space="0" w:color="B3CC82" w:themeColor="accent3" w:themeTint="BF"/>
-        <w:bottom w:val="single" w:sz="8" w:space="0" w:color="B3CC82" w:themeColor="accent3" w:themeTint="BF"/>
-        <w:right w:val="single" w:sz="8" w:space="0" w:color="B3CC82" w:themeColor="accent3" w:themeTint="BF"/>
-        <w:insideH w:val="single" w:sz="8" w:space="0" w:color="B3CC82" w:themeColor="accent3" w:themeTint="BF"/>
-        <w:insideV w:val="single" w:sz="8" w:space="0" w:color="B3CC82" w:themeColor="accent3" w:themeTint="BF"/>
-      </w:tblBorders>
-      <w:tblCellMar>
-        <w:top w:w="0" w:type="dxa"/>
-        <w:left w:w="108" w:type="dxa"/>
-        <w:bottom w:w="0" w:type="dxa"/>
-        <w:right w:w="108" w:type="dxa"/>
-      </w:tblCellMar>
-    </w:tblPr>
-    <w:tcPr>
-      <w:shd w:val="clear" w:color="auto" w:fill="E6EED5" w:themeFill="accent3" w:themeFillTint="3F"/>
-    </w:tcPr>
-    <w:tblStylePr w:type="firstRow">
-      <w:rPr>
-        <w:b/>
-        <w:bCs/>
-      </w:rPr>
-    </w:tblStylePr>
-    <w:tblStylePr w:type="lastRow">
-      <w:rPr>
-        <w:b/>
-        <w:bCs/>
-      </w:rPr>
-      <w:tblPr/>
-      <w:tcPr>
-        <w:tcBorders>
-          <w:top w:val="single" w:sz="18" w:space="0" w:color="B3CC82" w:themeColor="accent3" w:themeTint="BF"/>
-        </w:tcBorders>
-      </w:tcPr>
-    </w:tblStylePr>
-    <w:tblStylePr w:type="firstCol">
-      <w:rPr>
-        <w:b/>
-        <w:bCs/>
-      </w:rPr>
-    </w:tblStylePr>
-    <w:tblStylePr w:type="lastCol">
-      <w:rPr>
-        <w:b/>
-        <w:bCs/>
-      </w:rPr>
-    </w:tblStylePr>
-    <w:tblStylePr w:type="band1Vert">
-      <w:tblPr/>
-      <w:tcPr>
-        <w:shd w:val="clear" w:color="auto" w:fill="CDDDAC" w:themeFill="accent3" w:themeFillTint="7F"/>
-      </w:tcPr>
-    </w:tblStylePr>
-    <w:tblStylePr w:type="band1Horz">
-      <w:tblPr/>
-      <w:tcPr>
-        <w:shd w:val="clear" w:color="auto" w:fill="CDDDAC" w:themeFill="accent3" w:themeFillTint="7F"/>
-      </w:tcPr>
-    </w:tblStylePr>
-  </w:style>
-  <w:style w:type="character" w:customStyle="1" w:styleId="2Char">
-    <w:name w:val="标题 2 Char"/>
-    <w:basedOn w:val="a0"/>
-    <w:link w:val="2"/>
-    <w:uiPriority w:val="9"/>
-    <w:rsid w:val="000D7405"/>
-    <w:rPr>
-      <w:rFonts w:asciiTheme="majorHAnsi" w:eastAsiaTheme="majorEastAsia" w:hAnsiTheme="majorHAnsi" w:cstheme="majorBidi"/>
-      <w:b/>
-      <w:bCs/>
-      <w:sz w:val="32"/>
-      <w:szCs w:val="32"/>
-    </w:rPr>
-  </w:style>
-  <w:style w:type="paragraph" w:customStyle="1" w:styleId="-2">
-    <w:name w:val="标题 - 2"/>
-    <w:basedOn w:val="2"/>
-    <w:qFormat/>
-    <w:rsid w:val="000D7405"/>
-    <w:pPr>
-      <w:spacing w:before="0" w:after="0"/>
-    </w:pPr>
-  </w:style>
-</w:styles>
-</file>
-
-<file path=word/stylesWithEffects.xml><?xml version="1.0" encoding="utf-8"?>
-<w:styles xmlns:wpc="http://schemas.microsoft.com/office/word/2010/wordprocessingCanvas" xmlns:mc="http://schemas.openxmlformats.org/markup-compatibility/2006" xmlns:o="urn:schemas-microsoft-com:office:office" xmlns:r="http://schemas.openxmlformats.org/officeDocument/2006/relationships" xmlns:m="http://schemas.openxmlformats.org/officeDocument/2006/math" xmlns:v="urn:schemas-microsoft-com:vml" xmlns:wp14="http://schemas.microsoft.com/office/word/2010/wordprocessingDrawing" xmlns:wp="http://schemas.openxmlformats.org/drawingml/2006/wordprocessingDrawing" xmlns:w10="urn:schemas-microsoft-com:office:word" xmlns:w="http://schemas.openxmlformats.org/wordprocessingml/2006/main" xmlns:w14="http://schemas.microsoft.com/office/word/2010/wordml" xmlns:wpg="http://schemas.microsoft.com/office/word/2010/wordprocessingGroup" xmlns:wpi="http://schemas.microsoft.com/office/word/2010/wordprocessingInk" xmlns:wne="http://schemas.microsoft.com/office/word/2006/wordml" xmlns:wps="http://schemas.microsoft.com/office/word/2010/wordprocessingShape" mc:Ignorable="w14 wp14">
-  <w:docDefaults>
-    <w:rPrDefault>
-      <w:rPr>
-        <w:rFonts w:asciiTheme="minorHAnsi" w:eastAsiaTheme="minorEastAsia" w:hAnsiTheme="minorHAnsi" w:cstheme="minorBidi"/>
-        <w:kern w:val="2"/>
-        <w:sz w:val="21"/>
-        <w:szCs w:val="22"/>
-        <w:lang w:val="en-US" w:eastAsia="zh-CN" w:bidi="ar-SA"/>
-      </w:rPr>
-    </w:rPrDefault>
-    <w:pPrDefault/>
-  </w:docDefaults>
-  <w:latentStyles w:defLockedState="0" w:defUIPriority="99" w:defSemiHidden="1" w:defUnhideWhenUsed="1" w:defQFormat="0" w:count="267">
-    <w:lsdException w:name="Normal" w:semiHidden="0" w:uiPriority="0" w:unhideWhenUsed="0" w:qFormat="1"/>
-    <w:lsdException w:name="heading 1" w:semiHidden="0" w:uiPriority="9" w:unhideWhenUsed="0" w:qFormat="1"/>
-    <w:lsdException w:name="heading 2" w:uiPriority="9" w:qFormat="1"/>
-    <w:lsdException w:name="heading 3" w:uiPriority="9" w:qFormat="1"/>
-    <w:lsdException w:name="heading 4" w:uiPriority="9" w:qFormat="1"/>
-    <w:lsdException w:name="heading 5" w:uiPriority="9" w:qFormat="1"/>
-    <w:lsdException w:name="heading 6" w:uiPriority="9" w:qFormat="1"/>
-    <w:lsdException w:name="heading 7" w:uiPriority="9" w:qFormat="1"/>
-    <w:lsdException w:name="heading 8" w:uiPriority="9" w:qFormat="1"/>
-    <w:lsdException w:name="heading 9" w:uiPriority="9" w:qFormat="1"/>
-    <w:lsdException w:name="toc 1" w:uiPriority="39"/>
-    <w:lsdException w:name="toc 2" w:uiPriority="39"/>
-    <w:lsdException w:name="toc 3" w:uiPriority="39"/>
-    <w:lsdException w:name="toc 4" w:uiPriority="39"/>
-    <w:lsdException w:name="toc 5" w:uiPriority="39"/>
-    <w:lsdException w:name="toc 6" w:uiPriority="39"/>
-    <w:lsdException w:name="toc 7" w:uiPriority="39"/>
-    <w:lsdException w:name="toc 8" w:uiPriority="39"/>
-    <w:lsdException w:name="toc 9" w:uiPriority="39"/>
-    <w:lsdException w:name="caption" w:uiPriority="35" w:qFormat="1"/>
-    <w:lsdException w:name="Title" w:semiHidden="0" w:uiPriority="10" w:unhideWhenUsed="0" w:qFormat="1"/>
-    <w:lsdException w:name="Default Paragraph Font" w:uiPriority="1"/>
-    <w:lsdException w:name="Subtitle" w:semiHidden="0" w:uiPriority="11" w:unhideWhenUsed="0" w:qFormat="1"/>
-    <w:lsdException w:name="Strong" w:semiHidden="0" w:uiPriority="22" w:unhideWhenUsed="0" w:qFormat="1"/>
-    <w:lsdException w:name="Emphasis" w:semiHidden="0" w:uiPriority="20" w:unhideWhenUsed="0" w:qFormat="1"/>
-    <w:lsdException w:name="Table Grid" w:semiHidden="0" w:uiPriority="59" w:unhideWhenUsed="0"/>
-    <w:lsdException w:name="Placeholder Text" w:unhideWhenUsed="0"/>
-    <w:lsdException w:name="No Spacing" w:semiHidden="0" w:uiPriority="1" w:unhideWhenUsed="0" w:qFormat="1"/>
-    <w:lsdException w:name="Light Shading" w:semiHidden="0" w:uiPriority="60" w:unhideWhenUsed="0"/>
-    <w:lsdException w:name="Light List" w:semiHidden="0" w:uiPriority="61" w:unhideWhenUsed="0"/>
-    <w:lsdException w:name="Light Grid" w:semiHidden="0" w:uiPriority="62" w:unhideWhenUsed="0"/>
-    <w:lsdException w:name="Medium Shading 1" w:semiHidden="0" w:uiPriority="63" w:unhideWhenUsed="0"/>
-    <w:lsdException w:name="Medium Shading 2" w:semiHidden="0" w:uiPriority="64" w:unhideWhenUsed="0"/>
-    <w:lsdException w:name="Medium List 1" w:semiHidden="0" w:uiPriority="65" w:unhideWhenUsed="0"/>
-    <w:lsdException w:name="Medium List 2" w:semiHidden="0" w:uiPriority="66" w:unhideWhenUsed="0"/>
-    <w:lsdException w:name="Medium Grid 1" w:semiHidden="0" w:uiPriority="67" w:unhideWhenUsed="0"/>
-    <w:lsdException w:name="Medium Grid 2" w:semiHidden="0" w:uiPriority="68" w:unhideWhenUsed="0"/>
-    <w:lsdException w:name="Medium Grid 3" w:semiHidden="0" w:uiPriority="69" w:unhideWhenUsed="0"/>
-    <w:lsdException w:name="Dark List" w:semiHidden="0" w:uiPriority="70" w:unhideWhenUsed="0"/>
-    <w:lsdException w:name="Colorful Shading" w:semiHidden="0" w:uiPriority="71" w:unhideWhenUsed="0"/>
-    <w:lsdException w:name="Colorful List" w:semiHidden="0" w:uiPriority="72" w:unhideWhenUsed="0"/>
-    <w:lsdException w:name="Colorful Grid" w:semiHidden="0" w:uiPriority="73" w:unhideWhenUsed="0"/>
-    <w:lsdException w:name="Light Shading Accent 1" w:semiHidden="0" w:uiPriority="60" w:unhideWhenUsed="0"/>
-    <w:lsdException w:name="Light List Accent 1" w:semiHidden="0" w:uiPriority="61" w:unhideWhenUsed="0"/>
-    <w:lsdException w:name="Light Grid Accent 1" w:semiHidden="0" w:uiPriority="62" w:unhideWhenUsed="0"/>
-    <w:lsdException w:name="Medium Shading 1 Accent 1" w:semiHidden="0" w:uiPriority="63" w:unhideWhenUsed="0"/>
-    <w:lsdException w:name="Medium Shading 2 Accent 1" w:semiHidden="0" w:uiPriority="64" w:unhideWhenUsed="0"/>
-    <w:lsdException w:name="Medium List 1 Accent 1" w:semiHidden="0" w:uiPriority="65" w:unhideWhenUsed="0"/>
-    <w:lsdException w:name="Revision" w:unhideWhenUsed="0"/>
-    <w:lsdException w:name="List Paragraph" w:semiHidden="0" w:uiPriority="34" w:unhideWhenUsed="0" w:qFormat="1"/>
-    <w:lsdException w:name="Quote" w:semiHidden="0" w:uiPriority="29" w:unhideWhenUsed="0" w:qFormat="1"/>
-    <w:lsdException w:name="Intense Quote" w:semiHidden="0" w:uiPriority="30" w:unhideWhenUsed="0" w:qFormat="1"/>
-    <w:lsdException w:name="Medium List 2 Accent 1" w:semiHidden="0" w:uiPriority="66" w:unhideWhenUsed="0"/>
-    <w:lsdException w:name="Medium Grid 1 Accent 1" w:semiHidden="0" w:uiPriority="67" w:unhideWhenUsed="0"/>
-    <w:lsdException w:name="Medium Grid 2 Accent 1" w:semiHidden="0" w:uiPriority="68" w:unhideWhenUsed="0"/>
-    <w:lsdException w:name="Medium Grid 3 Accent 1" w:semiHidden="0" w:uiPriority="69" w:unhideWhenUsed="0"/>
-    <w:lsdException w:name="Dark List Accent 1" w:semiHidden="0" w:uiPriority="70" w:unhideWhenUsed="0"/>
-    <w:lsdException w:name="Colorful Shading Accent 1" w:semiHidden="0" w:uiPriority="71" w:unhideWhenUsed="0"/>
-    <w:lsdException w:name="Colorful List Accent 1" w:semiHidden="0" w:uiPriority="72" w:unhideWhenUsed="0"/>
-    <w:lsdException w:name="Colorful Grid Accent 1" w:semiHidden="0" w:uiPriority="73" w:unhideWhenUsed="0"/>
-    <w:lsdException w:name="Light Shading Accent 2" w:semiHidden="0" w:uiPriority="60" w:unhideWhenUsed="0"/>
-    <w:lsdException w:name="Light List Accent 2" w:semiHidden="0" w:uiPriority="61" w:unhideWhenUsed="0"/>
-    <w:lsdException w:name="Light Grid Accent 2" w:semiHidden="0" w:uiPriority="62" w:unhideWhenUsed="0"/>
-    <w:lsdException w:name="Medium Shading 1 Accent 2" w:semiHidden="0" w:uiPriority="63" w:unhideWhenUsed="0"/>
-    <w:lsdException w:name="Medium Shading 2 Accent 2" w:semiHidden="0" w:uiPriority="64" w:unhideWhenUsed="0"/>
-    <w:lsdException w:name="Medium List 1 Accent 2" w:semiHidden="0" w:uiPriority="65" w:unhideWhenUsed="0"/>
-    <w:lsdException w:name="Medium List 2 Accent 2" w:semiHidden="0" w:uiPriority="66" w:unhideWhenUsed="0"/>
-    <w:lsdException w:name="Medium Grid 1 Accent 2" w:semiHidden="0" w:uiPriority="67" w:unhideWhenUsed="0"/>
-    <w:lsdException w:name="Medium Grid 2 Accent 2" w:semiHidden="0" w:uiPriority="68" w:unhideWhenUsed="0"/>
-    <w:lsdException w:name="Medium Grid 3 Accent 2" w:semiHidden="0" w:uiPriority="69" w:unhideWhenUsed="0"/>
-    <w:lsdException w:name="Dark List Accent 2" w:semiHidden="0" w:uiPriority="70" w:unhideWhenUsed="0"/>
-    <w:lsdException w:name="Colorful Shading Accent 2" w:semiHidden="0" w:uiPriority="71" w:unhideWhenUsed="0"/>
-    <w:lsdException w:name="Colorful List Accent 2" w:semiHidden="0" w:uiPriority="72" w:unhideWhenUsed="0"/>
-    <w:lsdException w:name="Colorful Grid Accent 2" w:semiHidden="0" w:uiPriority="73" w:unhideWhenUsed="0"/>
-    <w:lsdException w:name="Light Shading Accent 3" w:semiHidden="0" w:uiPriority="60" w:unhideWhenUsed="0"/>
-    <w:lsdException w:name="Light List Accent 3" w:semiHidden="0" w:uiPriority="61" w:unhideWhenUsed="0"/>
-    <w:lsdException w:name="Light Grid Accent 3" w:semiHidden="0" w:uiPriority="62" w:unhideWhenUsed="0"/>
-    <w:lsdException w:name="Medium Shading 1 Accent 3" w:semiHidden="0" w:uiPriority="63" w:unhideWhenUsed="0"/>
-    <w:lsdException w:name="Medium Shading 2 Accent 3" w:semiHidden="0" w:uiPriority="64" w:unhideWhenUsed="0"/>
-    <w:lsdException w:name="Medium List 1 Accent 3" w:semiHidden="0" w:uiPriority="65" w:unhideWhenUsed="0"/>
-    <w:lsdException w:name="Medium List 2 Accent 3" w:semiHidden="0" w:uiPriority="66" w:unhideWhenUsed="0"/>
-    <w:lsdException w:name="Medium Grid 1 Accent 3" w:semiHidden="0" w:uiPriority="67" w:unhideWhenUsed="0"/>
-    <w:lsdException w:name="Medium Grid 2 Accent 3" w:semiHidden="0" w:uiPriority="68" w:unhideWhenUsed="0"/>
-    <w:lsdException w:name="Medium Grid 3 Accent 3" w:semiHidden="0" w:uiPriority="69" w:unhideWhenUsed="0"/>
-    <w:lsdException w:name="Dark List Accent 3" w:semiHidden="0" w:uiPriority="70" w:unhideWhenUsed="0"/>
-    <w:lsdException w:name="Colorful Shading Accent 3" w:semiHidden="0" w:uiPriority="71" w:unhideWhenUsed="0"/>
-    <w:lsdException w:name="Colorful List Accent 3" w:semiHidden="0" w:uiPriority="72" w:unhideWhenUsed="0"/>
-    <w:lsdException w:name="Colorful Grid Accent 3" w:semiHidden="0" w:uiPriority="73" w:unhideWhenUsed="0"/>
-    <w:lsdException w:name="Light Shading Accent 4" w:semiHidden="0" w:uiPriority="60" w:unhideWhenUsed="0"/>
-    <w:lsdException w:name="Light List Accent 4" w:semiHidden="0" w:uiPriority="61" w:unhideWhenUsed="0"/>
-    <w:lsdException w:name="Light Grid Accent 4" w:semiHidden="0" w:uiPriority="62" w:unhideWhenUsed="0"/>
-    <w:lsdException w:name="Medium Shading 1 Accent 4" w:semiHidden="0" w:uiPriority="63" w:unhideWhenUsed="0"/>
-    <w:lsdException w:name="Medium Shading 2 Accent 4" w:semiHidden="0" w:uiPriority="64" w:unhideWhenUsed="0"/>
-    <w:lsdException w:name="Medium List 1 Accent 4" w:semiHidden="0" w:uiPriority="65" w:unhideWhenUsed="0"/>
-    <w:lsdException w:name="Medium List 2 Accent 4" w:semiHidden="0" w:uiPriority="66" w:unhideWhenUsed="0"/>
-    <w:lsdException w:name="Medium Grid 1 Accent 4" w:semiHidden="0" w:uiPriority="67" w:unhideWhenUsed="0"/>
-    <w:lsdException w:name="Medium Grid 2 Accent 4" w:semiHidden="0" w:uiPriority="68" w:unhideWhenUsed="0"/>
-    <w:lsdException w:name="Medium Grid 3 Accent 4" w:semiHidden="0" w:uiPriority="69" w:unhideWhenUsed="0"/>
-    <w:lsdException w:name="Dark List Accent 4" w:semiHidden="0" w:uiPriority="70" w:unhideWhenUsed="0"/>
-    <w:lsdException w:name="Colorful Shading Accent 4" w:semiHidden="0" w:uiPriority="71" w:unhideWhenUsed="0"/>
-    <w:lsdException w:name="Colorful List Accent 4" w:semiHidden="0" w:uiPriority="72" w:unhideWhenUsed="0"/>
-    <w:lsdException w:name="Colorful Grid Accent 4" w:semiHidden="0" w:uiPriority="73" w:unhideWhenUsed="0"/>
-    <w:lsdException w:name="Light Shading Accent 5" w:semiHidden="0" w:uiPriority="60" w:unhideWhenUsed="0"/>
-    <w:lsdException w:name="Light List Accent 5" w:semiHidden="0" w:uiPriority="61" w:unhideWhenUsed="0"/>
-    <w:lsdException w:name="Light Grid Accent 5" w:semiHidden="0" w:uiPriority="62" w:unhideWhenUsed="0"/>
-    <w:lsdException w:name="Medium Shading 1 Accent 5" w:semiHidden="0" w:uiPriority="63" w:unhideWhenUsed="0"/>
-    <w:lsdException w:name="Medium Shading 2 Accent 5" w:semiHidden="0" w:uiPriority="64" w:unhideWhenUsed="0"/>
-    <w:lsdException w:name="Medium List 1 Accent 5" w:semiHidden="0" w:uiPriority="65" w:unhideWhenUsed="0"/>
-    <w:lsdException w:name="Medium List 2 Accent 5" w:semiHidden="0" w:uiPriority="66" w:unhideWhenUsed="0"/>
-    <w:lsdException w:name="Medium Grid 1 Accent 5" w:semiHidden="0" w:uiPriority="67" w:unhideWhenUsed="0"/>
-    <w:lsdException w:name="Medium Grid 2 Accent 5" w:semiHidden="0" w:uiPriority="68" w:unhideWhenUsed="0"/>
-    <w:lsdException w:name="Medium Grid 3 Accent 5" w:semiHidden="0" w:uiPriority="69" w:unhideWhenUsed="0"/>
-    <w:lsdException w:name="Dark List Accent 5" w:semiHidden="0" w:uiPriority="70" w:unhideWhenUsed="0"/>
-    <w:lsdException w:name="Colorful Shading Accent 5" w:semiHidden="0" w:uiPriority="71" w:unhideWhenUsed="0"/>
-    <w:lsdException w:name="Colorful List Accent 5" w:semiHidden="0" w:uiPriority="72" w:unhideWhenUsed="0"/>
-    <w:lsdException w:name="Colorful Grid Accent 5" w:semiHidden="0" w:uiPriority="73" w:unhideWhenUsed="0"/>
-    <w:lsdException w:name="Light Shading Accent 6" w:semiHidden="0" w:uiPriority="60" w:unhideWhenUsed="0"/>
-    <w:lsdException w:name="Light List Accent 6" w:semiHidden="0" w:uiPriority="61" w:unhideWhenUsed="0"/>
-    <w:lsdException w:name="Light Grid Accent 6" w:semiHidden="0" w:uiPriority="62" w:unhideWhenUsed="0"/>
-    <w:lsdException w:name="Medium Shading 1 Accent 6" w:semiHidden="0" w:uiPriority="63" w:unhideWhenUsed="0"/>
-    <w:lsdException w:name="Medium Shading 2 Accent 6" w:semiHidden="0" w:uiPriority="64" w:unhideWhenUsed="0"/>
-    <w:lsdException w:name="Medium List 1 Accent 6" w:semiHidden="0" w:uiPriority="65" w:unhideWhenUsed="0"/>
-    <w:lsdException w:name="Medium List 2 Accent 6" w:semiHidden="0" w:uiPriority="66" w:unhideWhenUsed="0"/>
-    <w:lsdException w:name="Medium Grid 1 Accent 6" w:semiHidden="0" w:uiPriority="67" w:unhideWhenUsed="0"/>
-    <w:lsdException w:name="Medium Grid 2 Accent 6" w:semiHidden="0" w:uiPriority="68" w:unhideWhenUsed="0"/>
-    <w:lsdException w:name="Medium Grid 3 Accent 6" w:semiHidden="0" w:uiPriority="69" w:unhideWhenUsed="0"/>
-    <w:lsdException w:name="Dark List Accent 6" w:semiHidden="0" w:uiPriority="70" w:unhideWhenUsed="0"/>
-    <w:lsdException w:name="Colorful Shading Accent 6" w:semiHidden="0" w:uiPriority="71" w:unhideWhenUsed="0"/>
-    <w:lsdException w:name="Colorful List Accent 6" w:semiHidden="0" w:uiPriority="72" w:unhideWhenUsed="0"/>
-    <w:lsdException w:name="Colorful Grid Accent 6" w:semiHidden="0" w:uiPriority="73" w:unhideWhenUsed="0"/>
-    <w:lsdException w:name="Subtle Emphasis" w:semiHidden="0" w:uiPriority="19" w:unhideWhenUsed="0" w:qFormat="1"/>
-    <w:lsdException w:name="Intense Emphasis" w:semiHidden="0" w:uiPriority="21" w:unhideWhenUsed="0" w:qFormat="1"/>
-    <w:lsdException w:name="Subtle Reference" w:semiHidden="0" w:uiPriority="31" w:unhideWhenUsed="0" w:qFormat="1"/>
-    <w:lsdException w:name="Intense Reference" w:semiHidden="0" w:uiPriority="32" w:unhideWhenUsed="0" w:qFormat="1"/>
-    <w:lsdException w:name="Book Title" w:semiHidden="0" w:uiPriority="33" w:unhideWhenUsed="0" w:qFormat="1"/>
-    <w:lsdException w:name="Bibliography" w:uiPriority="37"/>
-    <w:lsdException w:name="TOC Heading" w:uiPriority="39" w:qFormat="1"/>
-  </w:latentStyles>
-  <w:style w:type="paragraph" w:default="1" w:styleId="a">
-    <w:name w:val="Normal"/>
-    <w:qFormat/>
-    <w:pPr>
-      <w:widowControl w:val="0"/>
-      <w:jc w:val="both"/>
-    </w:pPr>
-  </w:style>
-  <w:style w:type="paragraph" w:styleId="1">
-    <w:name w:val="heading 1"/>
-    <w:basedOn w:val="a"/>
-    <w:next w:val="a"/>
-    <w:link w:val="1Char"/>
-    <w:uiPriority w:val="9"/>
-    <w:qFormat/>
-    <w:rsid w:val="00C76332"/>
-    <w:pPr>
-      <w:keepNext/>
-      <w:keepLines/>
-      <w:spacing w:before="340" w:after="330" w:line="578" w:lineRule="auto"/>
-      <w:outlineLvl w:val="0"/>
-    </w:pPr>
-    <w:rPr>
-      <w:b/>
-      <w:bCs/>
-      <w:kern w:val="44"/>
-      <w:sz w:val="44"/>
-      <w:szCs w:val="44"/>
-    </w:rPr>
-  </w:style>
-  <w:style w:type="paragraph" w:styleId="2">
-    <w:name w:val="heading 2"/>
-    <w:basedOn w:val="a"/>
-    <w:next w:val="a"/>
-    <w:link w:val="2Char"/>
-    <w:uiPriority w:val="9"/>
-    <w:unhideWhenUsed/>
-    <w:qFormat/>
-    <w:rsid w:val="000D7405"/>
-    <w:pPr>
-      <w:keepNext/>
-      <w:keepLines/>
-      <w:spacing w:before="260" w:after="260" w:line="416" w:lineRule="auto"/>
-      <w:outlineLvl w:val="1"/>
-    </w:pPr>
-    <w:rPr>
-      <w:rFonts w:asciiTheme="majorHAnsi" w:eastAsiaTheme="majorEastAsia" w:hAnsiTheme="majorHAnsi" w:cstheme="majorBidi"/>
-      <w:b/>
-      <w:bCs/>
-      <w:sz w:val="32"/>
-      <w:szCs w:val="32"/>
-    </w:rPr>
-  </w:style>
-  <w:style w:type="character" w:default="1" w:styleId="a0">
-    <w:name w:val="Default Paragraph Font"/>
-    <w:uiPriority w:val="1"/>
-    <w:semiHidden/>
     <w:unhideWhenUsed/>
   </w:style>
   <w:style w:type="table" w:default="1" w:styleId="a1">
